--- a/قابلیت های Csharp 11.docx
+++ b/قابلیت های Csharp 11.docx
@@ -88,8 +88,8 @@
       <w:r>
         <w:rPr>
           <w:rFonts w:cstheme="minorHAnsi"/>
-          <w:sz w:val="28"/>
-          <w:szCs w:val="28"/>
+          <w:sz w:val="32"/>
+          <w:szCs w:val="32"/>
           <w:rtl/>
           <w:lang w:bidi="fa-IR"/>
         </w:rPr>
@@ -98,8 +98,8 @@
       <w:r>
         <w:rPr>
           <w:rFonts w:cstheme="minorHAnsi"/>
-          <w:sz w:val="28"/>
-          <w:szCs w:val="28"/>
+          <w:sz w:val="32"/>
+          <w:szCs w:val="32"/>
           <w:rtl/>
           <w:lang w:bidi="fa-IR"/>
         </w:rPr>
@@ -108,8 +108,8 @@
       <w:r>
         <w:rPr>
           <w:rFonts w:cstheme="minorHAnsi"/>
-          <w:sz w:val="28"/>
-          <w:szCs w:val="28"/>
+          <w:sz w:val="32"/>
+          <w:szCs w:val="32"/>
           <w:lang w:bidi="fa-IR"/>
         </w:rPr>
         <w:t>C#</w:t>
@@ -117,8 +117,8 @@
       <w:r>
         <w:rPr>
           <w:rFonts w:cstheme="minorHAnsi"/>
-          <w:sz w:val="28"/>
-          <w:szCs w:val="28"/>
+          <w:sz w:val="32"/>
+          <w:szCs w:val="32"/>
           <w:rtl/>
           <w:lang w:bidi="fa-IR"/>
         </w:rPr>
@@ -136,16 +136,16 @@
         <w:jc w:val="both"/>
         <w:rPr>
           <w:rFonts w:cstheme="minorHAnsi"/>
-          <w:sz w:val="28"/>
-          <w:szCs w:val="28"/>
-          <w:lang w:bidi="fa-IR"/>
-        </w:rPr>
-      </w:pPr>
-      <w:r>
-        <w:rPr>
-          <w:rFonts w:cstheme="minorHAnsi"/>
-          <w:sz w:val="28"/>
-          <w:szCs w:val="28"/>
+          <w:sz w:val="32"/>
+          <w:szCs w:val="32"/>
+          <w:lang w:bidi="fa-IR"/>
+        </w:rPr>
+      </w:pPr>
+      <w:r>
+        <w:rPr>
+          <w:rFonts w:cstheme="minorHAnsi"/>
+          <w:sz w:val="32"/>
+          <w:szCs w:val="32"/>
           <w:lang w:bidi="fa-IR"/>
         </w:rPr>
         <w:t xml:space="preserve">Generic </w:t>
@@ -154,8 +154,8 @@
       <w:r>
         <w:rPr>
           <w:rFonts w:cstheme="minorHAnsi"/>
-          <w:sz w:val="28"/>
-          <w:szCs w:val="28"/>
+          <w:sz w:val="32"/>
+          <w:szCs w:val="32"/>
           <w:lang w:bidi="fa-IR"/>
         </w:rPr>
         <w:t>attributes</w:t>
@@ -163,8 +163,8 @@
       <w:r>
         <w:rPr>
           <w:rFonts w:cstheme="minorHAnsi"/>
-          <w:sz w:val="28"/>
-          <w:szCs w:val="28"/>
+          <w:sz w:val="32"/>
+          <w:szCs w:val="32"/>
           <w:rtl/>
           <w:lang w:bidi="fa-IR"/>
         </w:rPr>
@@ -180,8 +180,8 @@
         <w:rPr>
           <w:rFonts w:cstheme="minorHAnsi"/>
           <w:color w:val="0C0C0C"/>
-          <w:sz w:val="27"/>
-          <w:szCs w:val="27"/>
+          <w:sz w:val="32"/>
+          <w:szCs w:val="32"/>
           <w:shd w:val="clear" w:color="auto" w:fill="FFFFFF"/>
           <w:rtl/>
         </w:rPr>
@@ -190,242 +190,198 @@
         <w:rPr>
           <w:rFonts w:cstheme="minorHAnsi"/>
           <w:color w:val="333333"/>
-          <w:sz w:val="28"/>
-          <w:szCs w:val="28"/>
-          <w:shd w:val="clear" w:color="auto" w:fill="FFFFFF"/>
-          <w:rtl/>
-        </w:rPr>
-        <w:t xml:space="preserve">در این قابلیت </w:t>
+          <w:sz w:val="32"/>
+          <w:szCs w:val="32"/>
+          <w:shd w:val="clear" w:color="auto" w:fill="FFFFFF"/>
+          <w:rtl/>
+        </w:rPr>
+        <w:t>در این قابلیت بجای ارسال پارمتری از نوع</w:t>
       </w:r>
       <w:r>
         <w:rPr>
           <w:rFonts w:cstheme="minorHAnsi"/>
           <w:color w:val="333333"/>
-          <w:sz w:val="28"/>
-          <w:szCs w:val="28"/>
-          <w:shd w:val="clear" w:color="auto" w:fill="FFFFFF"/>
-          <w:rtl/>
-        </w:rPr>
-        <w:t>بجای ارسال پارمتری از نوع</w:t>
+          <w:sz w:val="32"/>
+          <w:szCs w:val="32"/>
+          <w:shd w:val="clear" w:color="auto" w:fill="FFFFFF"/>
+        </w:rPr>
+        <w:t xml:space="preserve"> Type </w:t>
       </w:r>
       <w:r>
         <w:rPr>
           <w:rFonts w:cstheme="minorHAnsi"/>
           <w:color w:val="333333"/>
-          <w:sz w:val="28"/>
-          <w:szCs w:val="28"/>
-          <w:shd w:val="clear" w:color="auto" w:fill="FFFFFF"/>
-        </w:rPr>
-        <w:t xml:space="preserve"> Type </w:t>
+          <w:sz w:val="32"/>
+          <w:szCs w:val="32"/>
+          <w:shd w:val="clear" w:color="auto" w:fill="FFFFFF"/>
+          <w:rtl/>
+        </w:rPr>
+        <w:t xml:space="preserve">به سازنده‌ی </w:t>
       </w:r>
       <w:r>
         <w:rPr>
           <w:rFonts w:cstheme="minorHAnsi"/>
           <w:color w:val="333333"/>
-          <w:sz w:val="28"/>
-          <w:szCs w:val="28"/>
-          <w:shd w:val="clear" w:color="auto" w:fill="FFFFFF"/>
-          <w:rtl/>
-        </w:rPr>
-        <w:t xml:space="preserve">به سازنده‌ی </w:t>
+          <w:sz w:val="32"/>
+          <w:szCs w:val="32"/>
+          <w:shd w:val="clear" w:color="auto" w:fill="FFFFFF"/>
+        </w:rPr>
+        <w:t>Property</w:t>
       </w:r>
       <w:r>
         <w:rPr>
           <w:rFonts w:cstheme="minorHAnsi"/>
           <w:color w:val="333333"/>
-          <w:sz w:val="28"/>
-          <w:szCs w:val="28"/>
-          <w:shd w:val="clear" w:color="auto" w:fill="FFFFFF"/>
-        </w:rPr>
-        <w:t>Property</w:t>
+          <w:sz w:val="32"/>
+          <w:szCs w:val="32"/>
+          <w:shd w:val="clear" w:color="auto" w:fill="FFFFFF"/>
+          <w:rtl/>
+        </w:rPr>
+        <w:t>، می‌توان کلاس آن</w:t>
       </w:r>
       <w:r>
         <w:rPr>
           <w:rFonts w:cstheme="minorHAnsi"/>
           <w:color w:val="333333"/>
-          <w:sz w:val="28"/>
-          <w:szCs w:val="28"/>
-          <w:shd w:val="clear" w:color="auto" w:fill="FFFFFF"/>
-          <w:rtl/>
-        </w:rPr>
-        <w:t>، می‌توان کلاس آن</w:t>
+          <w:sz w:val="32"/>
+          <w:szCs w:val="32"/>
+          <w:shd w:val="clear" w:color="auto" w:fill="FFFFFF"/>
+        </w:rPr>
+        <w:t xml:space="preserve"> attribute </w:t>
       </w:r>
       <w:r>
         <w:rPr>
           <w:rFonts w:cstheme="minorHAnsi"/>
           <w:color w:val="333333"/>
-          <w:sz w:val="28"/>
-          <w:szCs w:val="28"/>
-          <w:shd w:val="clear" w:color="auto" w:fill="FFFFFF"/>
-        </w:rPr>
-        <w:t xml:space="preserve"> attribute </w:t>
+          <w:sz w:val="32"/>
+          <w:szCs w:val="32"/>
+          <w:shd w:val="clear" w:color="auto" w:fill="FFFFFF"/>
+          <w:rtl/>
+        </w:rPr>
+        <w:t xml:space="preserve"> را به صورت </w:t>
       </w:r>
       <w:r>
         <w:rPr>
           <w:rFonts w:cstheme="minorHAnsi"/>
           <w:color w:val="333333"/>
-          <w:sz w:val="28"/>
-          <w:szCs w:val="28"/>
-          <w:shd w:val="clear" w:color="auto" w:fill="FFFFFF"/>
-          <w:rtl/>
-        </w:rPr>
-        <w:t xml:space="preserve"> </w:t>
+          <w:sz w:val="32"/>
+          <w:szCs w:val="32"/>
+          <w:shd w:val="clear" w:color="auto" w:fill="FFFFFF"/>
+        </w:rPr>
+        <w:t>Generic</w:t>
       </w:r>
       <w:r>
         <w:rPr>
           <w:rFonts w:cstheme="minorHAnsi"/>
           <w:color w:val="333333"/>
-          <w:sz w:val="28"/>
-          <w:szCs w:val="28"/>
-          <w:shd w:val="clear" w:color="auto" w:fill="FFFFFF"/>
-          <w:rtl/>
-        </w:rPr>
-        <w:t xml:space="preserve">را به صورت </w:t>
+          <w:sz w:val="32"/>
+          <w:szCs w:val="32"/>
+          <w:shd w:val="clear" w:color="auto" w:fill="FFFFFF"/>
+          <w:rtl/>
+        </w:rPr>
+        <w:t xml:space="preserve"> تعریف کنیم که می‌تواند یک یا چندین نوع را به عنوان پارامتر بپذیرد. یک مزیت مهم این روش نسبت به قبل، امکان تعریف قیود و</w:t>
       </w:r>
       <w:r>
         <w:rPr>
           <w:rFonts w:cstheme="minorHAnsi"/>
           <w:color w:val="333333"/>
-          <w:sz w:val="28"/>
-          <w:szCs w:val="28"/>
-          <w:shd w:val="clear" w:color="auto" w:fill="FFFFFF"/>
-        </w:rPr>
-        <w:t>Generic</w:t>
+          <w:sz w:val="32"/>
+          <w:szCs w:val="32"/>
+          <w:shd w:val="clear" w:color="auto" w:fill="FFFFFF"/>
+        </w:rPr>
+        <w:t xml:space="preserve"> type safety </w:t>
       </w:r>
       <w:r>
         <w:rPr>
           <w:rFonts w:cstheme="minorHAnsi"/>
           <w:color w:val="333333"/>
-          <w:sz w:val="28"/>
-          <w:szCs w:val="28"/>
-          <w:shd w:val="clear" w:color="auto" w:fill="FFFFFF"/>
-          <w:rtl/>
-        </w:rPr>
-        <w:t xml:space="preserve"> تعریف کنیم که می‌تواند یک یا چندین نوع را به عنوان پارامتر بپذیرد</w:t>
+          <w:sz w:val="32"/>
+          <w:szCs w:val="32"/>
+          <w:shd w:val="clear" w:color="auto" w:fill="FFFFFF"/>
+          <w:rtl/>
+        </w:rPr>
+        <w:t>است</w:t>
       </w:r>
       <w:r>
         <w:rPr>
           <w:rFonts w:cstheme="minorHAnsi"/>
           <w:color w:val="333333"/>
-          <w:sz w:val="28"/>
-          <w:szCs w:val="28"/>
-          <w:shd w:val="clear" w:color="auto" w:fill="FFFFFF"/>
-          <w:rtl/>
-        </w:rPr>
-        <w:t xml:space="preserve">. </w:t>
+          <w:sz w:val="32"/>
+          <w:szCs w:val="32"/>
+          <w:shd w:val="clear" w:color="auto" w:fill="FFFFFF"/>
+          <w:rtl/>
+        </w:rPr>
+        <w:t>، به این ترتیب می‌توان این نوع بررسی‌ها را بجای زمان اجرا و صدور استثناءها، دقیقا در زمان کامپایل انجام داد</w:t>
       </w:r>
       <w:r>
         <w:rPr>
           <w:rFonts w:cstheme="minorHAnsi"/>
           <w:color w:val="333333"/>
-          <w:sz w:val="28"/>
-          <w:szCs w:val="28"/>
-          <w:shd w:val="clear" w:color="auto" w:fill="FFFFFF"/>
-          <w:rtl/>
-        </w:rPr>
-        <w:t>یک مزیت مهم این روش نسبت به قبل، امکان تعریف قیود و</w:t>
+          <w:sz w:val="32"/>
+          <w:szCs w:val="32"/>
+          <w:shd w:val="clear" w:color="auto" w:fill="FFFFFF"/>
+        </w:rPr>
+        <w:t>.</w:t>
       </w:r>
       <w:r>
         <w:rPr>
           <w:rFonts w:cstheme="minorHAnsi"/>
           <w:color w:val="333333"/>
-          <w:sz w:val="28"/>
-          <w:szCs w:val="28"/>
-          <w:shd w:val="clear" w:color="auto" w:fill="FFFFFF"/>
-        </w:rPr>
-        <w:t xml:space="preserve"> type safety </w:t>
-      </w:r>
-      <w:r>
+          <w:sz w:val="32"/>
+          <w:szCs w:val="32"/>
+          <w:shd w:val="clear" w:color="auto" w:fill="FFFFFF"/>
+          <w:rtl/>
+        </w:rPr>
+        <w:t xml:space="preserve"> کتابخانه مورد استفاده این قابلیت </w:t>
+      </w:r>
+      <w:proofErr w:type="spellStart"/>
+      <w:r>
+        <w:rPr>
+          <w:rFonts w:cstheme="minorHAnsi"/>
+          <w:color w:val="0C0C0C"/>
+          <w:sz w:val="32"/>
+          <w:szCs w:val="32"/>
+          <w:shd w:val="clear" w:color="auto" w:fill="FFFFFF"/>
+        </w:rPr>
+        <w:t>System.Attribute</w:t>
+      </w:r>
+      <w:proofErr w:type="spellEnd"/>
+      <w:r>
+        <w:rPr>
+          <w:rFonts w:cstheme="minorHAnsi"/>
+          <w:color w:val="0C0C0C"/>
+          <w:sz w:val="32"/>
+          <w:szCs w:val="32"/>
+          <w:shd w:val="clear" w:color="auto" w:fill="FFFFFF"/>
+          <w:rtl/>
+        </w:rPr>
+        <w:t xml:space="preserve"> می باشد.</w:t>
+      </w:r>
+    </w:p>
+    <w:p>
+      <w:pPr>
+        <w:pStyle w:val="ListParagraph"/>
+        <w:bidi/>
+        <w:jc w:val="both"/>
         <w:rPr>
           <w:rFonts w:cstheme="minorHAnsi"/>
           <w:color w:val="333333"/>
-          <w:sz w:val="28"/>
-          <w:szCs w:val="28"/>
-          <w:shd w:val="clear" w:color="auto" w:fill="FFFFFF"/>
-          <w:rtl/>
-        </w:rPr>
-        <w:t>است</w:t>
-      </w:r>
-      <w:r>
-        <w:rPr>
-          <w:rFonts w:cstheme="minorHAnsi"/>
+          <w:sz w:val="32"/>
+          <w:szCs w:val="32"/>
+          <w:shd w:val="clear" w:color="auto" w:fill="FFFFFF"/>
+        </w:rPr>
+      </w:pPr>
+      <w:r>
+        <w:rPr>
+          <w:rFonts w:cstheme="minorHAnsi" w:hint="cs"/>
           <w:color w:val="333333"/>
-          <w:sz w:val="28"/>
-          <w:szCs w:val="28"/>
-          <w:shd w:val="clear" w:color="auto" w:fill="FFFFFF"/>
-          <w:rtl/>
-        </w:rPr>
-        <w:t>، ب</w:t>
-      </w:r>
-      <w:r>
-        <w:rPr>
-          <w:rFonts w:cstheme="minorHAnsi"/>
-          <w:color w:val="333333"/>
-          <w:sz w:val="28"/>
-          <w:szCs w:val="28"/>
-          <w:shd w:val="clear" w:color="auto" w:fill="FFFFFF"/>
-          <w:rtl/>
-        </w:rPr>
-        <w:t>ه این ترتیب می‌توان این نوع بررسی‌ها را بجای زمان اجرا و صدور استثناءها، دقیقا در زمان کامپایل انجام داد</w:t>
-      </w:r>
-      <w:r>
-        <w:rPr>
-          <w:rFonts w:cstheme="minorHAnsi"/>
-          <w:color w:val="333333"/>
-          <w:sz w:val="28"/>
-          <w:szCs w:val="28"/>
-          <w:shd w:val="clear" w:color="auto" w:fill="FFFFFF"/>
-        </w:rPr>
-        <w:t>.</w:t>
-      </w:r>
-      <w:r>
-        <w:rPr>
-          <w:rFonts w:cstheme="minorHAnsi"/>
-          <w:color w:val="333333"/>
-          <w:sz w:val="28"/>
-          <w:szCs w:val="28"/>
-          <w:shd w:val="clear" w:color="auto" w:fill="FFFFFF"/>
-          <w:rtl/>
-        </w:rPr>
-        <w:t xml:space="preserve"> کتابخانه مورد استفاده این قابلیت </w:t>
-      </w:r>
-      <w:proofErr w:type="spellStart"/>
-      <w:r>
-        <w:rPr>
-          <w:rFonts w:cstheme="minorHAnsi"/>
-          <w:color w:val="0C0C0C"/>
-          <w:sz w:val="27"/>
-          <w:szCs w:val="27"/>
-          <w:shd w:val="clear" w:color="auto" w:fill="FFFFFF"/>
-        </w:rPr>
-        <w:t>System.Attribute</w:t>
-      </w:r>
-      <w:proofErr w:type="spellEnd"/>
-      <w:r>
-        <w:rPr>
-          <w:rFonts w:cstheme="minorHAnsi"/>
-          <w:color w:val="0C0C0C"/>
-          <w:sz w:val="27"/>
-          <w:szCs w:val="27"/>
-          <w:shd w:val="clear" w:color="auto" w:fill="FFFFFF"/>
-          <w:rtl/>
-        </w:rPr>
-        <w:t xml:space="preserve"> می باشد.</w:t>
-      </w:r>
-    </w:p>
-    <w:p>
-      <w:pPr>
-        <w:pStyle w:val="ListParagraph"/>
-        <w:bidi/>
-        <w:jc w:val="both"/>
-        <w:rPr>
-          <w:rFonts w:cstheme="minorHAnsi"/>
-          <w:color w:val="333333"/>
-          <w:sz w:val="28"/>
-          <w:szCs w:val="28"/>
-          <w:shd w:val="clear" w:color="auto" w:fill="FFFFFF"/>
-        </w:rPr>
-      </w:pPr>
+          <w:sz w:val="32"/>
+          <w:szCs w:val="32"/>
+          <w:shd w:val="clear" w:color="auto" w:fill="FFFFFF"/>
+          <w:rtl/>
+        </w:rPr>
+        <w:t xml:space="preserve">  </w:t>
+      </w:r>
     </w:p>
     <w:p>
       <w:pPr>
@@ -438,8 +394,8 @@
         <w:jc w:val="both"/>
         <w:rPr>
           <w:rFonts w:cstheme="minorHAnsi"/>
-          <w:sz w:val="28"/>
-          <w:szCs w:val="28"/>
+          <w:sz w:val="32"/>
+          <w:szCs w:val="32"/>
           <w:rtl/>
           <w:lang w:bidi="fa-IR"/>
         </w:rPr>
@@ -448,8 +404,8 @@
       <w:r>
         <w:rPr>
           <w:rFonts w:cstheme="minorHAnsi"/>
-          <w:sz w:val="28"/>
-          <w:szCs w:val="28"/>
+          <w:sz w:val="32"/>
+          <w:szCs w:val="32"/>
           <w:lang w:bidi="fa-IR"/>
         </w:rPr>
         <w:t>INumber</w:t>
@@ -458,8 +414,8 @@
       <w:r>
         <w:rPr>
           <w:rFonts w:cstheme="minorHAnsi"/>
-          <w:sz w:val="28"/>
-          <w:szCs w:val="28"/>
+          <w:sz w:val="32"/>
+          <w:szCs w:val="32"/>
           <w:lang w:bidi="fa-IR"/>
         </w:rPr>
         <w:t xml:space="preserve"> </w:t>
@@ -468,8 +424,8 @@
       <w:r>
         <w:rPr>
           <w:rFonts w:cstheme="minorHAnsi"/>
-          <w:sz w:val="28"/>
-          <w:szCs w:val="28"/>
+          <w:sz w:val="32"/>
+          <w:szCs w:val="32"/>
           <w:lang w:bidi="fa-IR"/>
         </w:rPr>
         <w:t>Interface</w:t>
@@ -477,8 +433,8 @@
       <w:r>
         <w:rPr>
           <w:rFonts w:cstheme="minorHAnsi"/>
-          <w:sz w:val="28"/>
-          <w:szCs w:val="28"/>
+          <w:sz w:val="32"/>
+          <w:szCs w:val="32"/>
           <w:rtl/>
           <w:lang w:bidi="fa-IR"/>
         </w:rPr>
@@ -493,17 +449,17 @@
         <w:jc w:val="both"/>
         <w:rPr>
           <w:rFonts w:cstheme="minorHAnsi"/>
-          <w:sz w:val="28"/>
-          <w:szCs w:val="28"/>
-          <w:rtl/>
-          <w:lang w:bidi="fa-IR"/>
-        </w:rPr>
-      </w:pPr>
-      <w:r>
-        <w:rPr>
-          <w:rFonts w:cstheme="minorHAnsi"/>
-          <w:sz w:val="28"/>
-          <w:szCs w:val="28"/>
+          <w:sz w:val="32"/>
+          <w:szCs w:val="32"/>
+          <w:rtl/>
+          <w:lang w:bidi="fa-IR"/>
+        </w:rPr>
+      </w:pPr>
+      <w:r>
+        <w:rPr>
+          <w:rFonts w:cstheme="minorHAnsi"/>
+          <w:sz w:val="32"/>
+          <w:szCs w:val="32"/>
           <w:lang w:bidi="fa-IR"/>
         </w:rPr>
         <w:t>Interface</w:t>
@@ -511,8 +467,8 @@
       <w:r>
         <w:rPr>
           <w:rFonts w:cstheme="minorHAnsi"/>
-          <w:sz w:val="28"/>
-          <w:szCs w:val="28"/>
+          <w:sz w:val="32"/>
+          <w:szCs w:val="32"/>
           <w:rtl/>
           <w:lang w:bidi="fa-IR"/>
         </w:rPr>
@@ -521,8 +477,8 @@
       <w:r>
         <w:rPr>
           <w:rFonts w:cstheme="minorHAnsi"/>
-          <w:sz w:val="28"/>
-          <w:szCs w:val="28"/>
+          <w:sz w:val="32"/>
+          <w:szCs w:val="32"/>
           <w:rtl/>
           <w:lang w:bidi="fa-IR"/>
         </w:rPr>
@@ -531,8 +487,8 @@
       <w:r>
         <w:rPr>
           <w:rFonts w:cstheme="minorHAnsi"/>
-          <w:sz w:val="28"/>
-          <w:szCs w:val="28"/>
+          <w:sz w:val="32"/>
+          <w:szCs w:val="32"/>
           <w:lang w:bidi="fa-IR"/>
         </w:rPr>
         <w:t>Generic</w:t>
@@ -540,8 +496,8 @@
       <w:r>
         <w:rPr>
           <w:rFonts w:cstheme="minorHAnsi"/>
-          <w:sz w:val="28"/>
-          <w:szCs w:val="28"/>
+          <w:sz w:val="32"/>
+          <w:szCs w:val="32"/>
           <w:rtl/>
           <w:lang w:bidi="fa-IR"/>
         </w:rPr>
@@ -550,8 +506,8 @@
       <w:r>
         <w:rPr>
           <w:rFonts w:cstheme="minorHAnsi"/>
-          <w:sz w:val="28"/>
-          <w:szCs w:val="28"/>
+          <w:sz w:val="32"/>
+          <w:szCs w:val="32"/>
           <w:lang w:bidi="fa-IR"/>
         </w:rPr>
         <w:t>Data Type</w:t>
@@ -559,8 +515,8 @@
       <w:r>
         <w:rPr>
           <w:rFonts w:cstheme="minorHAnsi"/>
-          <w:sz w:val="28"/>
-          <w:szCs w:val="28"/>
+          <w:sz w:val="32"/>
+          <w:szCs w:val="32"/>
           <w:rtl/>
           <w:lang w:bidi="fa-IR"/>
         </w:rPr>
@@ -568,9 +524,9 @@
       </w:r>
       <w:r>
         <w:rPr>
-          <w:rFonts w:cstheme="minorHAnsi" w:hint="cs"/>
-          <w:sz w:val="28"/>
-          <w:szCs w:val="28"/>
+          <w:rFonts w:cstheme="minorHAnsi"/>
+          <w:sz w:val="32"/>
+          <w:szCs w:val="32"/>
           <w:rtl/>
           <w:lang w:bidi="fa-IR"/>
         </w:rPr>
@@ -579,8 +535,8 @@
       <w:r>
         <w:rPr>
           <w:rFonts w:cstheme="minorHAnsi"/>
-          <w:sz w:val="28"/>
-          <w:szCs w:val="28"/>
+          <w:sz w:val="32"/>
+          <w:szCs w:val="32"/>
           <w:rtl/>
           <w:lang w:bidi="fa-IR"/>
         </w:rPr>
@@ -594,17 +550,17 @@
         <w:jc w:val="both"/>
         <w:rPr>
           <w:rFonts w:cstheme="minorHAnsi"/>
-          <w:sz w:val="28"/>
-          <w:szCs w:val="28"/>
-          <w:rtl/>
-          <w:lang w:bidi="fa-IR"/>
-        </w:rPr>
-      </w:pPr>
-      <w:r>
-        <w:rPr>
-          <w:rFonts w:cstheme="minorHAnsi"/>
-          <w:sz w:val="28"/>
-          <w:szCs w:val="28"/>
+          <w:sz w:val="32"/>
+          <w:szCs w:val="32"/>
+          <w:rtl/>
+          <w:lang w:bidi="fa-IR"/>
+        </w:rPr>
+      </w:pPr>
+      <w:r>
+        <w:rPr>
+          <w:rFonts w:cstheme="minorHAnsi"/>
+          <w:sz w:val="32"/>
+          <w:szCs w:val="32"/>
           <w:rtl/>
           <w:lang w:bidi="fa-IR"/>
         </w:rPr>
@@ -614,8 +570,8 @@
       <w:r>
         <w:rPr>
           <w:rFonts w:cstheme="minorHAnsi"/>
-          <w:sz w:val="28"/>
-          <w:szCs w:val="28"/>
+          <w:sz w:val="32"/>
+          <w:szCs w:val="32"/>
           <w:lang w:bidi="fa-IR"/>
         </w:rPr>
         <w:t>System.Numerics</w:t>
@@ -624,8 +580,8 @@
       <w:r>
         <w:rPr>
           <w:rFonts w:cstheme="minorHAnsi"/>
-          <w:sz w:val="28"/>
-          <w:szCs w:val="28"/>
+          <w:sz w:val="32"/>
+          <w:szCs w:val="32"/>
           <w:rtl/>
           <w:lang w:bidi="fa-IR"/>
         </w:rPr>
@@ -639,8 +595,9 @@
         <w:jc w:val="both"/>
         <w:rPr>
           <w:rFonts w:cstheme="minorHAnsi"/>
-          <w:sz w:val="28"/>
-          <w:szCs w:val="28"/>
+          <w:sz w:val="32"/>
+          <w:szCs w:val="32"/>
+          <w:rtl/>
           <w:lang w:bidi="fa-IR"/>
         </w:rPr>
       </w:pPr>
@@ -648,26 +605,49 @@
     <w:p>
       <w:pPr>
         <w:pStyle w:val="ListParagraph"/>
-        <w:bidi/>
-        <w:jc w:val="both"/>
-        <w:rPr>
-          <w:rFonts w:cstheme="minorHAnsi"/>
-          <w:sz w:val="28"/>
-          <w:szCs w:val="28"/>
-          <w:rtl/>
-          <w:lang w:bidi="fa-IR"/>
-        </w:rPr>
-      </w:pPr>
-      <w:r>
-        <w:rPr>
-          <w:rFonts w:cstheme="minorHAnsi" w:hint="cs"/>
-          <w:sz w:val="28"/>
-          <w:szCs w:val="28"/>
-          <w:rtl/>
-          <w:lang w:bidi="fa-IR"/>
-        </w:rPr>
-        <w:t>جهت استفاده از نمونه ها از پروژه زیر استفاده نمایید.</w:t>
-      </w:r>
+        <w:numPr>
+          <w:ilvl w:val="0"/>
+          <w:numId w:val="1"/>
+        </w:numPr>
+        <w:bidi/>
+        <w:jc w:val="both"/>
+        <w:rPr>
+          <w:rFonts w:cstheme="minorHAnsi"/>
+          <w:sz w:val="32"/>
+          <w:szCs w:val="32"/>
+          <w:lang w:bidi="fa-IR"/>
+        </w:rPr>
+      </w:pPr>
+      <w:r>
+        <w:rPr>
+          <w:rFonts w:cstheme="minorHAnsi"/>
+          <w:sz w:val="32"/>
+          <w:szCs w:val="32"/>
+          <w:lang w:bidi="fa-IR"/>
+        </w:rPr>
+        <w:t xml:space="preserve">Abstracting over static </w:t>
+      </w:r>
+      <w:proofErr w:type="gramStart"/>
+      <w:r>
+        <w:rPr>
+          <w:rFonts w:cstheme="minorHAnsi"/>
+          <w:sz w:val="32"/>
+          <w:szCs w:val="32"/>
+          <w:lang w:bidi="fa-IR"/>
+        </w:rPr>
+        <w:t>Members</w:t>
+      </w:r>
+      <w:r>
+        <w:rPr>
+          <w:rFonts w:cstheme="minorHAnsi"/>
+          <w:sz w:val="32"/>
+          <w:szCs w:val="32"/>
+          <w:rtl/>
+          <w:lang w:bidi="fa-IR"/>
+        </w:rPr>
+        <w:t xml:space="preserve"> :</w:t>
+      </w:r>
+      <w:proofErr w:type="gramEnd"/>
     </w:p>
     <w:p>
       <w:pPr>
@@ -675,9 +655,952 @@
         <w:bidi/>
         <w:jc w:val="both"/>
         <w:rPr>
-          <w:rFonts w:cstheme="minorHAnsi"/>
-          <w:sz w:val="28"/>
-          <w:szCs w:val="28"/>
+          <w:rFonts w:cstheme="minorHAnsi" w:hint="cs"/>
+          <w:sz w:val="32"/>
+          <w:szCs w:val="32"/>
+          <w:rtl/>
+          <w:lang w:bidi="fa-IR"/>
+        </w:rPr>
+      </w:pPr>
+      <w:r>
+        <w:rPr>
+          <w:rFonts w:cstheme="minorHAnsi"/>
+          <w:sz w:val="32"/>
+          <w:szCs w:val="32"/>
+          <w:lang w:bidi="fa-IR"/>
+        </w:rPr>
+        <w:t>C# 11</w:t>
+      </w:r>
+      <w:r>
+        <w:rPr>
+          <w:rFonts w:cstheme="minorHAnsi" w:hint="cs"/>
+          <w:sz w:val="32"/>
+          <w:szCs w:val="32"/>
+          <w:rtl/>
+          <w:lang w:bidi="fa-IR"/>
+        </w:rPr>
+        <w:t xml:space="preserve"> </w:t>
+      </w:r>
+      <w:proofErr w:type="gramStart"/>
+      <w:r>
+        <w:rPr>
+          <w:rFonts w:cstheme="minorHAnsi" w:hint="cs"/>
+          <w:sz w:val="32"/>
+          <w:szCs w:val="32"/>
+          <w:rtl/>
+          <w:lang w:bidi="fa-IR"/>
+        </w:rPr>
+        <w:t xml:space="preserve">و </w:t>
+      </w:r>
+      <w:r>
+        <w:rPr>
+          <w:rFonts w:cstheme="minorHAnsi"/>
+          <w:sz w:val="32"/>
+          <w:szCs w:val="32"/>
+          <w:lang w:bidi="fa-IR"/>
+        </w:rPr>
+        <w:t>.Net</w:t>
+      </w:r>
+      <w:proofErr w:type="gramEnd"/>
+      <w:r>
+        <w:rPr>
+          <w:rFonts w:cstheme="minorHAnsi"/>
+          <w:sz w:val="32"/>
+          <w:szCs w:val="32"/>
+          <w:lang w:bidi="fa-IR"/>
+        </w:rPr>
+        <w:t>7</w:t>
+      </w:r>
+      <w:r>
+        <w:rPr>
+          <w:rFonts w:cstheme="minorHAnsi" w:hint="cs"/>
+          <w:sz w:val="32"/>
+          <w:szCs w:val="32"/>
+          <w:rtl/>
+          <w:lang w:bidi="fa-IR"/>
+        </w:rPr>
+        <w:t xml:space="preserve"> دارای</w:t>
+      </w:r>
+      <w:r>
+        <w:rPr>
+          <w:rFonts w:cstheme="minorHAnsi" w:hint="cs"/>
+          <w:sz w:val="32"/>
+          <w:szCs w:val="32"/>
+          <w:rtl/>
+          <w:lang w:bidi="fa-IR"/>
+        </w:rPr>
+        <w:t xml:space="preserve"> </w:t>
+      </w:r>
+      <w:r>
+        <w:rPr>
+          <w:rFonts w:cstheme="minorHAnsi" w:hint="cs"/>
+          <w:sz w:val="32"/>
+          <w:szCs w:val="32"/>
+          <w:rtl/>
+          <w:lang w:bidi="fa-IR"/>
+        </w:rPr>
+        <w:t xml:space="preserve">اعضای مجازی استاتیک در </w:t>
+      </w:r>
+      <w:r>
+        <w:rPr>
+          <w:rFonts w:cstheme="minorHAnsi"/>
+          <w:color w:val="161616"/>
+          <w:sz w:val="32"/>
+          <w:szCs w:val="32"/>
+          <w:shd w:val="clear" w:color="auto" w:fill="FFFFFF"/>
+        </w:rPr>
+        <w:t>in</w:t>
+      </w:r>
+      <w:r>
+        <w:rPr>
+          <w:rFonts w:cstheme="minorHAnsi"/>
+          <w:color w:val="161616"/>
+          <w:sz w:val="32"/>
+          <w:szCs w:val="32"/>
+          <w:shd w:val="clear" w:color="auto" w:fill="FFFFFF"/>
+        </w:rPr>
+        <w:t>terface</w:t>
+      </w:r>
+      <w:r>
+        <w:rPr>
+          <w:rFonts w:ascii="Segoe UI" w:hAnsi="Segoe UI" w:cs="Segoe UI"/>
+          <w:color w:val="161616"/>
+          <w:sz w:val="32"/>
+          <w:szCs w:val="32"/>
+          <w:shd w:val="clear" w:color="auto" w:fill="FFFFFF"/>
+        </w:rPr>
+        <w:t> </w:t>
+      </w:r>
+      <w:r>
+        <w:rPr>
+          <w:rFonts w:cstheme="minorHAnsi" w:hint="cs"/>
+          <w:sz w:val="44"/>
+          <w:szCs w:val="44"/>
+          <w:rtl/>
+          <w:lang w:bidi="fa-IR"/>
+        </w:rPr>
+        <w:t xml:space="preserve"> </w:t>
+      </w:r>
+      <w:r>
+        <w:rPr>
+          <w:rFonts w:cstheme="minorHAnsi" w:hint="cs"/>
+          <w:sz w:val="32"/>
+          <w:szCs w:val="32"/>
+          <w:rtl/>
+          <w:lang w:bidi="fa-IR"/>
+        </w:rPr>
+        <w:t>ها هستند.</w:t>
+      </w:r>
+    </w:p>
+    <w:p>
+      <w:pPr>
+        <w:pStyle w:val="ListParagraph"/>
+        <w:bidi/>
+        <w:jc w:val="both"/>
+        <w:rPr>
+          <w:rFonts w:cstheme="minorHAnsi"/>
+          <w:sz w:val="32"/>
+          <w:szCs w:val="32"/>
+          <w:rtl/>
+          <w:lang w:bidi="fa-IR"/>
+        </w:rPr>
+      </w:pPr>
+      <w:r>
+        <w:rPr>
+          <w:rFonts w:cstheme="minorHAnsi" w:hint="cs"/>
+          <w:sz w:val="32"/>
+          <w:szCs w:val="32"/>
+          <w:rtl/>
+          <w:lang w:bidi="fa-IR"/>
+        </w:rPr>
+        <w:t xml:space="preserve">این ویژگی به ما این قابلیت را می دهد تا </w:t>
+      </w:r>
+      <w:r>
+        <w:rPr>
+          <w:rFonts w:cstheme="minorHAnsi"/>
+          <w:color w:val="161616"/>
+          <w:sz w:val="32"/>
+          <w:szCs w:val="32"/>
+          <w:shd w:val="clear" w:color="auto" w:fill="FFFFFF"/>
+        </w:rPr>
+        <w:t>interface</w:t>
+      </w:r>
+      <w:r>
+        <w:rPr>
+          <w:rFonts w:ascii="Segoe UI" w:hAnsi="Segoe UI" w:cs="Segoe UI"/>
+          <w:color w:val="161616"/>
+          <w:sz w:val="32"/>
+          <w:szCs w:val="32"/>
+          <w:shd w:val="clear" w:color="auto" w:fill="FFFFFF"/>
+        </w:rPr>
+        <w:t> </w:t>
+      </w:r>
+      <w:r>
+        <w:rPr>
+          <w:rFonts w:cstheme="minorHAnsi" w:hint="cs"/>
+          <w:sz w:val="44"/>
+          <w:szCs w:val="44"/>
+          <w:rtl/>
+          <w:lang w:bidi="fa-IR"/>
+        </w:rPr>
+        <w:t xml:space="preserve"> </w:t>
+      </w:r>
+      <w:r>
+        <w:rPr>
+          <w:rFonts w:cstheme="minorHAnsi" w:hint="cs"/>
+          <w:sz w:val="32"/>
+          <w:szCs w:val="32"/>
+          <w:rtl/>
+          <w:lang w:bidi="fa-IR"/>
+        </w:rPr>
+        <w:t>هایی تعریف کنیم که شام</w:t>
+      </w:r>
+      <w:r>
+        <w:rPr>
+          <w:rFonts w:cstheme="minorHAnsi" w:hint="cs"/>
+          <w:sz w:val="32"/>
+          <w:szCs w:val="32"/>
+          <w:rtl/>
+          <w:lang w:bidi="fa-IR"/>
+        </w:rPr>
+        <w:t>ل</w:t>
+      </w:r>
+      <w:r>
+        <w:rPr>
+          <w:rFonts w:cstheme="minorHAnsi" w:hint="cs"/>
+          <w:sz w:val="32"/>
+          <w:szCs w:val="32"/>
+          <w:rtl/>
+          <w:lang w:bidi="fa-IR"/>
+        </w:rPr>
+        <w:t xml:space="preserve"> </w:t>
+      </w:r>
+      <w:r>
+        <w:rPr>
+          <w:rFonts w:cstheme="minorHAnsi"/>
+          <w:sz w:val="32"/>
+          <w:szCs w:val="32"/>
+          <w:lang w:bidi="fa-IR"/>
+        </w:rPr>
+        <w:t>overloaded Operator</w:t>
+      </w:r>
+      <w:r>
+        <w:rPr>
+          <w:rFonts w:cstheme="minorHAnsi" w:hint="cs"/>
+          <w:sz w:val="32"/>
+          <w:szCs w:val="32"/>
+          <w:lang w:bidi="fa-IR"/>
+        </w:rPr>
+        <w:t xml:space="preserve"> </w:t>
+      </w:r>
+      <w:r>
+        <w:rPr>
+          <w:rFonts w:cstheme="minorHAnsi" w:hint="cs"/>
+          <w:sz w:val="32"/>
+          <w:szCs w:val="32"/>
+          <w:rtl/>
+          <w:lang w:bidi="fa-IR"/>
+        </w:rPr>
+        <w:t xml:space="preserve"> و یا سایر اعضای </w:t>
+      </w:r>
+      <w:r>
+        <w:rPr>
+          <w:rFonts w:cstheme="minorHAnsi"/>
+          <w:sz w:val="32"/>
+          <w:szCs w:val="32"/>
+          <w:lang w:bidi="fa-IR"/>
+        </w:rPr>
+        <w:t>static</w:t>
+      </w:r>
+      <w:r>
+        <w:rPr>
+          <w:rFonts w:cstheme="minorHAnsi" w:hint="cs"/>
+          <w:sz w:val="32"/>
+          <w:szCs w:val="32"/>
+          <w:rtl/>
+          <w:lang w:bidi="fa-IR"/>
+        </w:rPr>
+        <w:t xml:space="preserve"> باشند. هنگامی که </w:t>
+      </w:r>
+      <w:r>
+        <w:rPr>
+          <w:rFonts w:cstheme="minorHAnsi"/>
+          <w:sz w:val="32"/>
+          <w:szCs w:val="32"/>
+          <w:lang w:bidi="fa-IR"/>
+        </w:rPr>
+        <w:t>interface</w:t>
+      </w:r>
+      <w:r>
+        <w:rPr>
+          <w:rFonts w:cstheme="minorHAnsi" w:hint="cs"/>
+          <w:sz w:val="32"/>
+          <w:szCs w:val="32"/>
+          <w:rtl/>
+          <w:lang w:bidi="fa-IR"/>
+        </w:rPr>
+        <w:t xml:space="preserve"> ها رو با اعضای </w:t>
+      </w:r>
+      <w:r>
+        <w:rPr>
+          <w:rFonts w:cstheme="minorHAnsi"/>
+          <w:sz w:val="32"/>
+          <w:szCs w:val="32"/>
+          <w:lang w:bidi="fa-IR"/>
+        </w:rPr>
+        <w:t>static</w:t>
+      </w:r>
+      <w:r>
+        <w:rPr>
+          <w:rFonts w:cstheme="minorHAnsi" w:hint="cs"/>
+          <w:sz w:val="32"/>
+          <w:szCs w:val="32"/>
+          <w:rtl/>
+          <w:lang w:bidi="fa-IR"/>
+        </w:rPr>
+        <w:t xml:space="preserve"> تعریف می کنیم، می توانیم از آن </w:t>
+      </w:r>
+      <w:r>
+        <w:rPr>
+          <w:rFonts w:cstheme="minorHAnsi"/>
+          <w:sz w:val="32"/>
+          <w:szCs w:val="32"/>
+          <w:lang w:bidi="fa-IR"/>
+        </w:rPr>
+        <w:t>interface</w:t>
+      </w:r>
+      <w:r>
+        <w:rPr>
+          <w:rFonts w:cstheme="minorHAnsi" w:hint="cs"/>
+          <w:sz w:val="32"/>
+          <w:szCs w:val="32"/>
+          <w:rtl/>
+          <w:lang w:bidi="fa-IR"/>
+        </w:rPr>
+        <w:t xml:space="preserve"> ها به عنوان محدودیت برای ایجاد انواع عمومی که از عملگرها و سایر اعضای </w:t>
+      </w:r>
+      <w:r>
+        <w:rPr>
+          <w:rFonts w:cstheme="minorHAnsi"/>
+          <w:sz w:val="32"/>
+          <w:szCs w:val="32"/>
+          <w:lang w:bidi="fa-IR"/>
+        </w:rPr>
+        <w:t>static</w:t>
+      </w:r>
+      <w:r>
+        <w:rPr>
+          <w:rFonts w:cstheme="minorHAnsi" w:hint="cs"/>
+          <w:sz w:val="32"/>
+          <w:szCs w:val="32"/>
+          <w:rtl/>
+          <w:lang w:bidi="fa-IR"/>
+        </w:rPr>
+        <w:t xml:space="preserve"> استفاده می کند، نیز استفاده کنیم.حتی اگر </w:t>
+      </w:r>
+      <w:r>
+        <w:rPr>
+          <w:rFonts w:cstheme="minorHAnsi"/>
+          <w:sz w:val="32"/>
+          <w:szCs w:val="32"/>
+          <w:lang w:bidi="fa-IR"/>
+        </w:rPr>
+        <w:t>interface</w:t>
+      </w:r>
+      <w:r>
+        <w:rPr>
+          <w:rFonts w:cstheme="minorHAnsi" w:hint="cs"/>
+          <w:sz w:val="32"/>
+          <w:szCs w:val="32"/>
+          <w:rtl/>
+          <w:lang w:bidi="fa-IR"/>
+        </w:rPr>
+        <w:t xml:space="preserve"> هایی با </w:t>
+      </w:r>
+      <w:r>
+        <w:rPr>
+          <w:rFonts w:cstheme="minorHAnsi"/>
+          <w:sz w:val="32"/>
+          <w:szCs w:val="32"/>
+          <w:lang w:bidi="fa-IR"/>
+        </w:rPr>
+        <w:t>overloaded Operator</w:t>
+      </w:r>
+      <w:r>
+        <w:rPr>
+          <w:rFonts w:cstheme="minorHAnsi" w:hint="cs"/>
+          <w:sz w:val="32"/>
+          <w:szCs w:val="32"/>
+          <w:rtl/>
+          <w:lang w:bidi="fa-IR"/>
+        </w:rPr>
+        <w:t xml:space="preserve"> ایجاد نکنیم.</w:t>
+      </w:r>
+    </w:p>
+    <w:p>
+      <w:pPr>
+        <w:pStyle w:val="ListParagraph"/>
+        <w:bidi/>
+        <w:jc w:val="both"/>
+        <w:rPr>
+          <w:rFonts w:cstheme="minorHAnsi"/>
+          <w:sz w:val="32"/>
+          <w:szCs w:val="32"/>
+          <w:lang w:bidi="fa-IR"/>
+        </w:rPr>
+      </w:pPr>
+    </w:p>
+    <w:p>
+      <w:pPr>
+        <w:pStyle w:val="ListParagraph"/>
+        <w:numPr>
+          <w:ilvl w:val="0"/>
+          <w:numId w:val="1"/>
+        </w:numPr>
+        <w:bidi/>
+        <w:jc w:val="both"/>
+        <w:rPr>
+          <w:rFonts w:cstheme="minorHAnsi"/>
+          <w:sz w:val="32"/>
+          <w:szCs w:val="32"/>
+          <w:lang w:bidi="fa-IR"/>
+        </w:rPr>
+      </w:pPr>
+      <w:r>
+        <w:rPr>
+          <w:rFonts w:cstheme="minorHAnsi"/>
+          <w:sz w:val="32"/>
+          <w:szCs w:val="32"/>
+          <w:lang w:bidi="fa-IR"/>
+        </w:rPr>
+        <w:t xml:space="preserve">Raw string </w:t>
+      </w:r>
+      <w:proofErr w:type="gramStart"/>
+      <w:r>
+        <w:rPr>
+          <w:rFonts w:cstheme="minorHAnsi"/>
+          <w:sz w:val="32"/>
+          <w:szCs w:val="32"/>
+          <w:lang w:bidi="fa-IR"/>
+        </w:rPr>
+        <w:t>literals</w:t>
+      </w:r>
+      <w:r>
+        <w:rPr>
+          <w:rFonts w:cstheme="minorHAnsi" w:hint="cs"/>
+          <w:sz w:val="32"/>
+          <w:szCs w:val="32"/>
+          <w:rtl/>
+          <w:lang w:bidi="fa-IR"/>
+        </w:rPr>
+        <w:t xml:space="preserve"> :</w:t>
+      </w:r>
+      <w:proofErr w:type="gramEnd"/>
+    </w:p>
+    <w:p>
+      <w:pPr>
+        <w:pStyle w:val="ListParagraph"/>
+        <w:bidi/>
+        <w:jc w:val="both"/>
+        <w:rPr>
+          <w:rFonts w:cstheme="minorHAnsi" w:hint="cs"/>
+          <w:sz w:val="32"/>
+          <w:szCs w:val="32"/>
+          <w:rtl/>
+          <w:lang w:bidi="fa-IR"/>
+        </w:rPr>
+      </w:pPr>
+      <w:r>
+        <w:rPr>
+          <w:rFonts w:cstheme="minorHAnsi" w:hint="cs"/>
+          <w:sz w:val="32"/>
+          <w:szCs w:val="32"/>
+          <w:rtl/>
+          <w:lang w:bidi="fa-IR"/>
+        </w:rPr>
+        <w:t xml:space="preserve">یکی از جذاب ترین ویژگی های </w:t>
+      </w:r>
+      <w:r>
+        <w:rPr>
+          <w:rFonts w:cstheme="minorHAnsi"/>
+          <w:sz w:val="32"/>
+          <w:szCs w:val="32"/>
+          <w:lang w:bidi="fa-IR"/>
+        </w:rPr>
+        <w:t>C# 11</w:t>
+      </w:r>
+      <w:r>
+        <w:rPr>
+          <w:rFonts w:cstheme="minorHAnsi" w:hint="cs"/>
+          <w:sz w:val="32"/>
+          <w:szCs w:val="32"/>
+          <w:rtl/>
+          <w:lang w:bidi="fa-IR"/>
+        </w:rPr>
+        <w:t xml:space="preserve"> قابلیت سهولت کار با رشته های متنی پیچیده است.</w:t>
+      </w:r>
+      <w:r>
+        <w:rPr>
+          <w:rFonts w:cstheme="minorHAnsi" w:hint="cs"/>
+          <w:sz w:val="32"/>
+          <w:szCs w:val="32"/>
+          <w:rtl/>
+          <w:lang w:bidi="fa-IR"/>
+        </w:rPr>
+        <w:t xml:space="preserve"> </w:t>
+      </w:r>
+      <w:r>
+        <w:rPr>
+          <w:rFonts w:cstheme="minorHAnsi"/>
+          <w:sz w:val="32"/>
+          <w:szCs w:val="32"/>
+          <w:rtl/>
+          <w:lang w:bidi="fa-IR"/>
+        </w:rPr>
+        <w:t>قبل از</w:t>
+      </w:r>
+      <w:r>
+        <w:rPr>
+          <w:rFonts w:cstheme="minorHAnsi"/>
+          <w:sz w:val="32"/>
+          <w:szCs w:val="32"/>
+          <w:lang w:bidi="fa-IR"/>
+        </w:rPr>
+        <w:t xml:space="preserve"> C# 11 </w:t>
+      </w:r>
+      <w:r>
+        <w:rPr>
+          <w:rFonts w:cstheme="minorHAnsi"/>
+          <w:sz w:val="32"/>
+          <w:szCs w:val="32"/>
+          <w:rtl/>
+          <w:lang w:bidi="fa-IR"/>
+        </w:rPr>
+        <w:t>در صورتی که داخل</w:t>
+      </w:r>
+      <w:r>
+        <w:rPr>
+          <w:rFonts w:cstheme="minorHAnsi"/>
+          <w:sz w:val="32"/>
+          <w:szCs w:val="32"/>
+          <w:lang w:bidi="fa-IR"/>
+        </w:rPr>
+        <w:t xml:space="preserve"> string </w:t>
+      </w:r>
+      <w:r>
+        <w:rPr>
+          <w:rFonts w:cstheme="minorHAnsi"/>
+          <w:sz w:val="32"/>
+          <w:szCs w:val="32"/>
+          <w:rtl/>
+          <w:lang w:bidi="fa-IR"/>
+        </w:rPr>
+        <w:t>خود نیاز به</w:t>
+      </w:r>
+      <w:r>
+        <w:rPr>
+          <w:rFonts w:cstheme="minorHAnsi"/>
+          <w:sz w:val="32"/>
+          <w:szCs w:val="32"/>
+          <w:lang w:bidi="fa-IR"/>
+        </w:rPr>
+        <w:t xml:space="preserve"> double quotation (") </w:t>
+      </w:r>
+      <w:r>
+        <w:rPr>
+          <w:rFonts w:cstheme="minorHAnsi"/>
+          <w:sz w:val="32"/>
+          <w:szCs w:val="32"/>
+          <w:rtl/>
+          <w:lang w:bidi="fa-IR"/>
+        </w:rPr>
+        <w:t>داشتی</w:t>
+      </w:r>
+      <w:r>
+        <w:rPr>
+          <w:rFonts w:cstheme="minorHAnsi" w:hint="cs"/>
+          <w:sz w:val="32"/>
+          <w:szCs w:val="32"/>
+          <w:rtl/>
+          <w:lang w:bidi="fa-IR"/>
+        </w:rPr>
+        <w:t>م</w:t>
+      </w:r>
+      <w:r>
+        <w:rPr>
+          <w:rFonts w:cstheme="minorHAnsi"/>
+          <w:sz w:val="32"/>
+          <w:szCs w:val="32"/>
+          <w:rtl/>
+          <w:lang w:bidi="fa-IR"/>
+        </w:rPr>
+        <w:t xml:space="preserve"> یا اگر نیاز </w:t>
+      </w:r>
+      <w:r>
+        <w:rPr>
+          <w:rFonts w:cstheme="minorHAnsi" w:hint="cs"/>
+          <w:sz w:val="32"/>
+          <w:szCs w:val="32"/>
+          <w:rtl/>
+          <w:lang w:bidi="fa-IR"/>
+        </w:rPr>
+        <w:t>بود</w:t>
+      </w:r>
+      <w:r>
+        <w:rPr>
+          <w:rFonts w:cstheme="minorHAnsi"/>
+          <w:sz w:val="32"/>
+          <w:szCs w:val="32"/>
+          <w:rtl/>
+          <w:lang w:bidi="fa-IR"/>
+        </w:rPr>
+        <w:t xml:space="preserve"> به خط بعدی بروید و یا در</w:t>
+      </w:r>
+      <w:r>
+        <w:rPr>
+          <w:rFonts w:cstheme="minorHAnsi"/>
+          <w:sz w:val="32"/>
+          <w:szCs w:val="32"/>
+          <w:lang w:bidi="fa-IR"/>
+        </w:rPr>
+        <w:t xml:space="preserve"> string interpolation </w:t>
+      </w:r>
+      <w:r>
+        <w:rPr>
+          <w:rFonts w:cstheme="minorHAnsi"/>
+          <w:sz w:val="32"/>
+          <w:szCs w:val="32"/>
+          <w:rtl/>
+          <w:lang w:bidi="fa-IR"/>
+        </w:rPr>
+        <w:t xml:space="preserve">نیاز </w:t>
+      </w:r>
+      <w:r>
+        <w:rPr>
+          <w:rFonts w:cstheme="minorHAnsi"/>
+          <w:sz w:val="32"/>
+          <w:szCs w:val="32"/>
+          <w:rtl/>
+          <w:lang w:bidi="fa-IR"/>
+        </w:rPr>
+        <w:lastRenderedPageBreak/>
+        <w:t>داشتی</w:t>
+      </w:r>
+      <w:r>
+        <w:rPr>
+          <w:rFonts w:cstheme="minorHAnsi" w:hint="cs"/>
+          <w:sz w:val="32"/>
+          <w:szCs w:val="32"/>
+          <w:rtl/>
+          <w:lang w:bidi="fa-IR"/>
+        </w:rPr>
+        <w:t>م</w:t>
+      </w:r>
+      <w:r>
+        <w:rPr>
+          <w:rFonts w:cstheme="minorHAnsi"/>
+          <w:sz w:val="32"/>
+          <w:szCs w:val="32"/>
+          <w:rtl/>
+          <w:lang w:bidi="fa-IR"/>
+        </w:rPr>
+        <w:t xml:space="preserve"> در خروجی خود دقیقا مقدار</w:t>
+      </w:r>
+      <w:r>
+        <w:rPr>
+          <w:rFonts w:cstheme="minorHAnsi"/>
+          <w:sz w:val="32"/>
+          <w:szCs w:val="32"/>
+          <w:lang w:bidi="fa-IR"/>
+        </w:rPr>
+        <w:t xml:space="preserve"> curly bracket ({}) </w:t>
+      </w:r>
+      <w:r>
+        <w:rPr>
+          <w:rFonts w:cstheme="minorHAnsi"/>
+          <w:sz w:val="32"/>
+          <w:szCs w:val="32"/>
+          <w:rtl/>
+          <w:lang w:bidi="fa-IR"/>
+        </w:rPr>
+        <w:t xml:space="preserve">را نمایش </w:t>
+      </w:r>
+      <w:r>
+        <w:rPr>
+          <w:rFonts w:cstheme="minorHAnsi" w:hint="cs"/>
+          <w:sz w:val="32"/>
+          <w:szCs w:val="32"/>
+          <w:rtl/>
+          <w:lang w:bidi="fa-IR"/>
+        </w:rPr>
+        <w:t xml:space="preserve">بدهیم، روش های پیچیده ای وجود داشت. برای مثال : در صورتی که نیاز بود عبارتی داخل جفت کوتیشن باشد باید آن عبارت را بین </w:t>
+      </w:r>
+      <w:r>
+        <w:rPr>
+          <w:rFonts w:cstheme="minorHAnsi"/>
+          <w:sz w:val="32"/>
+          <w:szCs w:val="32"/>
+          <w:lang w:bidi="fa-IR"/>
+        </w:rPr>
+        <w:t xml:space="preserve">\” </w:t>
+      </w:r>
+      <w:r>
+        <w:rPr>
+          <w:rFonts w:cstheme="minorHAnsi" w:hint="cs"/>
+          <w:sz w:val="32"/>
+          <w:szCs w:val="32"/>
+          <w:rtl/>
+          <w:lang w:bidi="fa-IR"/>
+        </w:rPr>
+        <w:t xml:space="preserve">و </w:t>
+      </w:r>
+      <w:r>
+        <w:rPr>
+          <w:rFonts w:cstheme="minorHAnsi"/>
+          <w:sz w:val="32"/>
+          <w:szCs w:val="32"/>
+          <w:lang w:bidi="fa-IR"/>
+        </w:rPr>
+        <w:t>\”</w:t>
+      </w:r>
+      <w:r>
+        <w:rPr>
+          <w:rFonts w:cstheme="minorHAnsi" w:hint="cs"/>
+          <w:sz w:val="32"/>
+          <w:szCs w:val="32"/>
+          <w:rtl/>
+          <w:lang w:bidi="fa-IR"/>
+        </w:rPr>
+        <w:t xml:space="preserve"> قرار می دادیم و یا از </w:t>
+      </w:r>
+      <w:r>
+        <w:rPr>
+          <w:rFonts w:cstheme="minorHAnsi"/>
+          <w:sz w:val="32"/>
+          <w:szCs w:val="32"/>
+          <w:lang w:bidi="fa-IR"/>
+        </w:rPr>
+        <w:t>@</w:t>
+      </w:r>
+      <w:r>
+        <w:rPr>
+          <w:rFonts w:cstheme="minorHAnsi" w:hint="cs"/>
+          <w:sz w:val="32"/>
+          <w:szCs w:val="32"/>
+          <w:rtl/>
+          <w:lang w:bidi="fa-IR"/>
+        </w:rPr>
+        <w:t xml:space="preserve"> قبل از جمله و  در داخل جمله از دوتا کوتیشن جهت نمایش استفاده </w:t>
+      </w:r>
+      <w:r>
+        <w:rPr>
+          <w:rFonts w:cstheme="minorHAnsi" w:hint="cs"/>
+          <w:color w:val="333333"/>
+          <w:sz w:val="32"/>
+          <w:szCs w:val="32"/>
+          <w:shd w:val="clear" w:color="auto" w:fill="FFFFFF"/>
+          <w:rtl/>
+        </w:rPr>
+        <w:t>می</w:t>
+      </w:r>
+      <w:r>
+        <w:rPr>
+          <w:rFonts w:cstheme="minorHAnsi" w:hint="cs"/>
+          <w:color w:val="333333"/>
+          <w:sz w:val="32"/>
+          <w:szCs w:val="32"/>
+          <w:shd w:val="clear" w:color="auto" w:fill="FFFFFF"/>
+          <w:rtl/>
+        </w:rPr>
+        <w:t xml:space="preserve"> </w:t>
+      </w:r>
+      <w:r>
+        <w:rPr>
+          <w:rFonts w:cstheme="minorHAnsi" w:hint="cs"/>
+          <w:color w:val="333333"/>
+          <w:sz w:val="32"/>
+          <w:szCs w:val="32"/>
+          <w:shd w:val="clear" w:color="auto" w:fill="FFFFFF"/>
+          <w:rtl/>
+        </w:rPr>
+        <w:t>کردیم.</w:t>
+      </w:r>
+      <w:r>
+        <w:rPr>
+          <w:rFonts w:cstheme="minorHAnsi" w:hint="cs"/>
+          <w:color w:val="333333"/>
+          <w:sz w:val="32"/>
+          <w:szCs w:val="32"/>
+          <w:shd w:val="clear" w:color="auto" w:fill="FFFFFF"/>
+          <w:rtl/>
+        </w:rPr>
+        <w:t xml:space="preserve"> حال با استفاده از این قابلیت </w:t>
+      </w:r>
+      <w:r>
+        <w:rPr>
+          <w:rFonts w:cstheme="minorHAnsi"/>
+          <w:color w:val="333333"/>
+          <w:sz w:val="32"/>
+          <w:szCs w:val="32"/>
+          <w:shd w:val="clear" w:color="auto" w:fill="FFFFFF"/>
+        </w:rPr>
+        <w:t>C# 11</w:t>
+      </w:r>
+      <w:r>
+        <w:rPr>
+          <w:rFonts w:cstheme="minorHAnsi" w:hint="cs"/>
+          <w:color w:val="333333"/>
+          <w:sz w:val="32"/>
+          <w:szCs w:val="32"/>
+          <w:shd w:val="clear" w:color="auto" w:fill="FFFFFF"/>
+          <w:rtl/>
+          <w:lang w:bidi="fa-IR"/>
+        </w:rPr>
+        <w:t xml:space="preserve"> تنها کافیست جمله را بین سه تا کوتیشن قرار دهیم و قسمتی از متن که داخل تک کوتیشن نمایش داده شود را به همان صورت بنویسیم.</w:t>
+      </w:r>
+      <w:r>
+        <w:rPr>
+          <w:rFonts w:cstheme="minorHAnsi" w:hint="cs"/>
+          <w:color w:val="333333"/>
+          <w:sz w:val="32"/>
+          <w:szCs w:val="32"/>
+          <w:shd w:val="clear" w:color="auto" w:fill="FFFFFF"/>
+          <w:rtl/>
+        </w:rPr>
+        <w:t>(برای درک بهتر در پروژه اعلام</w:t>
+      </w:r>
+      <w:r>
+        <w:rPr>
+          <w:rFonts w:cstheme="minorHAnsi" w:hint="cs"/>
+          <w:color w:val="333333"/>
+          <w:sz w:val="32"/>
+          <w:szCs w:val="32"/>
+          <w:shd w:val="clear" w:color="auto" w:fill="FFFFFF"/>
+          <w:rtl/>
+        </w:rPr>
+        <w:t xml:space="preserve"> </w:t>
+      </w:r>
+      <w:r>
+        <w:rPr>
+          <w:rFonts w:cstheme="minorHAnsi" w:hint="cs"/>
+          <w:color w:val="333333"/>
+          <w:sz w:val="32"/>
+          <w:szCs w:val="32"/>
+          <w:shd w:val="clear" w:color="auto" w:fill="FFFFFF"/>
+          <w:rtl/>
+        </w:rPr>
+        <w:t xml:space="preserve">شده نمونه ها در کلاس </w:t>
+      </w:r>
+      <w:proofErr w:type="spellStart"/>
+      <w:r>
+        <w:rPr>
+          <w:rFonts w:cstheme="minorHAnsi"/>
+          <w:color w:val="333333"/>
+          <w:sz w:val="32"/>
+          <w:szCs w:val="32"/>
+          <w:shd w:val="clear" w:color="auto" w:fill="FFFFFF"/>
+        </w:rPr>
+        <w:t>RawStringLiterals</w:t>
+      </w:r>
+      <w:proofErr w:type="spellEnd"/>
+      <w:r>
+        <w:rPr>
+          <w:rFonts w:cstheme="minorHAnsi" w:hint="cs"/>
+          <w:color w:val="333333"/>
+          <w:sz w:val="32"/>
+          <w:szCs w:val="32"/>
+          <w:shd w:val="clear" w:color="auto" w:fill="FFFFFF"/>
+          <w:rtl/>
+        </w:rPr>
+        <w:t xml:space="preserve"> پیاده سازی شده اند)</w:t>
+      </w:r>
+      <w:r>
+        <w:rPr>
+          <w:rFonts w:cstheme="minorHAnsi" w:hint="cs"/>
+          <w:color w:val="333333"/>
+          <w:sz w:val="32"/>
+          <w:szCs w:val="32"/>
+          <w:shd w:val="clear" w:color="auto" w:fill="FFFFFF"/>
+          <w:rtl/>
+        </w:rPr>
+        <w:t>.</w:t>
+      </w:r>
+    </w:p>
+    <w:p>
+      <w:pPr>
+        <w:pStyle w:val="ListParagraph"/>
+        <w:bidi/>
+        <w:jc w:val="both"/>
+        <w:rPr>
+          <w:rFonts w:cstheme="minorHAnsi"/>
+          <w:sz w:val="32"/>
+          <w:szCs w:val="32"/>
+          <w:lang w:bidi="fa-IR"/>
+        </w:rPr>
+      </w:pPr>
+    </w:p>
+    <w:p>
+      <w:pPr>
+        <w:bidi/>
+        <w:jc w:val="both"/>
+        <w:rPr>
+          <w:rFonts w:cstheme="minorHAnsi"/>
+          <w:sz w:val="32"/>
+          <w:szCs w:val="32"/>
+          <w:rtl/>
+          <w:lang w:bidi="fa-IR"/>
+        </w:rPr>
+      </w:pPr>
+      <w:bookmarkStart w:id="0" w:name="_GoBack"/>
+      <w:bookmarkEnd w:id="0"/>
+    </w:p>
+    <w:p>
+      <w:pPr>
+        <w:pStyle w:val="ListParagraph"/>
+        <w:bidi/>
+        <w:jc w:val="both"/>
+        <w:rPr>
+          <w:rFonts w:cstheme="minorHAnsi"/>
+          <w:sz w:val="32"/>
+          <w:szCs w:val="32"/>
+          <w:lang w:bidi="fa-IR"/>
+        </w:rPr>
+      </w:pPr>
+    </w:p>
+    <w:p>
+      <w:pPr>
+        <w:pStyle w:val="ListParagraph"/>
+        <w:bidi/>
+        <w:jc w:val="both"/>
+        <w:rPr>
+          <w:rFonts w:cstheme="minorHAnsi"/>
+          <w:sz w:val="32"/>
+          <w:szCs w:val="32"/>
+          <w:rtl/>
+          <w:lang w:bidi="fa-IR"/>
+        </w:rPr>
+      </w:pPr>
+      <w:r>
+        <w:rPr>
+          <w:rFonts w:cstheme="minorHAnsi"/>
+          <w:sz w:val="32"/>
+          <w:szCs w:val="32"/>
+          <w:rtl/>
+          <w:lang w:bidi="fa-IR"/>
+        </w:rPr>
+        <w:t>جهت مشاهده و استفاده از نمونه کدها و مثال ها، از پروژه زیر استفاده نمایید.</w:t>
+      </w:r>
+    </w:p>
+    <w:p>
+      <w:pPr>
+        <w:pStyle w:val="ListParagraph"/>
+        <w:bidi/>
+        <w:jc w:val="both"/>
+        <w:rPr>
+          <w:rStyle w:val="Hyperlink"/>
+          <w:rFonts w:cstheme="minorHAnsi"/>
+          <w:sz w:val="32"/>
+          <w:szCs w:val="32"/>
           <w:rtl/>
           <w:lang w:bidi="fa-IR"/>
         </w:rPr>
@@ -687,8 +1610,8 @@
           <w:rPr>
             <w:rStyle w:val="Hyperlink"/>
             <w:rFonts w:cstheme="minorHAnsi"/>
-            <w:sz w:val="28"/>
-            <w:szCs w:val="28"/>
+            <w:sz w:val="32"/>
+            <w:szCs w:val="32"/>
             <w:lang w:bidi="fa-IR"/>
           </w:rPr>
           <w:t>https://github.com/BaharehSmaili/NewCsharp11.git</w:t>
@@ -697,19 +1620,15 @@
     </w:p>
     <w:p>
       <w:pPr>
-        <w:pStyle w:val="ListParagraph"/>
-        <w:bidi/>
-        <w:jc w:val="both"/>
-        <w:rPr>
-          <w:rFonts w:cstheme="minorHAnsi" w:hint="cs"/>
-          <w:sz w:val="28"/>
-          <w:szCs w:val="28"/>
-          <w:rtl/>
-          <w:lang w:bidi="fa-IR"/>
-        </w:rPr>
-      </w:pPr>
-      <w:bookmarkStart w:id="0" w:name="_GoBack"/>
-      <w:bookmarkEnd w:id="0"/>
+        <w:bidi/>
+        <w:jc w:val="both"/>
+        <w:rPr>
+          <w:rFonts w:cstheme="minorHAnsi"/>
+          <w:sz w:val="32"/>
+          <w:szCs w:val="32"/>
+          <w:lang w:bidi="fa-IR"/>
+        </w:rPr>
+      </w:pPr>
     </w:p>
     <w:p>
       <w:pPr>
@@ -722,19 +1641,19 @@
         <w:jc w:val="both"/>
         <w:rPr>
           <w:rFonts w:cstheme="minorHAnsi"/>
-          <w:sz w:val="28"/>
-          <w:szCs w:val="28"/>
-          <w:lang w:bidi="fa-IR"/>
-        </w:rPr>
-      </w:pPr>
-      <w:r>
-        <w:rPr>
-          <w:rFonts w:cstheme="minorHAnsi"/>
-          <w:sz w:val="28"/>
-          <w:szCs w:val="28"/>
-          <w:lang w:bidi="fa-IR"/>
-        </w:rPr>
-        <w:t>Abstracting over static Members</w:t>
+          <w:sz w:val="32"/>
+          <w:szCs w:val="32"/>
+          <w:lang w:bidi="fa-IR"/>
+        </w:rPr>
+      </w:pPr>
+      <w:r>
+        <w:rPr>
+          <w:rFonts w:cstheme="minorHAnsi"/>
+          <w:sz w:val="32"/>
+          <w:szCs w:val="32"/>
+          <w:lang w:bidi="fa-IR"/>
+        </w:rPr>
+        <w:t>Allow new-lines in all Interpolations</w:t>
       </w:r>
     </w:p>
     <w:p>
@@ -748,19 +1667,19 @@
         <w:jc w:val="both"/>
         <w:rPr>
           <w:rFonts w:cstheme="minorHAnsi"/>
-          <w:sz w:val="28"/>
-          <w:szCs w:val="28"/>
-          <w:lang w:bidi="fa-IR"/>
-        </w:rPr>
-      </w:pPr>
-      <w:r>
-        <w:rPr>
-          <w:rFonts w:cstheme="minorHAnsi"/>
-          <w:sz w:val="28"/>
-          <w:szCs w:val="28"/>
-          <w:lang w:bidi="fa-IR"/>
-        </w:rPr>
-        <w:t>Raw string literals</w:t>
+          <w:sz w:val="32"/>
+          <w:szCs w:val="32"/>
+          <w:lang w:bidi="fa-IR"/>
+        </w:rPr>
+      </w:pPr>
+      <w:r>
+        <w:rPr>
+          <w:rFonts w:cstheme="minorHAnsi"/>
+          <w:sz w:val="32"/>
+          <w:szCs w:val="32"/>
+          <w:lang w:bidi="fa-IR"/>
+        </w:rPr>
+        <w:t>Utf8 string literals</w:t>
       </w:r>
     </w:p>
     <w:p>
@@ -774,20 +1693,42 @@
         <w:jc w:val="both"/>
         <w:rPr>
           <w:rFonts w:cstheme="minorHAnsi"/>
-          <w:sz w:val="28"/>
-          <w:szCs w:val="28"/>
-          <w:lang w:bidi="fa-IR"/>
-        </w:rPr>
-      </w:pPr>
-      <w:r>
-        <w:rPr>
-          <w:rFonts w:cstheme="minorHAnsi"/>
-          <w:sz w:val="28"/>
-          <w:szCs w:val="28"/>
-          <w:lang w:bidi="fa-IR"/>
-        </w:rPr>
-        <w:t>Allow new-lines in all Interpolations</w:t>
-      </w:r>
+          <w:sz w:val="32"/>
+          <w:szCs w:val="32"/>
+          <w:lang w:bidi="fa-IR"/>
+        </w:rPr>
+      </w:pPr>
+      <w:proofErr w:type="spellStart"/>
+      <w:r>
+        <w:rPr>
+          <w:rFonts w:cstheme="minorHAnsi"/>
+          <w:sz w:val="32"/>
+          <w:szCs w:val="32"/>
+          <w:lang w:bidi="fa-IR"/>
+        </w:rPr>
+        <w:t>IntPtr</w:t>
+      </w:r>
+      <w:proofErr w:type="spellEnd"/>
+      <w:r>
+        <w:rPr>
+          <w:rFonts w:cstheme="minorHAnsi"/>
+          <w:sz w:val="32"/>
+          <w:szCs w:val="32"/>
+          <w:lang w:bidi="fa-IR"/>
+        </w:rPr>
+        <w:t xml:space="preserve"> and </w:t>
+      </w:r>
+      <w:proofErr w:type="spellStart"/>
+      <w:r>
+        <w:rPr>
+          <w:rFonts w:cstheme="minorHAnsi"/>
+          <w:sz w:val="32"/>
+          <w:szCs w:val="32"/>
+          <w:lang w:bidi="fa-IR"/>
+        </w:rPr>
+        <w:t>UIntPtr</w:t>
+      </w:r>
+      <w:proofErr w:type="spellEnd"/>
     </w:p>
     <w:p>
       <w:pPr>
@@ -800,20 +1741,31 @@
         <w:jc w:val="both"/>
         <w:rPr>
           <w:rFonts w:cstheme="minorHAnsi"/>
-          <w:sz w:val="28"/>
-          <w:szCs w:val="28"/>
-          <w:lang w:bidi="fa-IR"/>
-        </w:rPr>
-      </w:pPr>
-      <w:r>
-        <w:rPr>
-          <w:rFonts w:cstheme="minorHAnsi"/>
-          <w:sz w:val="28"/>
-          <w:szCs w:val="28"/>
-          <w:lang w:bidi="fa-IR"/>
-        </w:rPr>
-        <w:t>Utf8 string literals</w:t>
-      </w:r>
+          <w:sz w:val="32"/>
+          <w:szCs w:val="32"/>
+          <w:lang w:bidi="fa-IR"/>
+        </w:rPr>
+      </w:pPr>
+      <w:r>
+        <w:rPr>
+          <w:rFonts w:cstheme="minorHAnsi"/>
+          <w:sz w:val="32"/>
+          <w:szCs w:val="32"/>
+          <w:lang w:bidi="fa-IR"/>
+        </w:rPr>
+        <w:t xml:space="preserve">Auto-default </w:t>
+      </w:r>
+      <w:proofErr w:type="spellStart"/>
+      <w:r>
+        <w:rPr>
+          <w:rFonts w:cstheme="minorHAnsi"/>
+          <w:sz w:val="32"/>
+          <w:szCs w:val="32"/>
+          <w:lang w:bidi="fa-IR"/>
+        </w:rPr>
+        <w:t>Structs</w:t>
+      </w:r>
+      <w:proofErr w:type="spellEnd"/>
     </w:p>
     <w:p>
       <w:pPr>
@@ -826,42 +1778,20 @@
         <w:jc w:val="both"/>
         <w:rPr>
           <w:rFonts w:cstheme="minorHAnsi"/>
-          <w:sz w:val="28"/>
-          <w:szCs w:val="28"/>
-          <w:lang w:bidi="fa-IR"/>
-        </w:rPr>
-      </w:pPr>
-      <w:proofErr w:type="spellStart"/>
-      <w:r>
-        <w:rPr>
-          <w:rFonts w:cstheme="minorHAnsi"/>
-          <w:sz w:val="28"/>
-          <w:szCs w:val="28"/>
-          <w:lang w:bidi="fa-IR"/>
-        </w:rPr>
-        <w:t>IntPtr</w:t>
-      </w:r>
-      <w:proofErr w:type="spellEnd"/>
-      <w:r>
-        <w:rPr>
-          <w:rFonts w:cstheme="minorHAnsi"/>
-          <w:sz w:val="28"/>
-          <w:szCs w:val="28"/>
-          <w:lang w:bidi="fa-IR"/>
-        </w:rPr>
-        <w:t xml:space="preserve"> and </w:t>
-      </w:r>
-      <w:proofErr w:type="spellStart"/>
-      <w:r>
-        <w:rPr>
-          <w:rFonts w:cstheme="minorHAnsi"/>
-          <w:sz w:val="28"/>
-          <w:szCs w:val="28"/>
-          <w:lang w:bidi="fa-IR"/>
-        </w:rPr>
-        <w:t>UIntPtr</w:t>
-      </w:r>
-      <w:proofErr w:type="spellEnd"/>
+          <w:sz w:val="32"/>
+          <w:szCs w:val="32"/>
+          <w:lang w:bidi="fa-IR"/>
+        </w:rPr>
+      </w:pPr>
+      <w:r>
+        <w:rPr>
+          <w:rFonts w:cstheme="minorHAnsi"/>
+          <w:sz w:val="32"/>
+          <w:szCs w:val="32"/>
+          <w:lang w:bidi="fa-IR"/>
+        </w:rPr>
+        <w:t>File local types</w:t>
+      </w:r>
     </w:p>
     <w:p>
       <w:pPr>
@@ -874,31 +1804,20 @@
         <w:jc w:val="both"/>
         <w:rPr>
           <w:rFonts w:cstheme="minorHAnsi"/>
-          <w:sz w:val="28"/>
-          <w:szCs w:val="28"/>
-          <w:lang w:bidi="fa-IR"/>
-        </w:rPr>
-      </w:pPr>
-      <w:r>
-        <w:rPr>
-          <w:rFonts w:cstheme="minorHAnsi"/>
-          <w:sz w:val="28"/>
-          <w:szCs w:val="28"/>
-          <w:lang w:bidi="fa-IR"/>
-        </w:rPr>
-        <w:t xml:space="preserve">Auto-default </w:t>
-      </w:r>
-      <w:proofErr w:type="spellStart"/>
-      <w:r>
-        <w:rPr>
-          <w:rFonts w:cstheme="minorHAnsi"/>
-          <w:sz w:val="28"/>
-          <w:szCs w:val="28"/>
-          <w:lang w:bidi="fa-IR"/>
-        </w:rPr>
-        <w:t>Structs</w:t>
-      </w:r>
-      <w:proofErr w:type="spellEnd"/>
+          <w:sz w:val="32"/>
+          <w:szCs w:val="32"/>
+          <w:lang w:bidi="fa-IR"/>
+        </w:rPr>
+      </w:pPr>
+      <w:r>
+        <w:rPr>
+          <w:rFonts w:cstheme="minorHAnsi"/>
+          <w:sz w:val="32"/>
+          <w:szCs w:val="32"/>
+          <w:lang w:bidi="fa-IR"/>
+        </w:rPr>
+        <w:t>List patterns</w:t>
+      </w:r>
     </w:p>
     <w:p>
       <w:pPr>
@@ -911,19 +1830,19 @@
         <w:jc w:val="both"/>
         <w:rPr>
           <w:rFonts w:cstheme="minorHAnsi"/>
-          <w:sz w:val="28"/>
-          <w:szCs w:val="28"/>
-          <w:lang w:bidi="fa-IR"/>
-        </w:rPr>
-      </w:pPr>
-      <w:r>
-        <w:rPr>
-          <w:rFonts w:cstheme="minorHAnsi"/>
-          <w:sz w:val="28"/>
-          <w:szCs w:val="28"/>
-          <w:lang w:bidi="fa-IR"/>
-        </w:rPr>
-        <w:t>File local types</w:t>
+          <w:sz w:val="32"/>
+          <w:szCs w:val="32"/>
+          <w:lang w:bidi="fa-IR"/>
+        </w:rPr>
+      </w:pPr>
+      <w:r>
+        <w:rPr>
+          <w:rFonts w:cstheme="minorHAnsi"/>
+          <w:sz w:val="32"/>
+          <w:szCs w:val="32"/>
+          <w:lang w:bidi="fa-IR"/>
+        </w:rPr>
+        <w:t>Required Member</w:t>
       </w:r>
     </w:p>
     <w:p>
@@ -937,69 +1856,17 @@
         <w:jc w:val="both"/>
         <w:rPr>
           <w:rFonts w:cstheme="minorHAnsi"/>
-          <w:sz w:val="28"/>
-          <w:szCs w:val="28"/>
-          <w:lang w:bidi="fa-IR"/>
-        </w:rPr>
-      </w:pPr>
-      <w:r>
-        <w:rPr>
-          <w:rFonts w:cstheme="minorHAnsi"/>
-          <w:sz w:val="28"/>
-          <w:szCs w:val="28"/>
-          <w:lang w:bidi="fa-IR"/>
-        </w:rPr>
-        <w:t>List patterns</w:t>
-      </w:r>
-    </w:p>
-    <w:p>
-      <w:pPr>
-        <w:pStyle w:val="ListParagraph"/>
-        <w:numPr>
-          <w:ilvl w:val="0"/>
-          <w:numId w:val="1"/>
-        </w:numPr>
-        <w:bidi/>
-        <w:jc w:val="both"/>
-        <w:rPr>
-          <w:rFonts w:cstheme="minorHAnsi"/>
-          <w:sz w:val="28"/>
-          <w:szCs w:val="28"/>
-          <w:lang w:bidi="fa-IR"/>
-        </w:rPr>
-      </w:pPr>
-      <w:r>
-        <w:rPr>
-          <w:rFonts w:cstheme="minorHAnsi"/>
-          <w:sz w:val="28"/>
-          <w:szCs w:val="28"/>
-          <w:lang w:bidi="fa-IR"/>
-        </w:rPr>
-        <w:t>Required Member</w:t>
-      </w:r>
-    </w:p>
-    <w:p>
-      <w:pPr>
-        <w:pStyle w:val="ListParagraph"/>
-        <w:numPr>
-          <w:ilvl w:val="0"/>
-          <w:numId w:val="1"/>
-        </w:numPr>
-        <w:bidi/>
-        <w:jc w:val="both"/>
-        <w:rPr>
-          <w:rFonts w:cstheme="minorHAnsi"/>
-          <w:sz w:val="28"/>
-          <w:szCs w:val="28"/>
-          <w:rtl/>
-          <w:lang w:bidi="fa-IR"/>
-        </w:rPr>
-      </w:pPr>
-      <w:r>
-        <w:rPr>
-          <w:rFonts w:cstheme="minorHAnsi"/>
-          <w:sz w:val="28"/>
-          <w:szCs w:val="28"/>
+          <w:sz w:val="32"/>
+          <w:szCs w:val="32"/>
+          <w:rtl/>
+          <w:lang w:bidi="fa-IR"/>
+        </w:rPr>
+      </w:pPr>
+      <w:r>
+        <w:rPr>
+          <w:rFonts w:cstheme="minorHAnsi"/>
+          <w:sz w:val="32"/>
+          <w:szCs w:val="32"/>
           <w:lang w:bidi="fa-IR"/>
         </w:rPr>
         <w:t>…</w:t>
@@ -1555,6 +2422,57 @@
       <w:u w:val="single"/>
     </w:rPr>
   </w:style>
+  <w:style w:type="paragraph" w:styleId="HTMLPreformatted">
+    <w:name w:val="HTML Preformatted"/>
+    <w:basedOn w:val="Normal"/>
+    <w:link w:val="HTMLPreformattedChar"/>
+    <w:uiPriority w:val="99"/>
+    <w:unhideWhenUsed/>
+    <w:rsid w:val="0018334C"/>
+    <w:pPr>
+      <w:tabs>
+        <w:tab w:val="left" w:pos="916"/>
+        <w:tab w:val="left" w:pos="1832"/>
+        <w:tab w:val="left" w:pos="2748"/>
+        <w:tab w:val="left" w:pos="3664"/>
+        <w:tab w:val="left" w:pos="4580"/>
+        <w:tab w:val="left" w:pos="5496"/>
+        <w:tab w:val="left" w:pos="6412"/>
+        <w:tab w:val="left" w:pos="7328"/>
+        <w:tab w:val="left" w:pos="8244"/>
+        <w:tab w:val="left" w:pos="9160"/>
+        <w:tab w:val="left" w:pos="10076"/>
+        <w:tab w:val="left" w:pos="10992"/>
+        <w:tab w:val="left" w:pos="11908"/>
+        <w:tab w:val="left" w:pos="12824"/>
+        <w:tab w:val="left" w:pos="13740"/>
+        <w:tab w:val="left" w:pos="14656"/>
+      </w:tabs>
+      <w:spacing w:after="0" w:line="240" w:lineRule="auto"/>
+    </w:pPr>
+    <w:rPr>
+      <w:rFonts w:ascii="Courier New" w:eastAsia="Times New Roman" w:hAnsi="Courier New" w:cs="Courier New"/>
+      <w:sz w:val="20"/>
+      <w:szCs w:val="20"/>
+    </w:rPr>
+  </w:style>
+  <w:style w:type="character" w:customStyle="1" w:styleId="HTMLPreformattedChar">
+    <w:name w:val="HTML Preformatted Char"/>
+    <w:basedOn w:val="DefaultParagraphFont"/>
+    <w:link w:val="HTMLPreformatted"/>
+    <w:uiPriority w:val="99"/>
+    <w:rsid w:val="0018334C"/>
+    <w:rPr>
+      <w:rFonts w:ascii="Courier New" w:eastAsia="Times New Roman" w:hAnsi="Courier New" w:cs="Courier New"/>
+      <w:sz w:val="20"/>
+      <w:szCs w:val="20"/>
+    </w:rPr>
+  </w:style>
+  <w:style w:type="character" w:customStyle="1" w:styleId="y2iqfc">
+    <w:name w:val="y2iqfc"/>
+    <w:basedOn w:val="DefaultParagraphFont"/>
+    <w:rsid w:val="0018334C"/>
+  </w:style>
 </w:styles>
 </file>
 

--- a/قابلیت های Csharp 11.docx
+++ b/قابلیت های Csharp 11.docx
@@ -655,7 +655,7 @@
         <w:bidi/>
         <w:jc w:val="both"/>
         <w:rPr>
-          <w:rFonts w:cstheme="minorHAnsi" w:hint="cs"/>
+          <w:rFonts w:cstheme="minorHAnsi"/>
           <w:sz w:val="32"/>
           <w:szCs w:val="32"/>
           <w:rtl/>
@@ -749,17 +749,7 @@
           <w:szCs w:val="32"/>
           <w:shd w:val="clear" w:color="auto" w:fill="FFFFFF"/>
         </w:rPr>
-        <w:t>in</w:t>
-      </w:r>
-      <w:r>
-        <w:rPr>
-          <w:rFonts w:cstheme="minorHAnsi"/>
-          <w:color w:val="161616"/>
-          <w:sz w:val="32"/>
-          <w:szCs w:val="32"/>
-          <w:shd w:val="clear" w:color="auto" w:fill="FFFFFF"/>
-        </w:rPr>
-        <w:t>terface</w:t>
+        <w:t>interface</w:t>
       </w:r>
       <w:r>
         <w:rPr>
@@ -1103,7 +1093,7 @@
         <w:bidi/>
         <w:jc w:val="both"/>
         <w:rPr>
-          <w:rFonts w:cstheme="minorHAnsi" w:hint="cs"/>
+          <w:rFonts w:cstheme="minorHAnsi"/>
           <w:sz w:val="32"/>
           <w:szCs w:val="32"/>
           <w:rtl/>
@@ -1390,138 +1380,627 @@
           <w:rtl/>
           <w:lang w:bidi="fa-IR"/>
         </w:rPr>
-        <w:t xml:space="preserve"> قبل از جمله و  در داخل جمله از دوتا کوتیشن جهت نمایش استفاده </w:t>
-      </w:r>
-      <w:r>
-        <w:rPr>
-          <w:rFonts w:cstheme="minorHAnsi" w:hint="cs"/>
-          <w:color w:val="333333"/>
-          <w:sz w:val="32"/>
-          <w:szCs w:val="32"/>
-          <w:shd w:val="clear" w:color="auto" w:fill="FFFFFF"/>
-          <w:rtl/>
-        </w:rPr>
-        <w:t>می</w:t>
-      </w:r>
-      <w:r>
-        <w:rPr>
-          <w:rFonts w:cstheme="minorHAnsi" w:hint="cs"/>
-          <w:color w:val="333333"/>
-          <w:sz w:val="32"/>
-          <w:szCs w:val="32"/>
-          <w:shd w:val="clear" w:color="auto" w:fill="FFFFFF"/>
-          <w:rtl/>
+        <w:t xml:space="preserve"> قبل از جمله و  در داخل جمله از دوتا کوتیشن جهت نمایش استفاده می کردیم. حال با استفاده از این قابلیت </w:t>
+      </w:r>
+      <w:r>
+        <w:rPr>
+          <w:rFonts w:cstheme="minorHAnsi"/>
+          <w:sz w:val="32"/>
+          <w:szCs w:val="32"/>
+          <w:lang w:bidi="fa-IR"/>
+        </w:rPr>
+        <w:t>C# 11</w:t>
+      </w:r>
+      <w:r>
+        <w:rPr>
+          <w:rFonts w:cstheme="minorHAnsi" w:hint="cs"/>
+          <w:sz w:val="32"/>
+          <w:szCs w:val="32"/>
+          <w:rtl/>
+          <w:lang w:bidi="fa-IR"/>
+        </w:rPr>
+        <w:t xml:space="preserve"> تنها کافیست جمله را بین سه تا کوتیشن قرار دهیم و قسمتی از متن که داخل تک کوتیشن نمایش داده شود را به همان صورت بنویسیم.(برای درک بهتر در پروژه اعلام شده نمونه ها در کلاس </w:t>
+      </w:r>
+      <w:proofErr w:type="spellStart"/>
+      <w:r>
+        <w:rPr>
+          <w:rFonts w:cstheme="minorHAnsi"/>
+          <w:sz w:val="32"/>
+          <w:szCs w:val="32"/>
+          <w:lang w:bidi="fa-IR"/>
+        </w:rPr>
+        <w:t>RawStringLiterals</w:t>
+      </w:r>
+      <w:proofErr w:type="spellEnd"/>
+      <w:r>
+        <w:rPr>
+          <w:rFonts w:cstheme="minorHAnsi" w:hint="cs"/>
+          <w:sz w:val="32"/>
+          <w:szCs w:val="32"/>
+          <w:rtl/>
+          <w:lang w:bidi="fa-IR"/>
+        </w:rPr>
+        <w:t xml:space="preserve"> پیاده سازی شده اند).</w:t>
+      </w:r>
+    </w:p>
+    <w:p>
+      <w:pPr>
+        <w:bidi/>
+        <w:jc w:val="both"/>
+        <w:rPr>
+          <w:rFonts w:cstheme="minorHAnsi" w:hint="cs"/>
+          <w:sz w:val="32"/>
+          <w:szCs w:val="32"/>
+          <w:rtl/>
+          <w:lang w:bidi="fa-IR"/>
+        </w:rPr>
+      </w:pPr>
+    </w:p>
+    <w:p>
+      <w:pPr>
+        <w:pStyle w:val="ListParagraph"/>
+        <w:numPr>
+          <w:ilvl w:val="0"/>
+          <w:numId w:val="1"/>
+        </w:numPr>
+        <w:bidi/>
+        <w:jc w:val="both"/>
+        <w:rPr>
+          <w:rFonts w:cstheme="minorHAnsi"/>
+          <w:sz w:val="32"/>
+          <w:szCs w:val="32"/>
+          <w:lang w:bidi="fa-IR"/>
+        </w:rPr>
+      </w:pPr>
+      <w:bookmarkStart w:id="0" w:name="_GoBack"/>
+      <w:r>
+        <w:rPr>
+          <w:rFonts w:cstheme="minorHAnsi"/>
+          <w:sz w:val="32"/>
+          <w:szCs w:val="32"/>
+          <w:lang w:bidi="fa-IR"/>
+        </w:rPr>
+        <w:t xml:space="preserve">Allow new-lines in all </w:t>
+      </w:r>
+      <w:proofErr w:type="gramStart"/>
+      <w:r>
+        <w:rPr>
+          <w:rFonts w:cstheme="minorHAnsi"/>
+          <w:sz w:val="32"/>
+          <w:szCs w:val="32"/>
+          <w:lang w:bidi="fa-IR"/>
+        </w:rPr>
+        <w:t>Interpolations</w:t>
+      </w:r>
+      <w:bookmarkEnd w:id="0"/>
+      <w:r>
+        <w:rPr>
+          <w:rFonts w:cstheme="minorHAnsi" w:hint="cs"/>
+          <w:sz w:val="32"/>
+          <w:szCs w:val="32"/>
+          <w:rtl/>
+          <w:lang w:bidi="fa-IR"/>
+        </w:rPr>
+        <w:t xml:space="preserve"> :</w:t>
+      </w:r>
+      <w:proofErr w:type="gramEnd"/>
+    </w:p>
+    <w:p>
+      <w:pPr>
+        <w:pStyle w:val="ListParagraph"/>
+        <w:bidi/>
+        <w:jc w:val="both"/>
+        <w:rPr>
+          <w:rFonts w:cstheme="minorHAnsi"/>
+          <w:sz w:val="32"/>
+          <w:szCs w:val="32"/>
+          <w:lang w:bidi="fa-IR"/>
+        </w:rPr>
+      </w:pPr>
+      <w:r>
+        <w:rPr>
+          <w:rFonts w:cstheme="minorHAnsi"/>
+          <w:sz w:val="32"/>
+          <w:szCs w:val="32"/>
+          <w:rtl/>
+          <w:lang w:bidi="fa-IR"/>
+        </w:rPr>
+        <w:t>در</w:t>
+      </w:r>
+      <w:r>
+        <w:rPr>
+          <w:rFonts w:cstheme="minorHAnsi"/>
+          <w:sz w:val="32"/>
+          <w:szCs w:val="32"/>
+          <w:lang w:bidi="fa-IR"/>
+        </w:rPr>
+        <w:t xml:space="preserve"> C# 11 </w:t>
+      </w:r>
+      <w:r>
+        <w:rPr>
+          <w:rFonts w:cstheme="minorHAnsi"/>
+          <w:sz w:val="32"/>
+          <w:szCs w:val="32"/>
+          <w:rtl/>
+          <w:lang w:bidi="fa-IR"/>
+        </w:rPr>
+        <w:t>امکان رفتن به خط جدید در فرمت</w:t>
+      </w:r>
+      <w:r>
+        <w:rPr>
+          <w:rFonts w:cstheme="minorHAnsi"/>
+          <w:sz w:val="32"/>
+          <w:szCs w:val="32"/>
+          <w:lang w:bidi="fa-IR"/>
+        </w:rPr>
+        <w:t xml:space="preserve"> String </w:t>
+      </w:r>
+      <w:proofErr w:type="spellStart"/>
+      <w:r>
+        <w:rPr>
+          <w:rFonts w:cstheme="minorHAnsi"/>
+          <w:sz w:val="32"/>
+          <w:szCs w:val="32"/>
+          <w:lang w:bidi="fa-IR"/>
+        </w:rPr>
+        <w:t>InterPolation</w:t>
+      </w:r>
+      <w:proofErr w:type="spellEnd"/>
+      <w:r>
+        <w:rPr>
+          <w:rFonts w:cstheme="minorHAnsi"/>
+          <w:sz w:val="32"/>
+          <w:szCs w:val="32"/>
+          <w:lang w:bidi="fa-IR"/>
         </w:rPr>
         <w:t xml:space="preserve"> </w:t>
       </w:r>
       <w:r>
         <w:rPr>
-          <w:rFonts w:cstheme="minorHAnsi" w:hint="cs"/>
-          <w:color w:val="333333"/>
-          <w:sz w:val="32"/>
-          <w:szCs w:val="32"/>
-          <w:shd w:val="clear" w:color="auto" w:fill="FFFFFF"/>
-          <w:rtl/>
-        </w:rPr>
-        <w:t>کردیم.</w:t>
-      </w:r>
-      <w:r>
-        <w:rPr>
-          <w:rFonts w:cstheme="minorHAnsi" w:hint="cs"/>
-          <w:color w:val="333333"/>
-          <w:sz w:val="32"/>
-          <w:szCs w:val="32"/>
-          <w:shd w:val="clear" w:color="auto" w:fill="FFFFFF"/>
-          <w:rtl/>
-        </w:rPr>
-        <w:t xml:space="preserve"> حال با استفاده از این قابلیت </w:t>
-      </w:r>
-      <w:r>
-        <w:rPr>
-          <w:rFonts w:cstheme="minorHAnsi"/>
-          <w:color w:val="333333"/>
-          <w:sz w:val="32"/>
-          <w:szCs w:val="32"/>
-          <w:shd w:val="clear" w:color="auto" w:fill="FFFFFF"/>
-        </w:rPr>
-        <w:t>C# 11</w:t>
-      </w:r>
-      <w:r>
-        <w:rPr>
-          <w:rFonts w:cstheme="minorHAnsi" w:hint="cs"/>
-          <w:color w:val="333333"/>
-          <w:sz w:val="32"/>
-          <w:szCs w:val="32"/>
-          <w:shd w:val="clear" w:color="auto" w:fill="FFFFFF"/>
-          <w:rtl/>
-          <w:lang w:bidi="fa-IR"/>
-        </w:rPr>
-        <w:t xml:space="preserve"> تنها کافیست جمله را بین سه تا کوتیشن قرار دهیم و قسمتی از متن که داخل تک کوتیشن نمایش داده شود را به همان صورت بنویسیم.</w:t>
-      </w:r>
-      <w:r>
-        <w:rPr>
-          <w:rFonts w:cstheme="minorHAnsi" w:hint="cs"/>
-          <w:color w:val="333333"/>
-          <w:sz w:val="32"/>
-          <w:szCs w:val="32"/>
-          <w:shd w:val="clear" w:color="auto" w:fill="FFFFFF"/>
-          <w:rtl/>
-        </w:rPr>
-        <w:t>(برای درک بهتر در پروژه اعلام</w:t>
-      </w:r>
-      <w:r>
-        <w:rPr>
-          <w:rFonts w:cstheme="minorHAnsi" w:hint="cs"/>
-          <w:color w:val="333333"/>
-          <w:sz w:val="32"/>
-          <w:szCs w:val="32"/>
-          <w:shd w:val="clear" w:color="auto" w:fill="FFFFFF"/>
-          <w:rtl/>
+          <w:rFonts w:cstheme="minorHAnsi"/>
+          <w:sz w:val="32"/>
+          <w:szCs w:val="32"/>
+          <w:rtl/>
+          <w:lang w:bidi="fa-IR"/>
+        </w:rPr>
+        <w:t>اضافه شده است. این امکان به شما کمک می کند تا کد های</w:t>
+      </w:r>
+      <w:r>
+        <w:rPr>
+          <w:rFonts w:cstheme="minorHAnsi"/>
+          <w:sz w:val="32"/>
+          <w:szCs w:val="32"/>
+          <w:lang w:bidi="fa-IR"/>
+        </w:rPr>
+        <w:t xml:space="preserve"> C# </w:t>
+      </w:r>
+      <w:r>
+        <w:rPr>
+          <w:rFonts w:cstheme="minorHAnsi"/>
+          <w:sz w:val="32"/>
+          <w:szCs w:val="32"/>
+          <w:rtl/>
+          <w:lang w:bidi="fa-IR"/>
+        </w:rPr>
+        <w:t>و خطوط جدید داخل { } خوانایی و فرمت بهتری داشته باشند</w:t>
+      </w:r>
+      <w:r>
+        <w:rPr>
+          <w:rFonts w:cstheme="minorHAnsi"/>
+          <w:sz w:val="32"/>
+          <w:szCs w:val="32"/>
+          <w:lang w:bidi="fa-IR"/>
+        </w:rPr>
+        <w:t>.</w:t>
+      </w:r>
+    </w:p>
+    <w:p>
+      <w:pPr>
+        <w:pStyle w:val="ListParagraph"/>
+        <w:bidi/>
+        <w:jc w:val="both"/>
+        <w:rPr>
+          <w:rFonts w:cstheme="minorHAnsi"/>
+          <w:sz w:val="32"/>
+          <w:szCs w:val="32"/>
+          <w:lang w:bidi="fa-IR"/>
+        </w:rPr>
+      </w:pPr>
+    </w:p>
+    <w:p>
+      <w:pPr>
+        <w:pStyle w:val="ListParagraph"/>
+        <w:numPr>
+          <w:ilvl w:val="0"/>
+          <w:numId w:val="1"/>
+        </w:numPr>
+        <w:bidi/>
+        <w:jc w:val="both"/>
+        <w:rPr>
+          <w:rFonts w:cstheme="minorHAnsi"/>
+          <w:sz w:val="32"/>
+          <w:szCs w:val="32"/>
+          <w:lang w:bidi="fa-IR"/>
+        </w:rPr>
+      </w:pPr>
+      <w:r>
+        <w:rPr>
+          <w:rFonts w:cstheme="minorHAnsi"/>
+          <w:sz w:val="32"/>
+          <w:szCs w:val="32"/>
+          <w:lang w:bidi="fa-IR"/>
+        </w:rPr>
+        <w:t xml:space="preserve">Utf8 string </w:t>
+      </w:r>
+      <w:proofErr w:type="gramStart"/>
+      <w:r>
+        <w:rPr>
+          <w:rFonts w:cstheme="minorHAnsi"/>
+          <w:sz w:val="32"/>
+          <w:szCs w:val="32"/>
+          <w:lang w:bidi="fa-IR"/>
+        </w:rPr>
+        <w:t>literals</w:t>
+      </w:r>
+      <w:r>
+        <w:rPr>
+          <w:rFonts w:cstheme="minorHAnsi" w:hint="cs"/>
+          <w:sz w:val="32"/>
+          <w:szCs w:val="32"/>
+          <w:rtl/>
+          <w:lang w:bidi="fa-IR"/>
+        </w:rPr>
+        <w:t xml:space="preserve"> :</w:t>
+      </w:r>
+      <w:proofErr w:type="gramEnd"/>
+    </w:p>
+    <w:p>
+      <w:pPr>
+        <w:pStyle w:val="ListParagraph"/>
+        <w:bidi/>
+        <w:jc w:val="both"/>
+        <w:rPr>
+          <w:rFonts w:cstheme="minorHAnsi"/>
+          <w:sz w:val="32"/>
+          <w:szCs w:val="32"/>
+          <w:lang w:bidi="fa-IR"/>
+        </w:rPr>
+      </w:pPr>
+      <w:r>
+        <w:rPr>
+          <w:rFonts w:cstheme="minorHAnsi"/>
+          <w:sz w:val="32"/>
+          <w:szCs w:val="32"/>
+          <w:rtl/>
+          <w:lang w:bidi="fa-IR"/>
+        </w:rPr>
+        <w:t>سی شارپ 11 رشته های</w:t>
+      </w:r>
+      <w:r>
+        <w:rPr>
+          <w:rFonts w:cstheme="minorHAnsi"/>
+          <w:sz w:val="32"/>
+          <w:szCs w:val="32"/>
+          <w:lang w:bidi="fa-IR"/>
+        </w:rPr>
+        <w:t xml:space="preserve"> UTF-8 </w:t>
+      </w:r>
+      <w:r>
+        <w:rPr>
+          <w:rFonts w:cstheme="minorHAnsi"/>
+          <w:sz w:val="32"/>
+          <w:szCs w:val="32"/>
+          <w:rtl/>
+          <w:lang w:bidi="fa-IR"/>
+        </w:rPr>
+        <w:t>را معرفی کرده است که اجازه می دهد تنها کاراکتر های</w:t>
+      </w:r>
+      <w:r>
+        <w:rPr>
+          <w:rFonts w:cstheme="minorHAnsi"/>
+          <w:sz w:val="32"/>
+          <w:szCs w:val="32"/>
+          <w:lang w:bidi="fa-IR"/>
+        </w:rPr>
+        <w:t xml:space="preserve"> UTF-8 </w:t>
+      </w:r>
+      <w:r>
+        <w:rPr>
+          <w:rFonts w:cstheme="minorHAnsi"/>
+          <w:sz w:val="32"/>
+          <w:szCs w:val="32"/>
+          <w:rtl/>
+          <w:lang w:bidi="fa-IR"/>
+        </w:rPr>
+        <w:t>به نمایش بایت آن ها تبدیل کنید.این تبدیل در زمان کامپایل انجام می شود</w:t>
+      </w:r>
+      <w:r>
+        <w:rPr>
+          <w:rFonts w:cstheme="minorHAnsi"/>
+          <w:sz w:val="32"/>
+          <w:szCs w:val="32"/>
+          <w:lang w:bidi="fa-IR"/>
+        </w:rPr>
+        <w:t>.</w:t>
+      </w:r>
+    </w:p>
+    <w:p>
+      <w:pPr>
+        <w:pStyle w:val="ListParagraph"/>
+        <w:bidi/>
+        <w:jc w:val="both"/>
+        <w:rPr>
+          <w:rFonts w:cstheme="minorHAnsi"/>
+          <w:sz w:val="32"/>
+          <w:szCs w:val="32"/>
+          <w:lang w:bidi="fa-IR"/>
+        </w:rPr>
+      </w:pPr>
+    </w:p>
+    <w:p>
+      <w:pPr>
+        <w:pStyle w:val="ListParagraph"/>
+        <w:numPr>
+          <w:ilvl w:val="0"/>
+          <w:numId w:val="1"/>
+        </w:numPr>
+        <w:bidi/>
+        <w:jc w:val="both"/>
+        <w:rPr>
+          <w:rFonts w:cstheme="minorHAnsi"/>
+          <w:sz w:val="32"/>
+          <w:szCs w:val="32"/>
+          <w:lang w:bidi="fa-IR"/>
+        </w:rPr>
+      </w:pPr>
+      <w:proofErr w:type="spellStart"/>
+      <w:r>
+        <w:rPr>
+          <w:rFonts w:cstheme="minorHAnsi"/>
+          <w:sz w:val="32"/>
+          <w:szCs w:val="32"/>
+          <w:lang w:bidi="fa-IR"/>
+        </w:rPr>
+        <w:t>IntPtr</w:t>
+      </w:r>
+      <w:proofErr w:type="spellEnd"/>
+      <w:r>
+        <w:rPr>
+          <w:rFonts w:cstheme="minorHAnsi"/>
+          <w:sz w:val="32"/>
+          <w:szCs w:val="32"/>
+          <w:lang w:bidi="fa-IR"/>
+        </w:rPr>
+        <w:t xml:space="preserve"> and </w:t>
+      </w:r>
+      <w:proofErr w:type="spellStart"/>
+      <w:proofErr w:type="gramStart"/>
+      <w:r>
+        <w:rPr>
+          <w:rFonts w:cstheme="minorHAnsi"/>
+          <w:sz w:val="32"/>
+          <w:szCs w:val="32"/>
+          <w:lang w:bidi="fa-IR"/>
+        </w:rPr>
+        <w:t>UIntPtr</w:t>
+      </w:r>
+      <w:proofErr w:type="spellEnd"/>
+      <w:r>
+        <w:rPr>
+          <w:rFonts w:cstheme="minorHAnsi" w:hint="cs"/>
+          <w:sz w:val="32"/>
+          <w:szCs w:val="32"/>
+          <w:rtl/>
+          <w:lang w:bidi="fa-IR"/>
+        </w:rPr>
+        <w:t xml:space="preserve"> :</w:t>
+      </w:r>
+      <w:proofErr w:type="gramEnd"/>
+      <w:r>
+        <w:rPr>
+          <w:rFonts w:cstheme="minorHAnsi" w:hint="cs"/>
+          <w:sz w:val="32"/>
+          <w:szCs w:val="32"/>
+          <w:rtl/>
+          <w:lang w:bidi="fa-IR"/>
         </w:rPr>
         <w:t xml:space="preserve"> </w:t>
       </w:r>
-      <w:r>
-        <w:rPr>
-          <w:rFonts w:cstheme="minorHAnsi" w:hint="cs"/>
-          <w:color w:val="333333"/>
-          <w:sz w:val="32"/>
-          <w:szCs w:val="32"/>
-          <w:shd w:val="clear" w:color="auto" w:fill="FFFFFF"/>
-          <w:rtl/>
-        </w:rPr>
-        <w:t xml:space="preserve">شده نمونه ها در کلاس </w:t>
+    </w:p>
+    <w:p>
+      <w:pPr>
+        <w:pStyle w:val="ListParagraph"/>
+        <w:bidi/>
+        <w:jc w:val="both"/>
+        <w:rPr>
+          <w:rFonts w:cstheme="minorHAnsi"/>
+          <w:sz w:val="32"/>
+          <w:szCs w:val="32"/>
+          <w:lang w:bidi="fa-IR"/>
+        </w:rPr>
+      </w:pPr>
+      <w:r>
+        <w:rPr>
+          <w:rFonts w:cstheme="minorHAnsi"/>
+          <w:sz w:val="32"/>
+          <w:szCs w:val="32"/>
+          <w:rtl/>
+          <w:lang w:bidi="fa-IR"/>
+        </w:rPr>
+        <w:t>نوع های</w:t>
+      </w:r>
+      <w:r>
+        <w:rPr>
+          <w:rFonts w:cstheme="minorHAnsi"/>
+          <w:sz w:val="32"/>
+          <w:szCs w:val="32"/>
+          <w:lang w:bidi="fa-IR"/>
+        </w:rPr>
+        <w:t xml:space="preserve"> </w:t>
       </w:r>
       <w:proofErr w:type="spellStart"/>
       <w:r>
         <w:rPr>
           <w:rFonts w:cstheme="minorHAnsi"/>
-          <w:color w:val="333333"/>
-          <w:sz w:val="32"/>
-          <w:szCs w:val="32"/>
-          <w:shd w:val="clear" w:color="auto" w:fill="FFFFFF"/>
-        </w:rPr>
-        <w:t>RawStringLiterals</w:t>
+          <w:sz w:val="32"/>
+          <w:szCs w:val="32"/>
+          <w:lang w:bidi="fa-IR"/>
+        </w:rPr>
+        <w:t>nint</w:t>
       </w:r>
       <w:proofErr w:type="spellEnd"/>
       <w:r>
         <w:rPr>
-          <w:rFonts w:cstheme="minorHAnsi" w:hint="cs"/>
-          <w:color w:val="333333"/>
-          <w:sz w:val="32"/>
-          <w:szCs w:val="32"/>
-          <w:shd w:val="clear" w:color="auto" w:fill="FFFFFF"/>
-          <w:rtl/>
-        </w:rPr>
-        <w:t xml:space="preserve"> پیاده سازی شده اند)</w:t>
-      </w:r>
-      <w:r>
-        <w:rPr>
-          <w:rFonts w:cstheme="minorHAnsi" w:hint="cs"/>
-          <w:color w:val="333333"/>
-          <w:sz w:val="32"/>
-          <w:szCs w:val="32"/>
-          <w:shd w:val="clear" w:color="auto" w:fill="FFFFFF"/>
-          <w:rtl/>
+          <w:rFonts w:cstheme="minorHAnsi"/>
+          <w:sz w:val="32"/>
+          <w:szCs w:val="32"/>
+          <w:lang w:bidi="fa-IR"/>
+        </w:rPr>
+        <w:t xml:space="preserve"> </w:t>
+      </w:r>
+      <w:r>
+        <w:rPr>
+          <w:rFonts w:cstheme="minorHAnsi"/>
+          <w:sz w:val="32"/>
+          <w:szCs w:val="32"/>
+          <w:rtl/>
+          <w:lang w:bidi="fa-IR"/>
+        </w:rPr>
+        <w:t>و</w:t>
+      </w:r>
+      <w:r>
+        <w:rPr>
+          <w:rFonts w:cstheme="minorHAnsi"/>
+          <w:sz w:val="32"/>
+          <w:szCs w:val="32"/>
+          <w:lang w:bidi="fa-IR"/>
+        </w:rPr>
+        <w:t xml:space="preserve"> </w:t>
+      </w:r>
+      <w:proofErr w:type="spellStart"/>
+      <w:r>
+        <w:rPr>
+          <w:rFonts w:cstheme="minorHAnsi"/>
+          <w:sz w:val="32"/>
+          <w:szCs w:val="32"/>
+          <w:lang w:bidi="fa-IR"/>
+        </w:rPr>
+        <w:t>nuint</w:t>
+      </w:r>
+      <w:proofErr w:type="spellEnd"/>
+      <w:r>
+        <w:rPr>
+          <w:rFonts w:cstheme="minorHAnsi"/>
+          <w:sz w:val="32"/>
+          <w:szCs w:val="32"/>
+          <w:lang w:bidi="fa-IR"/>
+        </w:rPr>
+        <w:t xml:space="preserve"> </w:t>
+      </w:r>
+      <w:r>
+        <w:rPr>
+          <w:rFonts w:cstheme="minorHAnsi"/>
+          <w:sz w:val="32"/>
+          <w:szCs w:val="32"/>
+          <w:rtl/>
+          <w:lang w:bidi="fa-IR"/>
+        </w:rPr>
+        <w:t>اکنون به ترتیب با نام مستعار</w:t>
+      </w:r>
+      <w:r>
+        <w:rPr>
+          <w:rFonts w:cstheme="minorHAnsi"/>
+          <w:sz w:val="32"/>
+          <w:szCs w:val="32"/>
+          <w:lang w:bidi="fa-IR"/>
+        </w:rPr>
+        <w:t xml:space="preserve"> </w:t>
+      </w:r>
+      <w:proofErr w:type="spellStart"/>
+      <w:r>
+        <w:rPr>
+          <w:rFonts w:cstheme="minorHAnsi"/>
+          <w:sz w:val="32"/>
+          <w:szCs w:val="32"/>
+          <w:lang w:bidi="fa-IR"/>
+        </w:rPr>
+        <w:t>System.IntPtr</w:t>
+      </w:r>
+      <w:proofErr w:type="spellEnd"/>
+      <w:r>
+        <w:rPr>
+          <w:rFonts w:cstheme="minorHAnsi"/>
+          <w:sz w:val="32"/>
+          <w:szCs w:val="32"/>
+          <w:lang w:bidi="fa-IR"/>
+        </w:rPr>
+        <w:t xml:space="preserve"> </w:t>
+      </w:r>
+      <w:r>
+        <w:rPr>
+          <w:rFonts w:cstheme="minorHAnsi"/>
+          <w:sz w:val="32"/>
+          <w:szCs w:val="32"/>
+          <w:rtl/>
+          <w:lang w:bidi="fa-IR"/>
+        </w:rPr>
+        <w:t>و</w:t>
+      </w:r>
+      <w:r>
+        <w:rPr>
+          <w:rFonts w:cstheme="minorHAnsi"/>
+          <w:sz w:val="32"/>
+          <w:szCs w:val="32"/>
+          <w:lang w:bidi="fa-IR"/>
+        </w:rPr>
+        <w:t xml:space="preserve"> </w:t>
+      </w:r>
+      <w:proofErr w:type="spellStart"/>
+      <w:r>
+        <w:rPr>
+          <w:rFonts w:cstheme="minorHAnsi"/>
+          <w:sz w:val="32"/>
+          <w:szCs w:val="32"/>
+          <w:lang w:bidi="fa-IR"/>
+        </w:rPr>
+        <w:t>System.UIntPtr</w:t>
+      </w:r>
+      <w:proofErr w:type="spellEnd"/>
+      <w:r>
+        <w:rPr>
+          <w:rFonts w:cstheme="minorHAnsi"/>
+          <w:sz w:val="32"/>
+          <w:szCs w:val="32"/>
+          <w:lang w:bidi="fa-IR"/>
+        </w:rPr>
+        <w:t xml:space="preserve"> </w:t>
+      </w:r>
+      <w:r>
+        <w:rPr>
+          <w:rFonts w:cstheme="minorHAnsi" w:hint="cs"/>
+          <w:sz w:val="32"/>
+          <w:szCs w:val="32"/>
+          <w:rtl/>
+          <w:lang w:bidi="fa-IR"/>
+        </w:rPr>
+        <w:t xml:space="preserve"> در سی شارپ 11 </w:t>
+      </w:r>
+      <w:r>
+        <w:rPr>
+          <w:rFonts w:cstheme="minorHAnsi"/>
+          <w:sz w:val="32"/>
+          <w:szCs w:val="32"/>
+          <w:rtl/>
+          <w:lang w:bidi="fa-IR"/>
+        </w:rPr>
+        <w:t>هستند</w:t>
+      </w:r>
+      <w:r>
+        <w:rPr>
+          <w:rFonts w:cstheme="minorHAnsi"/>
+          <w:sz w:val="32"/>
+          <w:szCs w:val="32"/>
+          <w:lang w:bidi="fa-IR"/>
         </w:rPr>
         <w:t>.</w:t>
       </w:r>
@@ -1541,31 +2020,52 @@
     </w:p>
     <w:p>
       <w:pPr>
-        <w:bidi/>
-        <w:jc w:val="both"/>
-        <w:rPr>
-          <w:rFonts w:cstheme="minorHAnsi"/>
-          <w:sz w:val="32"/>
-          <w:szCs w:val="32"/>
-          <w:rtl/>
-          <w:lang w:bidi="fa-IR"/>
-        </w:rPr>
-      </w:pPr>
-      <w:bookmarkStart w:id="0" w:name="_GoBack"/>
-      <w:bookmarkEnd w:id="0"/>
-    </w:p>
-    <w:p>
-      <w:pPr>
         <w:pStyle w:val="ListParagraph"/>
-        <w:bidi/>
-        <w:jc w:val="both"/>
-        <w:rPr>
-          <w:rFonts w:cstheme="minorHAnsi"/>
-          <w:sz w:val="32"/>
-          <w:szCs w:val="32"/>
-          <w:lang w:bidi="fa-IR"/>
-        </w:rPr>
-      </w:pPr>
+        <w:numPr>
+          <w:ilvl w:val="0"/>
+          <w:numId w:val="1"/>
+        </w:numPr>
+        <w:bidi/>
+        <w:jc w:val="both"/>
+        <w:rPr>
+          <w:rFonts w:cstheme="minorHAnsi"/>
+          <w:sz w:val="32"/>
+          <w:szCs w:val="32"/>
+          <w:lang w:bidi="fa-IR"/>
+        </w:rPr>
+      </w:pPr>
+      <w:r>
+        <w:rPr>
+          <w:rFonts w:cstheme="minorHAnsi"/>
+          <w:sz w:val="32"/>
+          <w:szCs w:val="32"/>
+          <w:lang w:bidi="fa-IR"/>
+        </w:rPr>
+        <w:t xml:space="preserve">Auto-default </w:t>
+      </w:r>
+      <w:proofErr w:type="spellStart"/>
+      <w:proofErr w:type="gramStart"/>
+      <w:r>
+        <w:rPr>
+          <w:rFonts w:cstheme="minorHAnsi"/>
+          <w:sz w:val="32"/>
+          <w:szCs w:val="32"/>
+          <w:lang w:bidi="fa-IR"/>
+        </w:rPr>
+        <w:t>Structs</w:t>
+      </w:r>
+      <w:proofErr w:type="spellEnd"/>
+      <w:r>
+        <w:rPr>
+          <w:rFonts w:cstheme="minorHAnsi" w:hint="cs"/>
+          <w:sz w:val="32"/>
+          <w:szCs w:val="32"/>
+          <w:rtl/>
+          <w:lang w:bidi="fa-IR"/>
+        </w:rPr>
+        <w:t xml:space="preserve"> :</w:t>
+      </w:r>
+      <w:proofErr w:type="gramEnd"/>
     </w:p>
     <w:p>
       <w:pPr>
@@ -1576,6 +2076,247 @@
           <w:rFonts w:cstheme="minorHAnsi"/>
           <w:sz w:val="32"/>
           <w:szCs w:val="32"/>
+          <w:lang w:bidi="fa-IR"/>
+        </w:rPr>
+      </w:pPr>
+      <w:r>
+        <w:rPr>
+          <w:rFonts w:cstheme="minorHAnsi"/>
+          <w:sz w:val="32"/>
+          <w:szCs w:val="32"/>
+          <w:rtl/>
+          <w:lang w:bidi="fa-IR"/>
+        </w:rPr>
+        <w:t>کامپایلر</w:t>
+      </w:r>
+      <w:r>
+        <w:rPr>
+          <w:rFonts w:cstheme="minorHAnsi"/>
+          <w:sz w:val="32"/>
+          <w:szCs w:val="32"/>
+          <w:lang w:bidi="fa-IR"/>
+        </w:rPr>
+        <w:t xml:space="preserve"> C# 11 </w:t>
+      </w:r>
+      <w:r>
+        <w:rPr>
+          <w:rFonts w:cstheme="minorHAnsi"/>
+          <w:sz w:val="32"/>
+          <w:szCs w:val="32"/>
+          <w:rtl/>
+          <w:lang w:bidi="fa-IR"/>
+        </w:rPr>
+        <w:t>تضمین می‌کند که تمام فیلدهای نوع</w:t>
+      </w:r>
+      <w:r>
+        <w:rPr>
+          <w:rFonts w:cstheme="minorHAnsi"/>
+          <w:sz w:val="32"/>
+          <w:szCs w:val="32"/>
+          <w:lang w:bidi="fa-IR"/>
+        </w:rPr>
+        <w:t xml:space="preserve"> </w:t>
+      </w:r>
+      <w:proofErr w:type="spellStart"/>
+      <w:r>
+        <w:rPr>
+          <w:rFonts w:cstheme="minorHAnsi"/>
+          <w:sz w:val="32"/>
+          <w:szCs w:val="32"/>
+          <w:lang w:bidi="fa-IR"/>
+        </w:rPr>
+        <w:t>struct</w:t>
+      </w:r>
+      <w:proofErr w:type="spellEnd"/>
+      <w:r>
+        <w:rPr>
+          <w:rFonts w:cstheme="minorHAnsi"/>
+          <w:sz w:val="32"/>
+          <w:szCs w:val="32"/>
+          <w:lang w:bidi="fa-IR"/>
+        </w:rPr>
+        <w:t xml:space="preserve"> </w:t>
+      </w:r>
+      <w:r>
+        <w:rPr>
+          <w:rFonts w:cstheme="minorHAnsi"/>
+          <w:sz w:val="32"/>
+          <w:szCs w:val="32"/>
+          <w:rtl/>
+          <w:lang w:bidi="fa-IR"/>
+        </w:rPr>
+        <w:t xml:space="preserve">با مقادیر پیش فرض‌شان به عنوان بخشی از اجرای </w:t>
+      </w:r>
+      <w:r>
+        <w:rPr>
+          <w:rFonts w:cstheme="minorHAnsi"/>
+          <w:sz w:val="32"/>
+          <w:szCs w:val="32"/>
+          <w:lang w:bidi="fa-IR"/>
+        </w:rPr>
+        <w:t xml:space="preserve">constructor </w:t>
+      </w:r>
+      <w:r>
+        <w:rPr>
+          <w:rFonts w:cstheme="minorHAnsi"/>
+          <w:sz w:val="32"/>
+          <w:szCs w:val="32"/>
+          <w:rtl/>
+          <w:lang w:bidi="fa-IR"/>
+        </w:rPr>
+        <w:t xml:space="preserve">، مقداردهی اولیه می شوند. این تغییر به این معنی است که هر فیلد یا </w:t>
+      </w:r>
+      <w:r>
+        <w:rPr>
+          <w:rFonts w:cstheme="minorHAnsi"/>
+          <w:sz w:val="32"/>
+          <w:szCs w:val="32"/>
+          <w:lang w:bidi="fa-IR"/>
+        </w:rPr>
+        <w:t>Property</w:t>
+      </w:r>
+      <w:r>
+        <w:rPr>
+          <w:rFonts w:cstheme="minorHAnsi"/>
+          <w:sz w:val="32"/>
+          <w:szCs w:val="32"/>
+          <w:rtl/>
+          <w:lang w:bidi="fa-IR"/>
+        </w:rPr>
+        <w:t xml:space="preserve"> خودکار که توسط </w:t>
+      </w:r>
+      <w:r>
+        <w:rPr>
+          <w:rFonts w:cstheme="minorHAnsi"/>
+          <w:sz w:val="32"/>
+          <w:szCs w:val="32"/>
+          <w:lang w:bidi="fa-IR"/>
+        </w:rPr>
+        <w:t>constructor</w:t>
+      </w:r>
+      <w:r>
+        <w:rPr>
+          <w:rFonts w:cstheme="minorHAnsi" w:hint="cs"/>
+          <w:sz w:val="32"/>
+          <w:szCs w:val="32"/>
+          <w:rtl/>
+          <w:lang w:bidi="fa-IR"/>
+        </w:rPr>
+        <w:t xml:space="preserve"> </w:t>
+      </w:r>
+      <w:r>
+        <w:rPr>
+          <w:rFonts w:cstheme="minorHAnsi"/>
+          <w:sz w:val="32"/>
+          <w:szCs w:val="32"/>
+          <w:rtl/>
+          <w:lang w:bidi="fa-IR"/>
+        </w:rPr>
+        <w:t>(سازنده) مقداردهی نشده است، به صورت اتوماتیک توسط کامپایلر مقداردهی اولیه می‌شود</w:t>
+      </w:r>
+      <w:r>
+        <w:rPr>
+          <w:rFonts w:cstheme="minorHAnsi"/>
+          <w:sz w:val="32"/>
+          <w:szCs w:val="32"/>
+          <w:lang w:bidi="fa-IR"/>
+        </w:rPr>
+        <w:t xml:space="preserve">. </w:t>
+      </w:r>
+      <w:proofErr w:type="spellStart"/>
+      <w:r>
+        <w:rPr>
+          <w:rFonts w:cstheme="minorHAnsi"/>
+          <w:sz w:val="32"/>
+          <w:szCs w:val="32"/>
+          <w:lang w:bidi="fa-IR"/>
+        </w:rPr>
+        <w:t>Struct</w:t>
+      </w:r>
+      <w:proofErr w:type="spellEnd"/>
+      <w:r>
+        <w:rPr>
+          <w:rFonts w:cstheme="minorHAnsi"/>
+          <w:sz w:val="32"/>
+          <w:szCs w:val="32"/>
+          <w:rtl/>
+          <w:lang w:bidi="fa-IR"/>
+        </w:rPr>
+        <w:t xml:space="preserve">هایی که </w:t>
+      </w:r>
+      <w:proofErr w:type="gramStart"/>
+      <w:r>
+        <w:rPr>
+          <w:rFonts w:cstheme="minorHAnsi"/>
+          <w:sz w:val="32"/>
+          <w:szCs w:val="32"/>
+          <w:lang w:bidi="fa-IR"/>
+        </w:rPr>
+        <w:t xml:space="preserve">constructor </w:t>
+      </w:r>
+      <w:r>
+        <w:rPr>
+          <w:rFonts w:cstheme="minorHAnsi" w:hint="cs"/>
+          <w:sz w:val="32"/>
+          <w:szCs w:val="32"/>
+          <w:rtl/>
+          <w:lang w:bidi="fa-IR"/>
+        </w:rPr>
+        <w:t xml:space="preserve"> </w:t>
+      </w:r>
+      <w:r>
+        <w:rPr>
+          <w:rFonts w:cstheme="minorHAnsi"/>
+          <w:sz w:val="32"/>
+          <w:szCs w:val="32"/>
+          <w:rtl/>
+          <w:lang w:bidi="fa-IR"/>
+        </w:rPr>
+        <w:t>قطعا</w:t>
+      </w:r>
+      <w:proofErr w:type="gramEnd"/>
+      <w:r>
+        <w:rPr>
+          <w:rFonts w:cstheme="minorHAnsi"/>
+          <w:sz w:val="32"/>
+          <w:szCs w:val="32"/>
+          <w:rtl/>
+          <w:lang w:bidi="fa-IR"/>
+        </w:rPr>
+        <w:t xml:space="preserve"> همه فیلدها را به آن اختصاص نمی‌دهد اکنون کامپایل می‌شوند، و هر فیلدی که به صراحت مقداردهی اولیه نشده باشد، با مقدار پیش فرض خودش تنظیم می‌شود</w:t>
+      </w:r>
+      <w:r>
+        <w:rPr>
+          <w:rFonts w:cstheme="minorHAnsi"/>
+          <w:sz w:val="32"/>
+          <w:szCs w:val="32"/>
+          <w:lang w:bidi="fa-IR"/>
+        </w:rPr>
+        <w:t>.</w:t>
+      </w:r>
+    </w:p>
+    <w:p>
+      <w:pPr>
+        <w:bidi/>
+        <w:jc w:val="both"/>
+        <w:rPr>
+          <w:rFonts w:cstheme="minorHAnsi"/>
+          <w:sz w:val="32"/>
+          <w:szCs w:val="32"/>
+          <w:rtl/>
+          <w:lang w:bidi="fa-IR"/>
+        </w:rPr>
+      </w:pPr>
+    </w:p>
+    <w:p>
+      <w:pPr>
+        <w:bidi/>
+        <w:ind w:left="360"/>
+        <w:jc w:val="both"/>
+        <w:rPr>
+          <w:rFonts w:cstheme="minorHAnsi"/>
+          <w:sz w:val="32"/>
+          <w:szCs w:val="32"/>
           <w:rtl/>
           <w:lang w:bidi="fa-IR"/>
         </w:rPr>
@@ -1593,8 +2334,8 @@
     </w:p>
     <w:p>
       <w:pPr>
-        <w:pStyle w:val="ListParagraph"/>
-        <w:bidi/>
+        <w:bidi/>
+        <w:ind w:left="360"/>
         <w:jc w:val="both"/>
         <w:rPr>
           <w:rStyle w:val="Hyperlink"/>
@@ -1629,143 +2370,6 @@
           <w:lang w:bidi="fa-IR"/>
         </w:rPr>
       </w:pPr>
-    </w:p>
-    <w:p>
-      <w:pPr>
-        <w:pStyle w:val="ListParagraph"/>
-        <w:numPr>
-          <w:ilvl w:val="0"/>
-          <w:numId w:val="1"/>
-        </w:numPr>
-        <w:bidi/>
-        <w:jc w:val="both"/>
-        <w:rPr>
-          <w:rFonts w:cstheme="minorHAnsi"/>
-          <w:sz w:val="32"/>
-          <w:szCs w:val="32"/>
-          <w:lang w:bidi="fa-IR"/>
-        </w:rPr>
-      </w:pPr>
-      <w:r>
-        <w:rPr>
-          <w:rFonts w:cstheme="minorHAnsi"/>
-          <w:sz w:val="32"/>
-          <w:szCs w:val="32"/>
-          <w:lang w:bidi="fa-IR"/>
-        </w:rPr>
-        <w:t>Allow new-lines in all Interpolations</w:t>
-      </w:r>
-    </w:p>
-    <w:p>
-      <w:pPr>
-        <w:pStyle w:val="ListParagraph"/>
-        <w:numPr>
-          <w:ilvl w:val="0"/>
-          <w:numId w:val="1"/>
-        </w:numPr>
-        <w:bidi/>
-        <w:jc w:val="both"/>
-        <w:rPr>
-          <w:rFonts w:cstheme="minorHAnsi"/>
-          <w:sz w:val="32"/>
-          <w:szCs w:val="32"/>
-          <w:lang w:bidi="fa-IR"/>
-        </w:rPr>
-      </w:pPr>
-      <w:r>
-        <w:rPr>
-          <w:rFonts w:cstheme="minorHAnsi"/>
-          <w:sz w:val="32"/>
-          <w:szCs w:val="32"/>
-          <w:lang w:bidi="fa-IR"/>
-        </w:rPr>
-        <w:t>Utf8 string literals</w:t>
-      </w:r>
-    </w:p>
-    <w:p>
-      <w:pPr>
-        <w:pStyle w:val="ListParagraph"/>
-        <w:numPr>
-          <w:ilvl w:val="0"/>
-          <w:numId w:val="1"/>
-        </w:numPr>
-        <w:bidi/>
-        <w:jc w:val="both"/>
-        <w:rPr>
-          <w:rFonts w:cstheme="minorHAnsi"/>
-          <w:sz w:val="32"/>
-          <w:szCs w:val="32"/>
-          <w:lang w:bidi="fa-IR"/>
-        </w:rPr>
-      </w:pPr>
-      <w:proofErr w:type="spellStart"/>
-      <w:r>
-        <w:rPr>
-          <w:rFonts w:cstheme="minorHAnsi"/>
-          <w:sz w:val="32"/>
-          <w:szCs w:val="32"/>
-          <w:lang w:bidi="fa-IR"/>
-        </w:rPr>
-        <w:t>IntPtr</w:t>
-      </w:r>
-      <w:proofErr w:type="spellEnd"/>
-      <w:r>
-        <w:rPr>
-          <w:rFonts w:cstheme="minorHAnsi"/>
-          <w:sz w:val="32"/>
-          <w:szCs w:val="32"/>
-          <w:lang w:bidi="fa-IR"/>
-        </w:rPr>
-        <w:t xml:space="preserve"> and </w:t>
-      </w:r>
-      <w:proofErr w:type="spellStart"/>
-      <w:r>
-        <w:rPr>
-          <w:rFonts w:cstheme="minorHAnsi"/>
-          <w:sz w:val="32"/>
-          <w:szCs w:val="32"/>
-          <w:lang w:bidi="fa-IR"/>
-        </w:rPr>
-        <w:t>UIntPtr</w:t>
-      </w:r>
-      <w:proofErr w:type="spellEnd"/>
-    </w:p>
-    <w:p>
-      <w:pPr>
-        <w:pStyle w:val="ListParagraph"/>
-        <w:numPr>
-          <w:ilvl w:val="0"/>
-          <w:numId w:val="1"/>
-        </w:numPr>
-        <w:bidi/>
-        <w:jc w:val="both"/>
-        <w:rPr>
-          <w:rFonts w:cstheme="minorHAnsi"/>
-          <w:sz w:val="32"/>
-          <w:szCs w:val="32"/>
-          <w:lang w:bidi="fa-IR"/>
-        </w:rPr>
-      </w:pPr>
-      <w:r>
-        <w:rPr>
-          <w:rFonts w:cstheme="minorHAnsi"/>
-          <w:sz w:val="32"/>
-          <w:szCs w:val="32"/>
-          <w:lang w:bidi="fa-IR"/>
-        </w:rPr>
-        <w:t xml:space="preserve">Auto-default </w:t>
-      </w:r>
-      <w:proofErr w:type="spellStart"/>
-      <w:r>
-        <w:rPr>
-          <w:rFonts w:cstheme="minorHAnsi"/>
-          <w:sz w:val="32"/>
-          <w:szCs w:val="32"/>
-          <w:lang w:bidi="fa-IR"/>
-        </w:rPr>
-        <w:t>Structs</w:t>
-      </w:r>
-      <w:proofErr w:type="spellEnd"/>
     </w:p>
     <w:p>
       <w:pPr>

--- a/قابلیت های Csharp 11.docx
+++ b/قابلیت های Csharp 11.docx
@@ -10,7 +10,7 @@
           <w:rFonts w:cstheme="minorHAnsi"/>
           <w:b/>
           <w:bCs/>
-          <w:color w:val="FF0000"/>
+          <w:color w:val="000000" w:themeColor="text1"/>
           <w:sz w:val="32"/>
           <w:szCs w:val="32"/>
           <w:rtl/>
@@ -61,7 +61,7 @@
           <w:rFonts w:cstheme="minorHAnsi"/>
           <w:b/>
           <w:bCs/>
-          <w:color w:val="FF0000"/>
+          <w:color w:val="000000" w:themeColor="text1"/>
           <w:sz w:val="32"/>
           <w:szCs w:val="32"/>
           <w:rtl/>
@@ -78,16 +78,17 @@
           <w:rFonts w:cstheme="minorHAnsi"/>
           <w:b/>
           <w:bCs/>
-          <w:color w:val="FF0000"/>
-          <w:sz w:val="32"/>
-          <w:szCs w:val="32"/>
-          <w:rtl/>
-          <w:lang w:bidi="fa-IR"/>
-        </w:rPr>
-      </w:pPr>
-      <w:r>
-        <w:rPr>
-          <w:rFonts w:cstheme="minorHAnsi"/>
+          <w:color w:val="000000" w:themeColor="text1"/>
+          <w:sz w:val="32"/>
+          <w:szCs w:val="32"/>
+          <w:rtl/>
+          <w:lang w:bidi="fa-IR"/>
+        </w:rPr>
+      </w:pPr>
+      <w:r>
+        <w:rPr>
+          <w:rFonts w:cstheme="minorHAnsi"/>
+          <w:color w:val="000000" w:themeColor="text1"/>
           <w:sz w:val="32"/>
           <w:szCs w:val="32"/>
           <w:rtl/>
@@ -98,6 +99,7 @@
       <w:r>
         <w:rPr>
           <w:rFonts w:cstheme="minorHAnsi"/>
+          <w:color w:val="000000" w:themeColor="text1"/>
           <w:sz w:val="32"/>
           <w:szCs w:val="32"/>
           <w:rtl/>
@@ -108,6 +110,7 @@
       <w:r>
         <w:rPr>
           <w:rFonts w:cstheme="minorHAnsi"/>
+          <w:color w:val="000000" w:themeColor="text1"/>
           <w:sz w:val="32"/>
           <w:szCs w:val="32"/>
           <w:lang w:bidi="fa-IR"/>
@@ -117,6 +120,7 @@
       <w:r>
         <w:rPr>
           <w:rFonts w:cstheme="minorHAnsi"/>
+          <w:color w:val="000000" w:themeColor="text1"/>
           <w:sz w:val="32"/>
           <w:szCs w:val="32"/>
           <w:rtl/>
@@ -136,14 +140,16 @@
         <w:jc w:val="both"/>
         <w:rPr>
           <w:rFonts w:cstheme="minorHAnsi"/>
-          <w:sz w:val="32"/>
-          <w:szCs w:val="32"/>
-          <w:lang w:bidi="fa-IR"/>
-        </w:rPr>
-      </w:pPr>
-      <w:r>
-        <w:rPr>
-          <w:rFonts w:cstheme="minorHAnsi"/>
+          <w:color w:val="000000" w:themeColor="text1"/>
+          <w:sz w:val="32"/>
+          <w:szCs w:val="32"/>
+          <w:lang w:bidi="fa-IR"/>
+        </w:rPr>
+      </w:pPr>
+      <w:r>
+        <w:rPr>
+          <w:rFonts w:cstheme="minorHAnsi"/>
+          <w:color w:val="000000" w:themeColor="text1"/>
           <w:sz w:val="32"/>
           <w:szCs w:val="32"/>
           <w:lang w:bidi="fa-IR"/>
@@ -154,6 +160,7 @@
       <w:r>
         <w:rPr>
           <w:rFonts w:cstheme="minorHAnsi"/>
+          <w:color w:val="000000" w:themeColor="text1"/>
           <w:sz w:val="32"/>
           <w:szCs w:val="32"/>
           <w:lang w:bidi="fa-IR"/>
@@ -163,6 +170,7 @@
       <w:r>
         <w:rPr>
           <w:rFonts w:cstheme="minorHAnsi"/>
+          <w:color w:val="000000" w:themeColor="text1"/>
           <w:sz w:val="32"/>
           <w:szCs w:val="32"/>
           <w:rtl/>
@@ -179,17 +187,17 @@
         <w:jc w:val="both"/>
         <w:rPr>
           <w:rFonts w:cstheme="minorHAnsi"/>
-          <w:color w:val="0C0C0C"/>
-          <w:sz w:val="32"/>
-          <w:szCs w:val="32"/>
-          <w:shd w:val="clear" w:color="auto" w:fill="FFFFFF"/>
-          <w:rtl/>
-        </w:rPr>
-      </w:pPr>
-      <w:r>
-        <w:rPr>
-          <w:rFonts w:cstheme="minorHAnsi"/>
-          <w:color w:val="333333"/>
+          <w:color w:val="000000" w:themeColor="text1"/>
+          <w:sz w:val="32"/>
+          <w:szCs w:val="32"/>
+          <w:shd w:val="clear" w:color="auto" w:fill="FFFFFF"/>
+          <w:rtl/>
+        </w:rPr>
+      </w:pPr>
+      <w:r>
+        <w:rPr>
+          <w:rFonts w:cstheme="minorHAnsi"/>
+          <w:color w:val="000000" w:themeColor="text1"/>
           <w:sz w:val="32"/>
           <w:szCs w:val="32"/>
           <w:shd w:val="clear" w:color="auto" w:fill="FFFFFF"/>
@@ -200,7 +208,7 @@
       <w:r>
         <w:rPr>
           <w:rFonts w:cstheme="minorHAnsi"/>
-          <w:color w:val="333333"/>
+          <w:color w:val="000000" w:themeColor="text1"/>
           <w:sz w:val="32"/>
           <w:szCs w:val="32"/>
           <w:shd w:val="clear" w:color="auto" w:fill="FFFFFF"/>
@@ -210,7 +218,7 @@
       <w:r>
         <w:rPr>
           <w:rFonts w:cstheme="minorHAnsi"/>
-          <w:color w:val="333333"/>
+          <w:color w:val="000000" w:themeColor="text1"/>
           <w:sz w:val="32"/>
           <w:szCs w:val="32"/>
           <w:shd w:val="clear" w:color="auto" w:fill="FFFFFF"/>
@@ -221,7 +229,7 @@
       <w:r>
         <w:rPr>
           <w:rFonts w:cstheme="minorHAnsi"/>
-          <w:color w:val="333333"/>
+          <w:color w:val="000000" w:themeColor="text1"/>
           <w:sz w:val="32"/>
           <w:szCs w:val="32"/>
           <w:shd w:val="clear" w:color="auto" w:fill="FFFFFF"/>
@@ -231,7 +239,7 @@
       <w:r>
         <w:rPr>
           <w:rFonts w:cstheme="minorHAnsi"/>
-          <w:color w:val="333333"/>
+          <w:color w:val="000000" w:themeColor="text1"/>
           <w:sz w:val="32"/>
           <w:szCs w:val="32"/>
           <w:shd w:val="clear" w:color="auto" w:fill="FFFFFF"/>
@@ -242,7 +250,7 @@
       <w:r>
         <w:rPr>
           <w:rFonts w:cstheme="minorHAnsi"/>
-          <w:color w:val="333333"/>
+          <w:color w:val="000000" w:themeColor="text1"/>
           <w:sz w:val="32"/>
           <w:szCs w:val="32"/>
           <w:shd w:val="clear" w:color="auto" w:fill="FFFFFF"/>
@@ -252,7 +260,7 @@
       <w:r>
         <w:rPr>
           <w:rFonts w:cstheme="minorHAnsi"/>
-          <w:color w:val="333333"/>
+          <w:color w:val="000000" w:themeColor="text1"/>
           <w:sz w:val="32"/>
           <w:szCs w:val="32"/>
           <w:shd w:val="clear" w:color="auto" w:fill="FFFFFF"/>
@@ -263,7 +271,7 @@
       <w:r>
         <w:rPr>
           <w:rFonts w:cstheme="minorHAnsi"/>
-          <w:color w:val="333333"/>
+          <w:color w:val="000000" w:themeColor="text1"/>
           <w:sz w:val="32"/>
           <w:szCs w:val="32"/>
           <w:shd w:val="clear" w:color="auto" w:fill="FFFFFF"/>
@@ -273,7 +281,7 @@
       <w:r>
         <w:rPr>
           <w:rFonts w:cstheme="minorHAnsi"/>
-          <w:color w:val="333333"/>
+          <w:color w:val="000000" w:themeColor="text1"/>
           <w:sz w:val="32"/>
           <w:szCs w:val="32"/>
           <w:shd w:val="clear" w:color="auto" w:fill="FFFFFF"/>
@@ -284,7 +292,7 @@
       <w:r>
         <w:rPr>
           <w:rFonts w:cstheme="minorHAnsi"/>
-          <w:color w:val="333333"/>
+          <w:color w:val="000000" w:themeColor="text1"/>
           <w:sz w:val="32"/>
           <w:szCs w:val="32"/>
           <w:shd w:val="clear" w:color="auto" w:fill="FFFFFF"/>
@@ -294,7 +302,7 @@
       <w:r>
         <w:rPr>
           <w:rFonts w:cstheme="minorHAnsi"/>
-          <w:color w:val="333333"/>
+          <w:color w:val="000000" w:themeColor="text1"/>
           <w:sz w:val="32"/>
           <w:szCs w:val="32"/>
           <w:shd w:val="clear" w:color="auto" w:fill="FFFFFF"/>
@@ -305,7 +313,7 @@
       <w:r>
         <w:rPr>
           <w:rFonts w:cstheme="minorHAnsi"/>
-          <w:color w:val="333333"/>
+          <w:color w:val="000000" w:themeColor="text1"/>
           <w:sz w:val="32"/>
           <w:szCs w:val="32"/>
           <w:shd w:val="clear" w:color="auto" w:fill="FFFFFF"/>
@@ -316,7 +324,7 @@
       <w:r>
         <w:rPr>
           <w:rFonts w:cstheme="minorHAnsi"/>
-          <w:color w:val="333333"/>
+          <w:color w:val="000000" w:themeColor="text1"/>
           <w:sz w:val="32"/>
           <w:szCs w:val="32"/>
           <w:shd w:val="clear" w:color="auto" w:fill="FFFFFF"/>
@@ -326,7 +334,7 @@
       <w:r>
         <w:rPr>
           <w:rFonts w:cstheme="minorHAnsi"/>
-          <w:color w:val="333333"/>
+          <w:color w:val="000000" w:themeColor="text1"/>
           <w:sz w:val="32"/>
           <w:szCs w:val="32"/>
           <w:shd w:val="clear" w:color="auto" w:fill="FFFFFF"/>
@@ -338,7 +346,7 @@
       <w:r>
         <w:rPr>
           <w:rFonts w:cstheme="minorHAnsi"/>
-          <w:color w:val="0C0C0C"/>
+          <w:color w:val="000000" w:themeColor="text1"/>
           <w:sz w:val="32"/>
           <w:szCs w:val="32"/>
           <w:shd w:val="clear" w:color="auto" w:fill="FFFFFF"/>
@@ -349,7 +357,7 @@
       <w:r>
         <w:rPr>
           <w:rFonts w:cstheme="minorHAnsi"/>
-          <w:color w:val="0C0C0C"/>
+          <w:color w:val="000000" w:themeColor="text1"/>
           <w:sz w:val="32"/>
           <w:szCs w:val="32"/>
           <w:shd w:val="clear" w:color="auto" w:fill="FFFFFF"/>
@@ -365,16 +373,16 @@
         <w:jc w:val="both"/>
         <w:rPr>
           <w:rFonts w:cstheme="minorHAnsi"/>
-          <w:color w:val="333333"/>
-          <w:sz w:val="32"/>
-          <w:szCs w:val="32"/>
-          <w:shd w:val="clear" w:color="auto" w:fill="FFFFFF"/>
-        </w:rPr>
-      </w:pPr>
-      <w:r>
-        <w:rPr>
-          <w:rFonts w:cstheme="minorHAnsi" w:hint="cs"/>
-          <w:color w:val="333333"/>
+          <w:color w:val="000000" w:themeColor="text1"/>
+          <w:sz w:val="32"/>
+          <w:szCs w:val="32"/>
+          <w:shd w:val="clear" w:color="auto" w:fill="FFFFFF"/>
+        </w:rPr>
+      </w:pPr>
+      <w:r>
+        <w:rPr>
+          <w:rFonts w:cstheme="minorHAnsi" w:hint="cs"/>
+          <w:color w:val="000000" w:themeColor="text1"/>
           <w:sz w:val="32"/>
           <w:szCs w:val="32"/>
           <w:shd w:val="clear" w:color="auto" w:fill="FFFFFF"/>
@@ -394,6 +402,7 @@
         <w:jc w:val="both"/>
         <w:rPr>
           <w:rFonts w:cstheme="minorHAnsi"/>
+          <w:color w:val="000000" w:themeColor="text1"/>
           <w:sz w:val="32"/>
           <w:szCs w:val="32"/>
           <w:rtl/>
@@ -404,6 +413,7 @@
       <w:r>
         <w:rPr>
           <w:rFonts w:cstheme="minorHAnsi"/>
+          <w:color w:val="000000" w:themeColor="text1"/>
           <w:sz w:val="32"/>
           <w:szCs w:val="32"/>
           <w:lang w:bidi="fa-IR"/>
@@ -414,6 +424,7 @@
       <w:r>
         <w:rPr>
           <w:rFonts w:cstheme="minorHAnsi"/>
+          <w:color w:val="000000" w:themeColor="text1"/>
           <w:sz w:val="32"/>
           <w:szCs w:val="32"/>
           <w:lang w:bidi="fa-IR"/>
@@ -424,6 +435,7 @@
       <w:r>
         <w:rPr>
           <w:rFonts w:cstheme="minorHAnsi"/>
+          <w:color w:val="000000" w:themeColor="text1"/>
           <w:sz w:val="32"/>
           <w:szCs w:val="32"/>
           <w:lang w:bidi="fa-IR"/>
@@ -433,6 +445,7 @@
       <w:r>
         <w:rPr>
           <w:rFonts w:cstheme="minorHAnsi"/>
+          <w:color w:val="000000" w:themeColor="text1"/>
           <w:sz w:val="32"/>
           <w:szCs w:val="32"/>
           <w:rtl/>
@@ -449,15 +462,17 @@
         <w:jc w:val="both"/>
         <w:rPr>
           <w:rFonts w:cstheme="minorHAnsi"/>
-          <w:sz w:val="32"/>
-          <w:szCs w:val="32"/>
-          <w:rtl/>
-          <w:lang w:bidi="fa-IR"/>
-        </w:rPr>
-      </w:pPr>
-      <w:r>
-        <w:rPr>
-          <w:rFonts w:cstheme="minorHAnsi"/>
+          <w:color w:val="000000" w:themeColor="text1"/>
+          <w:sz w:val="32"/>
+          <w:szCs w:val="32"/>
+          <w:rtl/>
+          <w:lang w:bidi="fa-IR"/>
+        </w:rPr>
+      </w:pPr>
+      <w:r>
+        <w:rPr>
+          <w:rFonts w:cstheme="minorHAnsi"/>
+          <w:color w:val="000000" w:themeColor="text1"/>
           <w:sz w:val="32"/>
           <w:szCs w:val="32"/>
           <w:lang w:bidi="fa-IR"/>
@@ -467,6 +482,7 @@
       <w:r>
         <w:rPr>
           <w:rFonts w:cstheme="minorHAnsi"/>
+          <w:color w:val="000000" w:themeColor="text1"/>
           <w:sz w:val="32"/>
           <w:szCs w:val="32"/>
           <w:rtl/>
@@ -477,6 +493,7 @@
       <w:r>
         <w:rPr>
           <w:rFonts w:cstheme="minorHAnsi"/>
+          <w:color w:val="000000" w:themeColor="text1"/>
           <w:sz w:val="32"/>
           <w:szCs w:val="32"/>
           <w:rtl/>
@@ -487,6 +504,7 @@
       <w:r>
         <w:rPr>
           <w:rFonts w:cstheme="minorHAnsi"/>
+          <w:color w:val="000000" w:themeColor="text1"/>
           <w:sz w:val="32"/>
           <w:szCs w:val="32"/>
           <w:lang w:bidi="fa-IR"/>
@@ -496,6 +514,7 @@
       <w:r>
         <w:rPr>
           <w:rFonts w:cstheme="minorHAnsi"/>
+          <w:color w:val="000000" w:themeColor="text1"/>
           <w:sz w:val="32"/>
           <w:szCs w:val="32"/>
           <w:rtl/>
@@ -506,6 +525,7 @@
       <w:r>
         <w:rPr>
           <w:rFonts w:cstheme="minorHAnsi"/>
+          <w:color w:val="000000" w:themeColor="text1"/>
           <w:sz w:val="32"/>
           <w:szCs w:val="32"/>
           <w:lang w:bidi="fa-IR"/>
@@ -515,6 +535,7 @@
       <w:r>
         <w:rPr>
           <w:rFonts w:cstheme="minorHAnsi"/>
+          <w:color w:val="000000" w:themeColor="text1"/>
           <w:sz w:val="32"/>
           <w:szCs w:val="32"/>
           <w:rtl/>
@@ -525,6 +546,7 @@
       <w:r>
         <w:rPr>
           <w:rFonts w:cstheme="minorHAnsi"/>
+          <w:color w:val="000000" w:themeColor="text1"/>
           <w:sz w:val="32"/>
           <w:szCs w:val="32"/>
           <w:rtl/>
@@ -535,6 +557,7 @@
       <w:r>
         <w:rPr>
           <w:rFonts w:cstheme="minorHAnsi"/>
+          <w:color w:val="000000" w:themeColor="text1"/>
           <w:sz w:val="32"/>
           <w:szCs w:val="32"/>
           <w:rtl/>
@@ -550,15 +573,17 @@
         <w:jc w:val="both"/>
         <w:rPr>
           <w:rFonts w:cstheme="minorHAnsi"/>
-          <w:sz w:val="32"/>
-          <w:szCs w:val="32"/>
-          <w:rtl/>
-          <w:lang w:bidi="fa-IR"/>
-        </w:rPr>
-      </w:pPr>
-      <w:r>
-        <w:rPr>
-          <w:rFonts w:cstheme="minorHAnsi"/>
+          <w:color w:val="000000" w:themeColor="text1"/>
+          <w:sz w:val="32"/>
+          <w:szCs w:val="32"/>
+          <w:rtl/>
+          <w:lang w:bidi="fa-IR"/>
+        </w:rPr>
+      </w:pPr>
+      <w:r>
+        <w:rPr>
+          <w:rFonts w:cstheme="minorHAnsi"/>
+          <w:color w:val="000000" w:themeColor="text1"/>
           <w:sz w:val="32"/>
           <w:szCs w:val="32"/>
           <w:rtl/>
@@ -570,6 +595,7 @@
       <w:r>
         <w:rPr>
           <w:rFonts w:cstheme="minorHAnsi"/>
+          <w:color w:val="000000" w:themeColor="text1"/>
           <w:sz w:val="32"/>
           <w:szCs w:val="32"/>
           <w:lang w:bidi="fa-IR"/>
@@ -580,6 +606,7 @@
       <w:r>
         <w:rPr>
           <w:rFonts w:cstheme="minorHAnsi"/>
+          <w:color w:val="000000" w:themeColor="text1"/>
           <w:sz w:val="32"/>
           <w:szCs w:val="32"/>
           <w:rtl/>
@@ -595,6 +622,7 @@
         <w:jc w:val="both"/>
         <w:rPr>
           <w:rFonts w:cstheme="minorHAnsi"/>
+          <w:color w:val="000000" w:themeColor="text1"/>
           <w:sz w:val="32"/>
           <w:szCs w:val="32"/>
           <w:rtl/>
@@ -613,14 +641,16 @@
         <w:jc w:val="both"/>
         <w:rPr>
           <w:rFonts w:cstheme="minorHAnsi"/>
-          <w:sz w:val="32"/>
-          <w:szCs w:val="32"/>
-          <w:lang w:bidi="fa-IR"/>
-        </w:rPr>
-      </w:pPr>
-      <w:r>
-        <w:rPr>
-          <w:rFonts w:cstheme="minorHAnsi"/>
+          <w:color w:val="000000" w:themeColor="text1"/>
+          <w:sz w:val="32"/>
+          <w:szCs w:val="32"/>
+          <w:lang w:bidi="fa-IR"/>
+        </w:rPr>
+      </w:pPr>
+      <w:r>
+        <w:rPr>
+          <w:rFonts w:cstheme="minorHAnsi"/>
+          <w:color w:val="000000" w:themeColor="text1"/>
           <w:sz w:val="32"/>
           <w:szCs w:val="32"/>
           <w:lang w:bidi="fa-IR"/>
@@ -631,6 +661,7 @@
       <w:r>
         <w:rPr>
           <w:rFonts w:cstheme="minorHAnsi"/>
+          <w:color w:val="000000" w:themeColor="text1"/>
           <w:sz w:val="32"/>
           <w:szCs w:val="32"/>
           <w:lang w:bidi="fa-IR"/>
@@ -640,6 +671,7 @@
       <w:r>
         <w:rPr>
           <w:rFonts w:cstheme="minorHAnsi"/>
+          <w:color w:val="000000" w:themeColor="text1"/>
           <w:sz w:val="32"/>
           <w:szCs w:val="32"/>
           <w:rtl/>
@@ -656,15 +688,17 @@
         <w:jc w:val="both"/>
         <w:rPr>
           <w:rFonts w:cstheme="minorHAnsi"/>
-          <w:sz w:val="32"/>
-          <w:szCs w:val="32"/>
-          <w:rtl/>
-          <w:lang w:bidi="fa-IR"/>
-        </w:rPr>
-      </w:pPr>
-      <w:r>
-        <w:rPr>
-          <w:rFonts w:cstheme="minorHAnsi"/>
+          <w:color w:val="000000" w:themeColor="text1"/>
+          <w:sz w:val="32"/>
+          <w:szCs w:val="32"/>
+          <w:rtl/>
+          <w:lang w:bidi="fa-IR"/>
+        </w:rPr>
+      </w:pPr>
+      <w:r>
+        <w:rPr>
+          <w:rFonts w:cstheme="minorHAnsi"/>
+          <w:color w:val="000000" w:themeColor="text1"/>
           <w:sz w:val="32"/>
           <w:szCs w:val="32"/>
           <w:lang w:bidi="fa-IR"/>
@@ -674,6 +708,7 @@
       <w:r>
         <w:rPr>
           <w:rFonts w:cstheme="minorHAnsi" w:hint="cs"/>
+          <w:color w:val="000000" w:themeColor="text1"/>
           <w:sz w:val="32"/>
           <w:szCs w:val="32"/>
           <w:rtl/>
@@ -685,6 +720,7 @@
       <w:r>
         <w:rPr>
           <w:rFonts w:cstheme="minorHAnsi" w:hint="cs"/>
+          <w:color w:val="000000" w:themeColor="text1"/>
           <w:sz w:val="32"/>
           <w:szCs w:val="32"/>
           <w:rtl/>
@@ -695,6 +731,7 @@
       <w:r>
         <w:rPr>
           <w:rFonts w:cstheme="minorHAnsi"/>
+          <w:color w:val="000000" w:themeColor="text1"/>
           <w:sz w:val="32"/>
           <w:szCs w:val="32"/>
           <w:lang w:bidi="fa-IR"/>
@@ -705,6 +742,7 @@
       <w:r>
         <w:rPr>
           <w:rFonts w:cstheme="minorHAnsi"/>
+          <w:color w:val="000000" w:themeColor="text1"/>
           <w:sz w:val="32"/>
           <w:szCs w:val="32"/>
           <w:lang w:bidi="fa-IR"/>
@@ -714,37 +752,18 @@
       <w:r>
         <w:rPr>
           <w:rFonts w:cstheme="minorHAnsi" w:hint="cs"/>
-          <w:sz w:val="32"/>
-          <w:szCs w:val="32"/>
-          <w:rtl/>
-          <w:lang w:bidi="fa-IR"/>
-        </w:rPr>
-        <w:t xml:space="preserve"> دارای</w:t>
-      </w:r>
-      <w:r>
-        <w:rPr>
-          <w:rFonts w:cstheme="minorHAnsi" w:hint="cs"/>
-          <w:sz w:val="32"/>
-          <w:szCs w:val="32"/>
-          <w:rtl/>
-          <w:lang w:bidi="fa-IR"/>
-        </w:rPr>
-        <w:t xml:space="preserve"> </w:t>
-      </w:r>
-      <w:r>
-        <w:rPr>
-          <w:rFonts w:cstheme="minorHAnsi" w:hint="cs"/>
-          <w:sz w:val="32"/>
-          <w:szCs w:val="32"/>
-          <w:rtl/>
-          <w:lang w:bidi="fa-IR"/>
-        </w:rPr>
-        <w:t xml:space="preserve">اعضای مجازی استاتیک در </w:t>
-      </w:r>
-      <w:r>
-        <w:rPr>
-          <w:rFonts w:cstheme="minorHAnsi"/>
-          <w:color w:val="161616"/>
+          <w:color w:val="000000" w:themeColor="text1"/>
+          <w:sz w:val="32"/>
+          <w:szCs w:val="32"/>
+          <w:rtl/>
+          <w:lang w:bidi="fa-IR"/>
+        </w:rPr>
+        <w:t xml:space="preserve"> دارای اعضای مجازی استاتیک در </w:t>
+      </w:r>
+      <w:r>
+        <w:rPr>
+          <w:rFonts w:cstheme="minorHAnsi"/>
+          <w:color w:val="000000" w:themeColor="text1"/>
           <w:sz w:val="32"/>
           <w:szCs w:val="32"/>
           <w:shd w:val="clear" w:color="auto" w:fill="FFFFFF"/>
@@ -754,7 +773,7 @@
       <w:r>
         <w:rPr>
           <w:rFonts w:ascii="Segoe UI" w:hAnsi="Segoe UI" w:cs="Segoe UI"/>
-          <w:color w:val="161616"/>
+          <w:color w:val="000000" w:themeColor="text1"/>
           <w:sz w:val="32"/>
           <w:szCs w:val="32"/>
           <w:shd w:val="clear" w:color="auto" w:fill="FFFFFF"/>
@@ -764,6 +783,7 @@
       <w:r>
         <w:rPr>
           <w:rFonts w:cstheme="minorHAnsi" w:hint="cs"/>
+          <w:color w:val="000000" w:themeColor="text1"/>
           <w:sz w:val="44"/>
           <w:szCs w:val="44"/>
           <w:rtl/>
@@ -774,6 +794,7 @@
       <w:r>
         <w:rPr>
           <w:rFonts w:cstheme="minorHAnsi" w:hint="cs"/>
+          <w:color w:val="000000" w:themeColor="text1"/>
           <w:sz w:val="32"/>
           <w:szCs w:val="32"/>
           <w:rtl/>
@@ -789,15 +810,17 @@
         <w:jc w:val="both"/>
         <w:rPr>
           <w:rFonts w:cstheme="minorHAnsi"/>
-          <w:sz w:val="32"/>
-          <w:szCs w:val="32"/>
-          <w:rtl/>
-          <w:lang w:bidi="fa-IR"/>
-        </w:rPr>
-      </w:pPr>
-      <w:r>
-        <w:rPr>
-          <w:rFonts w:cstheme="minorHAnsi" w:hint="cs"/>
+          <w:color w:val="000000" w:themeColor="text1"/>
+          <w:sz w:val="32"/>
+          <w:szCs w:val="32"/>
+          <w:rtl/>
+          <w:lang w:bidi="fa-IR"/>
+        </w:rPr>
+      </w:pPr>
+      <w:r>
+        <w:rPr>
+          <w:rFonts w:cstheme="minorHAnsi" w:hint="cs"/>
+          <w:color w:val="000000" w:themeColor="text1"/>
           <w:sz w:val="32"/>
           <w:szCs w:val="32"/>
           <w:rtl/>
@@ -808,7 +831,7 @@
       <w:r>
         <w:rPr>
           <w:rFonts w:cstheme="minorHAnsi"/>
-          <w:color w:val="161616"/>
+          <w:color w:val="000000" w:themeColor="text1"/>
           <w:sz w:val="32"/>
           <w:szCs w:val="32"/>
           <w:shd w:val="clear" w:color="auto" w:fill="FFFFFF"/>
@@ -818,7 +841,7 @@
       <w:r>
         <w:rPr>
           <w:rFonts w:ascii="Segoe UI" w:hAnsi="Segoe UI" w:cs="Segoe UI"/>
-          <w:color w:val="161616"/>
+          <w:color w:val="000000" w:themeColor="text1"/>
           <w:sz w:val="32"/>
           <w:szCs w:val="32"/>
           <w:shd w:val="clear" w:color="auto" w:fill="FFFFFF"/>
@@ -828,6 +851,7 @@
       <w:r>
         <w:rPr>
           <w:rFonts w:cstheme="minorHAnsi" w:hint="cs"/>
+          <w:color w:val="000000" w:themeColor="text1"/>
           <w:sz w:val="44"/>
           <w:szCs w:val="44"/>
           <w:rtl/>
@@ -838,6 +862,7 @@
       <w:r>
         <w:rPr>
           <w:rFonts w:cstheme="minorHAnsi" w:hint="cs"/>
+          <w:color w:val="000000" w:themeColor="text1"/>
           <w:sz w:val="32"/>
           <w:szCs w:val="32"/>
           <w:rtl/>
@@ -848,6 +873,7 @@
       <w:r>
         <w:rPr>
           <w:rFonts w:cstheme="minorHAnsi" w:hint="cs"/>
+          <w:color w:val="000000" w:themeColor="text1"/>
           <w:sz w:val="32"/>
           <w:szCs w:val="32"/>
           <w:rtl/>
@@ -858,6 +884,7 @@
       <w:r>
         <w:rPr>
           <w:rFonts w:cstheme="minorHAnsi" w:hint="cs"/>
+          <w:color w:val="000000" w:themeColor="text1"/>
           <w:sz w:val="32"/>
           <w:szCs w:val="32"/>
           <w:rtl/>
@@ -868,6 +895,7 @@
       <w:r>
         <w:rPr>
           <w:rFonts w:cstheme="minorHAnsi"/>
+          <w:color w:val="000000" w:themeColor="text1"/>
           <w:sz w:val="32"/>
           <w:szCs w:val="32"/>
           <w:lang w:bidi="fa-IR"/>
@@ -877,6 +905,7 @@
       <w:r>
         <w:rPr>
           <w:rFonts w:cstheme="minorHAnsi" w:hint="cs"/>
+          <w:color w:val="000000" w:themeColor="text1"/>
           <w:sz w:val="32"/>
           <w:szCs w:val="32"/>
           <w:lang w:bidi="fa-IR"/>
@@ -886,6 +915,7 @@
       <w:r>
         <w:rPr>
           <w:rFonts w:cstheme="minorHAnsi" w:hint="cs"/>
+          <w:color w:val="000000" w:themeColor="text1"/>
           <w:sz w:val="32"/>
           <w:szCs w:val="32"/>
           <w:rtl/>
@@ -896,6 +926,7 @@
       <w:r>
         <w:rPr>
           <w:rFonts w:cstheme="minorHAnsi"/>
+          <w:color w:val="000000" w:themeColor="text1"/>
           <w:sz w:val="32"/>
           <w:szCs w:val="32"/>
           <w:lang w:bidi="fa-IR"/>
@@ -905,6 +936,7 @@
       <w:r>
         <w:rPr>
           <w:rFonts w:cstheme="minorHAnsi" w:hint="cs"/>
+          <w:color w:val="000000" w:themeColor="text1"/>
           <w:sz w:val="32"/>
           <w:szCs w:val="32"/>
           <w:rtl/>
@@ -915,6 +947,7 @@
       <w:r>
         <w:rPr>
           <w:rFonts w:cstheme="minorHAnsi"/>
+          <w:color w:val="000000" w:themeColor="text1"/>
           <w:sz w:val="32"/>
           <w:szCs w:val="32"/>
           <w:lang w:bidi="fa-IR"/>
@@ -924,6 +957,7 @@
       <w:r>
         <w:rPr>
           <w:rFonts w:cstheme="minorHAnsi" w:hint="cs"/>
+          <w:color w:val="000000" w:themeColor="text1"/>
           <w:sz w:val="32"/>
           <w:szCs w:val="32"/>
           <w:rtl/>
@@ -934,6 +968,7 @@
       <w:r>
         <w:rPr>
           <w:rFonts w:cstheme="minorHAnsi"/>
+          <w:color w:val="000000" w:themeColor="text1"/>
           <w:sz w:val="32"/>
           <w:szCs w:val="32"/>
           <w:lang w:bidi="fa-IR"/>
@@ -943,6 +978,7 @@
       <w:r>
         <w:rPr>
           <w:rFonts w:cstheme="minorHAnsi" w:hint="cs"/>
+          <w:color w:val="000000" w:themeColor="text1"/>
           <w:sz w:val="32"/>
           <w:szCs w:val="32"/>
           <w:rtl/>
@@ -953,6 +989,7 @@
       <w:r>
         <w:rPr>
           <w:rFonts w:cstheme="minorHAnsi"/>
+          <w:color w:val="000000" w:themeColor="text1"/>
           <w:sz w:val="32"/>
           <w:szCs w:val="32"/>
           <w:lang w:bidi="fa-IR"/>
@@ -962,6 +999,7 @@
       <w:r>
         <w:rPr>
           <w:rFonts w:cstheme="minorHAnsi" w:hint="cs"/>
+          <w:color w:val="000000" w:themeColor="text1"/>
           <w:sz w:val="32"/>
           <w:szCs w:val="32"/>
           <w:rtl/>
@@ -972,6 +1010,7 @@
       <w:r>
         <w:rPr>
           <w:rFonts w:cstheme="minorHAnsi"/>
+          <w:color w:val="000000" w:themeColor="text1"/>
           <w:sz w:val="32"/>
           <w:szCs w:val="32"/>
           <w:lang w:bidi="fa-IR"/>
@@ -981,6 +1020,7 @@
       <w:r>
         <w:rPr>
           <w:rFonts w:cstheme="minorHAnsi" w:hint="cs"/>
+          <w:color w:val="000000" w:themeColor="text1"/>
           <w:sz w:val="32"/>
           <w:szCs w:val="32"/>
           <w:rtl/>
@@ -991,6 +1031,7 @@
       <w:r>
         <w:rPr>
           <w:rFonts w:cstheme="minorHAnsi"/>
+          <w:color w:val="000000" w:themeColor="text1"/>
           <w:sz w:val="32"/>
           <w:szCs w:val="32"/>
           <w:lang w:bidi="fa-IR"/>
@@ -1000,6 +1041,7 @@
       <w:r>
         <w:rPr>
           <w:rFonts w:cstheme="minorHAnsi" w:hint="cs"/>
+          <w:color w:val="000000" w:themeColor="text1"/>
           <w:sz w:val="32"/>
           <w:szCs w:val="32"/>
           <w:rtl/>
@@ -1010,6 +1052,7 @@
       <w:r>
         <w:rPr>
           <w:rFonts w:cstheme="minorHAnsi"/>
+          <w:color w:val="000000" w:themeColor="text1"/>
           <w:sz w:val="32"/>
           <w:szCs w:val="32"/>
           <w:lang w:bidi="fa-IR"/>
@@ -1019,6 +1062,7 @@
       <w:r>
         <w:rPr>
           <w:rFonts w:cstheme="minorHAnsi" w:hint="cs"/>
+          <w:color w:val="000000" w:themeColor="text1"/>
           <w:sz w:val="32"/>
           <w:szCs w:val="32"/>
           <w:rtl/>
@@ -1034,6 +1078,7 @@
         <w:jc w:val="both"/>
         <w:rPr>
           <w:rFonts w:cstheme="minorHAnsi"/>
+          <w:color w:val="000000" w:themeColor="text1"/>
           <w:sz w:val="32"/>
           <w:szCs w:val="32"/>
           <w:lang w:bidi="fa-IR"/>
@@ -1051,14 +1096,16 @@
         <w:jc w:val="both"/>
         <w:rPr>
           <w:rFonts w:cstheme="minorHAnsi"/>
-          <w:sz w:val="32"/>
-          <w:szCs w:val="32"/>
-          <w:lang w:bidi="fa-IR"/>
-        </w:rPr>
-      </w:pPr>
-      <w:r>
-        <w:rPr>
-          <w:rFonts w:cstheme="minorHAnsi"/>
+          <w:color w:val="000000" w:themeColor="text1"/>
+          <w:sz w:val="32"/>
+          <w:szCs w:val="32"/>
+          <w:lang w:bidi="fa-IR"/>
+        </w:rPr>
+      </w:pPr>
+      <w:r>
+        <w:rPr>
+          <w:rFonts w:cstheme="minorHAnsi"/>
+          <w:color w:val="000000" w:themeColor="text1"/>
           <w:sz w:val="32"/>
           <w:szCs w:val="32"/>
           <w:lang w:bidi="fa-IR"/>
@@ -1069,6 +1116,7 @@
       <w:r>
         <w:rPr>
           <w:rFonts w:cstheme="minorHAnsi"/>
+          <w:color w:val="000000" w:themeColor="text1"/>
           <w:sz w:val="32"/>
           <w:szCs w:val="32"/>
           <w:lang w:bidi="fa-IR"/>
@@ -1078,6 +1126,7 @@
       <w:r>
         <w:rPr>
           <w:rFonts w:cstheme="minorHAnsi" w:hint="cs"/>
+          <w:color w:val="000000" w:themeColor="text1"/>
           <w:sz w:val="32"/>
           <w:szCs w:val="32"/>
           <w:rtl/>
@@ -1094,15 +1143,17 @@
         <w:jc w:val="both"/>
         <w:rPr>
           <w:rFonts w:cstheme="minorHAnsi"/>
-          <w:sz w:val="32"/>
-          <w:szCs w:val="32"/>
-          <w:rtl/>
-          <w:lang w:bidi="fa-IR"/>
-        </w:rPr>
-      </w:pPr>
-      <w:r>
-        <w:rPr>
-          <w:rFonts w:cstheme="minorHAnsi" w:hint="cs"/>
+          <w:color w:val="000000" w:themeColor="text1"/>
+          <w:sz w:val="32"/>
+          <w:szCs w:val="32"/>
+          <w:rtl/>
+          <w:lang w:bidi="fa-IR"/>
+        </w:rPr>
+      </w:pPr>
+      <w:r>
+        <w:rPr>
+          <w:rFonts w:cstheme="minorHAnsi" w:hint="cs"/>
+          <w:color w:val="000000" w:themeColor="text1"/>
           <w:sz w:val="32"/>
           <w:szCs w:val="32"/>
           <w:rtl/>
@@ -1113,6 +1164,7 @@
       <w:r>
         <w:rPr>
           <w:rFonts w:cstheme="minorHAnsi"/>
+          <w:color w:val="000000" w:themeColor="text1"/>
           <w:sz w:val="32"/>
           <w:szCs w:val="32"/>
           <w:lang w:bidi="fa-IR"/>
@@ -1122,6 +1174,7 @@
       <w:r>
         <w:rPr>
           <w:rFonts w:cstheme="minorHAnsi" w:hint="cs"/>
+          <w:color w:val="000000" w:themeColor="text1"/>
           <w:sz w:val="32"/>
           <w:szCs w:val="32"/>
           <w:rtl/>
@@ -1132,6 +1185,7 @@
       <w:r>
         <w:rPr>
           <w:rFonts w:cstheme="minorHAnsi" w:hint="cs"/>
+          <w:color w:val="000000" w:themeColor="text1"/>
           <w:sz w:val="32"/>
           <w:szCs w:val="32"/>
           <w:rtl/>
@@ -1142,6 +1196,7 @@
       <w:r>
         <w:rPr>
           <w:rFonts w:cstheme="minorHAnsi"/>
+          <w:color w:val="000000" w:themeColor="text1"/>
           <w:sz w:val="32"/>
           <w:szCs w:val="32"/>
           <w:rtl/>
@@ -1152,6 +1207,7 @@
       <w:r>
         <w:rPr>
           <w:rFonts w:cstheme="minorHAnsi"/>
+          <w:color w:val="000000" w:themeColor="text1"/>
           <w:sz w:val="32"/>
           <w:szCs w:val="32"/>
           <w:lang w:bidi="fa-IR"/>
@@ -1161,6 +1217,7 @@
       <w:r>
         <w:rPr>
           <w:rFonts w:cstheme="minorHAnsi"/>
+          <w:color w:val="000000" w:themeColor="text1"/>
           <w:sz w:val="32"/>
           <w:szCs w:val="32"/>
           <w:rtl/>
@@ -1171,6 +1228,7 @@
       <w:r>
         <w:rPr>
           <w:rFonts w:cstheme="minorHAnsi"/>
+          <w:color w:val="000000" w:themeColor="text1"/>
           <w:sz w:val="32"/>
           <w:szCs w:val="32"/>
           <w:lang w:bidi="fa-IR"/>
@@ -1180,6 +1238,7 @@
       <w:r>
         <w:rPr>
           <w:rFonts w:cstheme="minorHAnsi"/>
+          <w:color w:val="000000" w:themeColor="text1"/>
           <w:sz w:val="32"/>
           <w:szCs w:val="32"/>
           <w:rtl/>
@@ -1190,6 +1249,7 @@
       <w:r>
         <w:rPr>
           <w:rFonts w:cstheme="minorHAnsi"/>
+          <w:color w:val="000000" w:themeColor="text1"/>
           <w:sz w:val="32"/>
           <w:szCs w:val="32"/>
           <w:lang w:bidi="fa-IR"/>
@@ -1199,6 +1259,7 @@
       <w:r>
         <w:rPr>
           <w:rFonts w:cstheme="minorHAnsi"/>
+          <w:color w:val="000000" w:themeColor="text1"/>
           <w:sz w:val="32"/>
           <w:szCs w:val="32"/>
           <w:rtl/>
@@ -1209,6 +1270,7 @@
       <w:r>
         <w:rPr>
           <w:rFonts w:cstheme="minorHAnsi" w:hint="cs"/>
+          <w:color w:val="000000" w:themeColor="text1"/>
           <w:sz w:val="32"/>
           <w:szCs w:val="32"/>
           <w:rtl/>
@@ -1219,6 +1281,7 @@
       <w:r>
         <w:rPr>
           <w:rFonts w:cstheme="minorHAnsi"/>
+          <w:color w:val="000000" w:themeColor="text1"/>
           <w:sz w:val="32"/>
           <w:szCs w:val="32"/>
           <w:rtl/>
@@ -1229,6 +1292,7 @@
       <w:r>
         <w:rPr>
           <w:rFonts w:cstheme="minorHAnsi" w:hint="cs"/>
+          <w:color w:val="000000" w:themeColor="text1"/>
           <w:sz w:val="32"/>
           <w:szCs w:val="32"/>
           <w:rtl/>
@@ -1239,6 +1303,7 @@
       <w:r>
         <w:rPr>
           <w:rFonts w:cstheme="minorHAnsi"/>
+          <w:color w:val="000000" w:themeColor="text1"/>
           <w:sz w:val="32"/>
           <w:szCs w:val="32"/>
           <w:rtl/>
@@ -1249,6 +1314,7 @@
       <w:r>
         <w:rPr>
           <w:rFonts w:cstheme="minorHAnsi"/>
+          <w:color w:val="000000" w:themeColor="text1"/>
           <w:sz w:val="32"/>
           <w:szCs w:val="32"/>
           <w:lang w:bidi="fa-IR"/>
@@ -1258,6 +1324,7 @@
       <w:r>
         <w:rPr>
           <w:rFonts w:cstheme="minorHAnsi"/>
+          <w:color w:val="000000" w:themeColor="text1"/>
           <w:sz w:val="32"/>
           <w:szCs w:val="32"/>
           <w:rtl/>
@@ -1268,6 +1335,7 @@
       <w:r>
         <w:rPr>
           <w:rFonts w:cstheme="minorHAnsi"/>
+          <w:color w:val="000000" w:themeColor="text1"/>
           <w:sz w:val="32"/>
           <w:szCs w:val="32"/>
           <w:rtl/>
@@ -1279,6 +1347,7 @@
       <w:r>
         <w:rPr>
           <w:rFonts w:cstheme="minorHAnsi" w:hint="cs"/>
+          <w:color w:val="000000" w:themeColor="text1"/>
           <w:sz w:val="32"/>
           <w:szCs w:val="32"/>
           <w:rtl/>
@@ -1289,6 +1358,7 @@
       <w:r>
         <w:rPr>
           <w:rFonts w:cstheme="minorHAnsi"/>
+          <w:color w:val="000000" w:themeColor="text1"/>
           <w:sz w:val="32"/>
           <w:szCs w:val="32"/>
           <w:rtl/>
@@ -1299,6 +1369,7 @@
       <w:r>
         <w:rPr>
           <w:rFonts w:cstheme="minorHAnsi"/>
+          <w:color w:val="000000" w:themeColor="text1"/>
           <w:sz w:val="32"/>
           <w:szCs w:val="32"/>
           <w:lang w:bidi="fa-IR"/>
@@ -1308,6 +1379,7 @@
       <w:r>
         <w:rPr>
           <w:rFonts w:cstheme="minorHAnsi"/>
+          <w:color w:val="000000" w:themeColor="text1"/>
           <w:sz w:val="32"/>
           <w:szCs w:val="32"/>
           <w:rtl/>
@@ -1318,6 +1390,7 @@
       <w:r>
         <w:rPr>
           <w:rFonts w:cstheme="minorHAnsi" w:hint="cs"/>
+          <w:color w:val="000000" w:themeColor="text1"/>
           <w:sz w:val="32"/>
           <w:szCs w:val="32"/>
           <w:rtl/>
@@ -1328,6 +1401,7 @@
       <w:r>
         <w:rPr>
           <w:rFonts w:cstheme="minorHAnsi"/>
+          <w:color w:val="000000" w:themeColor="text1"/>
           <w:sz w:val="32"/>
           <w:szCs w:val="32"/>
           <w:lang w:bidi="fa-IR"/>
@@ -1337,6 +1411,7 @@
       <w:r>
         <w:rPr>
           <w:rFonts w:cstheme="minorHAnsi" w:hint="cs"/>
+          <w:color w:val="000000" w:themeColor="text1"/>
           <w:sz w:val="32"/>
           <w:szCs w:val="32"/>
           <w:rtl/>
@@ -1347,6 +1422,7 @@
       <w:r>
         <w:rPr>
           <w:rFonts w:cstheme="minorHAnsi"/>
+          <w:color w:val="000000" w:themeColor="text1"/>
           <w:sz w:val="32"/>
           <w:szCs w:val="32"/>
           <w:lang w:bidi="fa-IR"/>
@@ -1356,6 +1432,7 @@
       <w:r>
         <w:rPr>
           <w:rFonts w:cstheme="minorHAnsi" w:hint="cs"/>
+          <w:color w:val="000000" w:themeColor="text1"/>
           <w:sz w:val="32"/>
           <w:szCs w:val="32"/>
           <w:rtl/>
@@ -1366,6 +1443,7 @@
       <w:r>
         <w:rPr>
           <w:rFonts w:cstheme="minorHAnsi"/>
+          <w:color w:val="000000" w:themeColor="text1"/>
           <w:sz w:val="32"/>
           <w:szCs w:val="32"/>
           <w:lang w:bidi="fa-IR"/>
@@ -1375,6 +1453,7 @@
       <w:r>
         <w:rPr>
           <w:rFonts w:cstheme="minorHAnsi" w:hint="cs"/>
+          <w:color w:val="000000" w:themeColor="text1"/>
           <w:sz w:val="32"/>
           <w:szCs w:val="32"/>
           <w:rtl/>
@@ -1385,6 +1464,7 @@
       <w:r>
         <w:rPr>
           <w:rFonts w:cstheme="minorHAnsi"/>
+          <w:color w:val="000000" w:themeColor="text1"/>
           <w:sz w:val="32"/>
           <w:szCs w:val="32"/>
           <w:lang w:bidi="fa-IR"/>
@@ -1394,6 +1474,7 @@
       <w:r>
         <w:rPr>
           <w:rFonts w:cstheme="minorHAnsi" w:hint="cs"/>
+          <w:color w:val="000000" w:themeColor="text1"/>
           <w:sz w:val="32"/>
           <w:szCs w:val="32"/>
           <w:rtl/>
@@ -1405,6 +1486,7 @@
       <w:r>
         <w:rPr>
           <w:rFonts w:cstheme="minorHAnsi"/>
+          <w:color w:val="000000" w:themeColor="text1"/>
           <w:sz w:val="32"/>
           <w:szCs w:val="32"/>
           <w:lang w:bidi="fa-IR"/>
@@ -1415,6 +1497,7 @@
       <w:r>
         <w:rPr>
           <w:rFonts w:cstheme="minorHAnsi" w:hint="cs"/>
+          <w:color w:val="000000" w:themeColor="text1"/>
           <w:sz w:val="32"/>
           <w:szCs w:val="32"/>
           <w:rtl/>
@@ -1428,7 +1511,8 @@
         <w:bidi/>
         <w:jc w:val="both"/>
         <w:rPr>
-          <w:rFonts w:cstheme="minorHAnsi" w:hint="cs"/>
+          <w:rFonts w:cstheme="minorHAnsi"/>
+          <w:color w:val="000000" w:themeColor="text1"/>
           <w:sz w:val="32"/>
           <w:szCs w:val="32"/>
           <w:rtl/>
@@ -1447,15 +1531,16 @@
         <w:jc w:val="both"/>
         <w:rPr>
           <w:rFonts w:cstheme="minorHAnsi"/>
-          <w:sz w:val="32"/>
-          <w:szCs w:val="32"/>
-          <w:lang w:bidi="fa-IR"/>
-        </w:rPr>
-      </w:pPr>
-      <w:bookmarkStart w:id="0" w:name="_GoBack"/>
-      <w:r>
-        <w:rPr>
-          <w:rFonts w:cstheme="minorHAnsi"/>
+          <w:color w:val="000000" w:themeColor="text1"/>
+          <w:sz w:val="32"/>
+          <w:szCs w:val="32"/>
+          <w:lang w:bidi="fa-IR"/>
+        </w:rPr>
+      </w:pPr>
+      <w:r>
+        <w:rPr>
+          <w:rFonts w:cstheme="minorHAnsi"/>
+          <w:color w:val="000000" w:themeColor="text1"/>
           <w:sz w:val="32"/>
           <w:szCs w:val="32"/>
           <w:lang w:bidi="fa-IR"/>
@@ -1466,16 +1551,17 @@
       <w:r>
         <w:rPr>
           <w:rFonts w:cstheme="minorHAnsi"/>
+          <w:color w:val="000000" w:themeColor="text1"/>
           <w:sz w:val="32"/>
           <w:szCs w:val="32"/>
           <w:lang w:bidi="fa-IR"/>
         </w:rPr>
         <w:t>Interpolations</w:t>
       </w:r>
-      <w:bookmarkEnd w:id="0"/>
-      <w:r>
-        <w:rPr>
-          <w:rFonts w:cstheme="minorHAnsi" w:hint="cs"/>
+      <w:r>
+        <w:rPr>
+          <w:rFonts w:cstheme="minorHAnsi" w:hint="cs"/>
+          <w:color w:val="000000" w:themeColor="text1"/>
           <w:sz w:val="32"/>
           <w:szCs w:val="32"/>
           <w:rtl/>
@@ -1492,14 +1578,16 @@
         <w:jc w:val="both"/>
         <w:rPr>
           <w:rFonts w:cstheme="minorHAnsi"/>
-          <w:sz w:val="32"/>
-          <w:szCs w:val="32"/>
-          <w:lang w:bidi="fa-IR"/>
-        </w:rPr>
-      </w:pPr>
-      <w:r>
-        <w:rPr>
-          <w:rFonts w:cstheme="minorHAnsi"/>
+          <w:color w:val="000000" w:themeColor="text1"/>
+          <w:sz w:val="32"/>
+          <w:szCs w:val="32"/>
+          <w:lang w:bidi="fa-IR"/>
+        </w:rPr>
+      </w:pPr>
+      <w:r>
+        <w:rPr>
+          <w:rFonts w:cstheme="minorHAnsi"/>
+          <w:color w:val="000000" w:themeColor="text1"/>
           <w:sz w:val="32"/>
           <w:szCs w:val="32"/>
           <w:rtl/>
@@ -1510,6 +1598,7 @@
       <w:r>
         <w:rPr>
           <w:rFonts w:cstheme="minorHAnsi"/>
+          <w:color w:val="000000" w:themeColor="text1"/>
           <w:sz w:val="32"/>
           <w:szCs w:val="32"/>
           <w:lang w:bidi="fa-IR"/>
@@ -1519,6 +1608,7 @@
       <w:r>
         <w:rPr>
           <w:rFonts w:cstheme="minorHAnsi"/>
+          <w:color w:val="000000" w:themeColor="text1"/>
           <w:sz w:val="32"/>
           <w:szCs w:val="32"/>
           <w:rtl/>
@@ -1529,6 +1619,7 @@
       <w:r>
         <w:rPr>
           <w:rFonts w:cstheme="minorHAnsi"/>
+          <w:color w:val="000000" w:themeColor="text1"/>
           <w:sz w:val="32"/>
           <w:szCs w:val="32"/>
           <w:lang w:bidi="fa-IR"/>
@@ -1539,6 +1630,7 @@
       <w:r>
         <w:rPr>
           <w:rFonts w:cstheme="minorHAnsi"/>
+          <w:color w:val="000000" w:themeColor="text1"/>
           <w:sz w:val="32"/>
           <w:szCs w:val="32"/>
           <w:lang w:bidi="fa-IR"/>
@@ -1549,6 +1641,7 @@
       <w:r>
         <w:rPr>
           <w:rFonts w:cstheme="minorHAnsi"/>
+          <w:color w:val="000000" w:themeColor="text1"/>
           <w:sz w:val="32"/>
           <w:szCs w:val="32"/>
           <w:lang w:bidi="fa-IR"/>
@@ -1558,6 +1651,7 @@
       <w:r>
         <w:rPr>
           <w:rFonts w:cstheme="minorHAnsi"/>
+          <w:color w:val="000000" w:themeColor="text1"/>
           <w:sz w:val="32"/>
           <w:szCs w:val="32"/>
           <w:rtl/>
@@ -1568,6 +1662,7 @@
       <w:r>
         <w:rPr>
           <w:rFonts w:cstheme="minorHAnsi"/>
+          <w:color w:val="000000" w:themeColor="text1"/>
           <w:sz w:val="32"/>
           <w:szCs w:val="32"/>
           <w:lang w:bidi="fa-IR"/>
@@ -1577,6 +1672,7 @@
       <w:r>
         <w:rPr>
           <w:rFonts w:cstheme="minorHAnsi"/>
+          <w:color w:val="000000" w:themeColor="text1"/>
           <w:sz w:val="32"/>
           <w:szCs w:val="32"/>
           <w:rtl/>
@@ -1587,6 +1683,7 @@
       <w:r>
         <w:rPr>
           <w:rFonts w:cstheme="minorHAnsi"/>
+          <w:color w:val="000000" w:themeColor="text1"/>
           <w:sz w:val="32"/>
           <w:szCs w:val="32"/>
           <w:lang w:bidi="fa-IR"/>
@@ -1601,6 +1698,7 @@
         <w:jc w:val="both"/>
         <w:rPr>
           <w:rFonts w:cstheme="minorHAnsi"/>
+          <w:color w:val="000000" w:themeColor="text1"/>
           <w:sz w:val="32"/>
           <w:szCs w:val="32"/>
           <w:lang w:bidi="fa-IR"/>
@@ -1618,14 +1716,16 @@
         <w:jc w:val="both"/>
         <w:rPr>
           <w:rFonts w:cstheme="minorHAnsi"/>
-          <w:sz w:val="32"/>
-          <w:szCs w:val="32"/>
-          <w:lang w:bidi="fa-IR"/>
-        </w:rPr>
-      </w:pPr>
-      <w:r>
-        <w:rPr>
-          <w:rFonts w:cstheme="minorHAnsi"/>
+          <w:color w:val="000000" w:themeColor="text1"/>
+          <w:sz w:val="32"/>
+          <w:szCs w:val="32"/>
+          <w:lang w:bidi="fa-IR"/>
+        </w:rPr>
+      </w:pPr>
+      <w:r>
+        <w:rPr>
+          <w:rFonts w:cstheme="minorHAnsi"/>
+          <w:color w:val="000000" w:themeColor="text1"/>
           <w:sz w:val="32"/>
           <w:szCs w:val="32"/>
           <w:lang w:bidi="fa-IR"/>
@@ -1636,6 +1736,7 @@
       <w:r>
         <w:rPr>
           <w:rFonts w:cstheme="minorHAnsi"/>
+          <w:color w:val="000000" w:themeColor="text1"/>
           <w:sz w:val="32"/>
           <w:szCs w:val="32"/>
           <w:lang w:bidi="fa-IR"/>
@@ -1645,6 +1746,7 @@
       <w:r>
         <w:rPr>
           <w:rFonts w:cstheme="minorHAnsi" w:hint="cs"/>
+          <w:color w:val="000000" w:themeColor="text1"/>
           <w:sz w:val="32"/>
           <w:szCs w:val="32"/>
           <w:rtl/>
@@ -1661,14 +1763,16 @@
         <w:jc w:val="both"/>
         <w:rPr>
           <w:rFonts w:cstheme="minorHAnsi"/>
-          <w:sz w:val="32"/>
-          <w:szCs w:val="32"/>
-          <w:lang w:bidi="fa-IR"/>
-        </w:rPr>
-      </w:pPr>
-      <w:r>
-        <w:rPr>
-          <w:rFonts w:cstheme="minorHAnsi"/>
+          <w:color w:val="000000" w:themeColor="text1"/>
+          <w:sz w:val="32"/>
+          <w:szCs w:val="32"/>
+          <w:lang w:bidi="fa-IR"/>
+        </w:rPr>
+      </w:pPr>
+      <w:r>
+        <w:rPr>
+          <w:rFonts w:cstheme="minorHAnsi"/>
+          <w:color w:val="000000" w:themeColor="text1"/>
           <w:sz w:val="32"/>
           <w:szCs w:val="32"/>
           <w:rtl/>
@@ -1679,6 +1783,7 @@
       <w:r>
         <w:rPr>
           <w:rFonts w:cstheme="minorHAnsi"/>
+          <w:color w:val="000000" w:themeColor="text1"/>
           <w:sz w:val="32"/>
           <w:szCs w:val="32"/>
           <w:lang w:bidi="fa-IR"/>
@@ -1688,6 +1793,7 @@
       <w:r>
         <w:rPr>
           <w:rFonts w:cstheme="minorHAnsi"/>
+          <w:color w:val="000000" w:themeColor="text1"/>
           <w:sz w:val="32"/>
           <w:szCs w:val="32"/>
           <w:rtl/>
@@ -1698,6 +1804,7 @@
       <w:r>
         <w:rPr>
           <w:rFonts w:cstheme="minorHAnsi"/>
+          <w:color w:val="000000" w:themeColor="text1"/>
           <w:sz w:val="32"/>
           <w:szCs w:val="32"/>
           <w:lang w:bidi="fa-IR"/>
@@ -1707,6 +1814,7 @@
       <w:r>
         <w:rPr>
           <w:rFonts w:cstheme="minorHAnsi"/>
+          <w:color w:val="000000" w:themeColor="text1"/>
           <w:sz w:val="32"/>
           <w:szCs w:val="32"/>
           <w:rtl/>
@@ -1717,6 +1825,7 @@
       <w:r>
         <w:rPr>
           <w:rFonts w:cstheme="minorHAnsi"/>
+          <w:color w:val="000000" w:themeColor="text1"/>
           <w:sz w:val="32"/>
           <w:szCs w:val="32"/>
           <w:lang w:bidi="fa-IR"/>
@@ -1731,6 +1840,7 @@
         <w:jc w:val="both"/>
         <w:rPr>
           <w:rFonts w:cstheme="minorHAnsi"/>
+          <w:color w:val="000000" w:themeColor="text1"/>
           <w:sz w:val="32"/>
           <w:szCs w:val="32"/>
           <w:lang w:bidi="fa-IR"/>
@@ -1748,6 +1858,7 @@
         <w:jc w:val="both"/>
         <w:rPr>
           <w:rFonts w:cstheme="minorHAnsi"/>
+          <w:color w:val="000000" w:themeColor="text1"/>
           <w:sz w:val="32"/>
           <w:szCs w:val="32"/>
           <w:lang w:bidi="fa-IR"/>
@@ -1757,6 +1868,7 @@
       <w:r>
         <w:rPr>
           <w:rFonts w:cstheme="minorHAnsi"/>
+          <w:color w:val="000000" w:themeColor="text1"/>
           <w:sz w:val="32"/>
           <w:szCs w:val="32"/>
           <w:lang w:bidi="fa-IR"/>
@@ -1767,6 +1879,7 @@
       <w:r>
         <w:rPr>
           <w:rFonts w:cstheme="minorHAnsi"/>
+          <w:color w:val="000000" w:themeColor="text1"/>
           <w:sz w:val="32"/>
           <w:szCs w:val="32"/>
           <w:lang w:bidi="fa-IR"/>
@@ -1778,6 +1891,7 @@
       <w:r>
         <w:rPr>
           <w:rFonts w:cstheme="minorHAnsi"/>
+          <w:color w:val="000000" w:themeColor="text1"/>
           <w:sz w:val="32"/>
           <w:szCs w:val="32"/>
           <w:lang w:bidi="fa-IR"/>
@@ -1788,6 +1902,7 @@
       <w:r>
         <w:rPr>
           <w:rFonts w:cstheme="minorHAnsi" w:hint="cs"/>
+          <w:color w:val="000000" w:themeColor="text1"/>
           <w:sz w:val="32"/>
           <w:szCs w:val="32"/>
           <w:rtl/>
@@ -1799,6 +1914,7 @@
       <w:r>
         <w:rPr>
           <w:rFonts w:cstheme="minorHAnsi" w:hint="cs"/>
+          <w:color w:val="000000" w:themeColor="text1"/>
           <w:sz w:val="32"/>
           <w:szCs w:val="32"/>
           <w:rtl/>
@@ -1814,14 +1930,16 @@
         <w:jc w:val="both"/>
         <w:rPr>
           <w:rFonts w:cstheme="minorHAnsi"/>
-          <w:sz w:val="32"/>
-          <w:szCs w:val="32"/>
-          <w:lang w:bidi="fa-IR"/>
-        </w:rPr>
-      </w:pPr>
-      <w:r>
-        <w:rPr>
-          <w:rFonts w:cstheme="minorHAnsi"/>
+          <w:color w:val="000000" w:themeColor="text1"/>
+          <w:sz w:val="32"/>
+          <w:szCs w:val="32"/>
+          <w:lang w:bidi="fa-IR"/>
+        </w:rPr>
+      </w:pPr>
+      <w:r>
+        <w:rPr>
+          <w:rFonts w:cstheme="minorHAnsi"/>
+          <w:color w:val="000000" w:themeColor="text1"/>
           <w:sz w:val="32"/>
           <w:szCs w:val="32"/>
           <w:rtl/>
@@ -1832,6 +1950,7 @@
       <w:r>
         <w:rPr>
           <w:rFonts w:cstheme="minorHAnsi"/>
+          <w:color w:val="000000" w:themeColor="text1"/>
           <w:sz w:val="32"/>
           <w:szCs w:val="32"/>
           <w:lang w:bidi="fa-IR"/>
@@ -1842,6 +1961,7 @@
       <w:r>
         <w:rPr>
           <w:rFonts w:cstheme="minorHAnsi"/>
+          <w:color w:val="000000" w:themeColor="text1"/>
           <w:sz w:val="32"/>
           <w:szCs w:val="32"/>
           <w:lang w:bidi="fa-IR"/>
@@ -1852,6 +1972,7 @@
       <w:r>
         <w:rPr>
           <w:rFonts w:cstheme="minorHAnsi"/>
+          <w:color w:val="000000" w:themeColor="text1"/>
           <w:sz w:val="32"/>
           <w:szCs w:val="32"/>
           <w:lang w:bidi="fa-IR"/>
@@ -1861,6 +1982,7 @@
       <w:r>
         <w:rPr>
           <w:rFonts w:cstheme="minorHAnsi"/>
+          <w:color w:val="000000" w:themeColor="text1"/>
           <w:sz w:val="32"/>
           <w:szCs w:val="32"/>
           <w:rtl/>
@@ -1871,6 +1993,7 @@
       <w:r>
         <w:rPr>
           <w:rFonts w:cstheme="minorHAnsi"/>
+          <w:color w:val="000000" w:themeColor="text1"/>
           <w:sz w:val="32"/>
           <w:szCs w:val="32"/>
           <w:lang w:bidi="fa-IR"/>
@@ -1881,6 +2004,7 @@
       <w:r>
         <w:rPr>
           <w:rFonts w:cstheme="minorHAnsi"/>
+          <w:color w:val="000000" w:themeColor="text1"/>
           <w:sz w:val="32"/>
           <w:szCs w:val="32"/>
           <w:lang w:bidi="fa-IR"/>
@@ -1891,6 +2015,7 @@
       <w:r>
         <w:rPr>
           <w:rFonts w:cstheme="minorHAnsi"/>
+          <w:color w:val="000000" w:themeColor="text1"/>
           <w:sz w:val="32"/>
           <w:szCs w:val="32"/>
           <w:lang w:bidi="fa-IR"/>
@@ -1900,6 +2025,7 @@
       <w:r>
         <w:rPr>
           <w:rFonts w:cstheme="minorHAnsi"/>
+          <w:color w:val="000000" w:themeColor="text1"/>
           <w:sz w:val="32"/>
           <w:szCs w:val="32"/>
           <w:rtl/>
@@ -1910,6 +2036,7 @@
       <w:r>
         <w:rPr>
           <w:rFonts w:cstheme="minorHAnsi"/>
+          <w:color w:val="000000" w:themeColor="text1"/>
           <w:sz w:val="32"/>
           <w:szCs w:val="32"/>
           <w:lang w:bidi="fa-IR"/>
@@ -1920,6 +2047,7 @@
       <w:r>
         <w:rPr>
           <w:rFonts w:cstheme="minorHAnsi"/>
+          <w:color w:val="000000" w:themeColor="text1"/>
           <w:sz w:val="32"/>
           <w:szCs w:val="32"/>
           <w:lang w:bidi="fa-IR"/>
@@ -1930,6 +2058,7 @@
       <w:r>
         <w:rPr>
           <w:rFonts w:cstheme="minorHAnsi"/>
+          <w:color w:val="000000" w:themeColor="text1"/>
           <w:sz w:val="32"/>
           <w:szCs w:val="32"/>
           <w:lang w:bidi="fa-IR"/>
@@ -1939,6 +2068,7 @@
       <w:r>
         <w:rPr>
           <w:rFonts w:cstheme="minorHAnsi"/>
+          <w:color w:val="000000" w:themeColor="text1"/>
           <w:sz w:val="32"/>
           <w:szCs w:val="32"/>
           <w:rtl/>
@@ -1949,6 +2079,7 @@
       <w:r>
         <w:rPr>
           <w:rFonts w:cstheme="minorHAnsi"/>
+          <w:color w:val="000000" w:themeColor="text1"/>
           <w:sz w:val="32"/>
           <w:szCs w:val="32"/>
           <w:lang w:bidi="fa-IR"/>
@@ -1959,6 +2090,7 @@
       <w:r>
         <w:rPr>
           <w:rFonts w:cstheme="minorHAnsi"/>
+          <w:color w:val="000000" w:themeColor="text1"/>
           <w:sz w:val="32"/>
           <w:szCs w:val="32"/>
           <w:lang w:bidi="fa-IR"/>
@@ -1969,6 +2101,7 @@
       <w:r>
         <w:rPr>
           <w:rFonts w:cstheme="minorHAnsi"/>
+          <w:color w:val="000000" w:themeColor="text1"/>
           <w:sz w:val="32"/>
           <w:szCs w:val="32"/>
           <w:lang w:bidi="fa-IR"/>
@@ -1978,6 +2111,7 @@
       <w:r>
         <w:rPr>
           <w:rFonts w:cstheme="minorHAnsi" w:hint="cs"/>
+          <w:color w:val="000000" w:themeColor="text1"/>
           <w:sz w:val="32"/>
           <w:szCs w:val="32"/>
           <w:rtl/>
@@ -1988,6 +2122,7 @@
       <w:r>
         <w:rPr>
           <w:rFonts w:cstheme="minorHAnsi"/>
+          <w:color w:val="000000" w:themeColor="text1"/>
           <w:sz w:val="32"/>
           <w:szCs w:val="32"/>
           <w:rtl/>
@@ -1998,6 +2133,7 @@
       <w:r>
         <w:rPr>
           <w:rFonts w:cstheme="minorHAnsi"/>
+          <w:color w:val="000000" w:themeColor="text1"/>
           <w:sz w:val="32"/>
           <w:szCs w:val="32"/>
           <w:lang w:bidi="fa-IR"/>
@@ -2012,6 +2148,7 @@
         <w:jc w:val="both"/>
         <w:rPr>
           <w:rFonts w:cstheme="minorHAnsi"/>
+          <w:color w:val="000000" w:themeColor="text1"/>
           <w:sz w:val="32"/>
           <w:szCs w:val="32"/>
           <w:lang w:bidi="fa-IR"/>
@@ -2029,14 +2166,16 @@
         <w:jc w:val="both"/>
         <w:rPr>
           <w:rFonts w:cstheme="minorHAnsi"/>
-          <w:sz w:val="32"/>
-          <w:szCs w:val="32"/>
-          <w:lang w:bidi="fa-IR"/>
-        </w:rPr>
-      </w:pPr>
-      <w:r>
-        <w:rPr>
-          <w:rFonts w:cstheme="minorHAnsi"/>
+          <w:color w:val="000000" w:themeColor="text1"/>
+          <w:sz w:val="32"/>
+          <w:szCs w:val="32"/>
+          <w:lang w:bidi="fa-IR"/>
+        </w:rPr>
+      </w:pPr>
+      <w:r>
+        <w:rPr>
+          <w:rFonts w:cstheme="minorHAnsi"/>
+          <w:color w:val="000000" w:themeColor="text1"/>
           <w:sz w:val="32"/>
           <w:szCs w:val="32"/>
           <w:lang w:bidi="fa-IR"/>
@@ -2048,6 +2187,7 @@
       <w:r>
         <w:rPr>
           <w:rFonts w:cstheme="minorHAnsi"/>
+          <w:color w:val="000000" w:themeColor="text1"/>
           <w:sz w:val="32"/>
           <w:szCs w:val="32"/>
           <w:lang w:bidi="fa-IR"/>
@@ -2058,6 +2198,7 @@
       <w:r>
         <w:rPr>
           <w:rFonts w:cstheme="minorHAnsi" w:hint="cs"/>
+          <w:color w:val="000000" w:themeColor="text1"/>
           <w:sz w:val="32"/>
           <w:szCs w:val="32"/>
           <w:rtl/>
@@ -2074,14 +2215,16 @@
         <w:jc w:val="both"/>
         <w:rPr>
           <w:rFonts w:cstheme="minorHAnsi"/>
-          <w:sz w:val="32"/>
-          <w:szCs w:val="32"/>
-          <w:lang w:bidi="fa-IR"/>
-        </w:rPr>
-      </w:pPr>
-      <w:r>
-        <w:rPr>
-          <w:rFonts w:cstheme="minorHAnsi"/>
+          <w:color w:val="000000" w:themeColor="text1"/>
+          <w:sz w:val="32"/>
+          <w:szCs w:val="32"/>
+          <w:lang w:bidi="fa-IR"/>
+        </w:rPr>
+      </w:pPr>
+      <w:r>
+        <w:rPr>
+          <w:rFonts w:cstheme="minorHAnsi"/>
+          <w:color w:val="000000" w:themeColor="text1"/>
           <w:sz w:val="32"/>
           <w:szCs w:val="32"/>
           <w:rtl/>
@@ -2092,6 +2235,7 @@
       <w:r>
         <w:rPr>
           <w:rFonts w:cstheme="minorHAnsi"/>
+          <w:color w:val="000000" w:themeColor="text1"/>
           <w:sz w:val="32"/>
           <w:szCs w:val="32"/>
           <w:lang w:bidi="fa-IR"/>
@@ -2101,6 +2245,7 @@
       <w:r>
         <w:rPr>
           <w:rFonts w:cstheme="minorHAnsi"/>
+          <w:color w:val="000000" w:themeColor="text1"/>
           <w:sz w:val="32"/>
           <w:szCs w:val="32"/>
           <w:rtl/>
@@ -2111,6 +2256,7 @@
       <w:r>
         <w:rPr>
           <w:rFonts w:cstheme="minorHAnsi"/>
+          <w:color w:val="000000" w:themeColor="text1"/>
           <w:sz w:val="32"/>
           <w:szCs w:val="32"/>
           <w:lang w:bidi="fa-IR"/>
@@ -2121,6 +2267,7 @@
       <w:r>
         <w:rPr>
           <w:rFonts w:cstheme="minorHAnsi"/>
+          <w:color w:val="000000" w:themeColor="text1"/>
           <w:sz w:val="32"/>
           <w:szCs w:val="32"/>
           <w:lang w:bidi="fa-IR"/>
@@ -2131,6 +2278,7 @@
       <w:r>
         <w:rPr>
           <w:rFonts w:cstheme="minorHAnsi"/>
+          <w:color w:val="000000" w:themeColor="text1"/>
           <w:sz w:val="32"/>
           <w:szCs w:val="32"/>
           <w:lang w:bidi="fa-IR"/>
@@ -2140,6 +2288,7 @@
       <w:r>
         <w:rPr>
           <w:rFonts w:cstheme="minorHAnsi"/>
+          <w:color w:val="000000" w:themeColor="text1"/>
           <w:sz w:val="32"/>
           <w:szCs w:val="32"/>
           <w:rtl/>
@@ -2150,6 +2299,7 @@
       <w:r>
         <w:rPr>
           <w:rFonts w:cstheme="minorHAnsi"/>
+          <w:color w:val="000000" w:themeColor="text1"/>
           <w:sz w:val="32"/>
           <w:szCs w:val="32"/>
           <w:lang w:bidi="fa-IR"/>
@@ -2159,6 +2309,7 @@
       <w:r>
         <w:rPr>
           <w:rFonts w:cstheme="minorHAnsi"/>
+          <w:color w:val="000000" w:themeColor="text1"/>
           <w:sz w:val="32"/>
           <w:szCs w:val="32"/>
           <w:rtl/>
@@ -2169,6 +2320,7 @@
       <w:r>
         <w:rPr>
           <w:rFonts w:cstheme="minorHAnsi"/>
+          <w:color w:val="000000" w:themeColor="text1"/>
           <w:sz w:val="32"/>
           <w:szCs w:val="32"/>
           <w:lang w:bidi="fa-IR"/>
@@ -2178,6 +2330,7 @@
       <w:r>
         <w:rPr>
           <w:rFonts w:cstheme="minorHAnsi"/>
+          <w:color w:val="000000" w:themeColor="text1"/>
           <w:sz w:val="32"/>
           <w:szCs w:val="32"/>
           <w:rtl/>
@@ -2188,6 +2341,7 @@
       <w:r>
         <w:rPr>
           <w:rFonts w:cstheme="minorHAnsi"/>
+          <w:color w:val="000000" w:themeColor="text1"/>
           <w:sz w:val="32"/>
           <w:szCs w:val="32"/>
           <w:lang w:bidi="fa-IR"/>
@@ -2197,6 +2351,7 @@
       <w:r>
         <w:rPr>
           <w:rFonts w:cstheme="minorHAnsi" w:hint="cs"/>
+          <w:color w:val="000000" w:themeColor="text1"/>
           <w:sz w:val="32"/>
           <w:szCs w:val="32"/>
           <w:rtl/>
@@ -2207,6 +2362,7 @@
       <w:r>
         <w:rPr>
           <w:rFonts w:cstheme="minorHAnsi"/>
+          <w:color w:val="000000" w:themeColor="text1"/>
           <w:sz w:val="32"/>
           <w:szCs w:val="32"/>
           <w:rtl/>
@@ -2217,6 +2373,7 @@
       <w:r>
         <w:rPr>
           <w:rFonts w:cstheme="minorHAnsi"/>
+          <w:color w:val="000000" w:themeColor="text1"/>
           <w:sz w:val="32"/>
           <w:szCs w:val="32"/>
           <w:lang w:bidi="fa-IR"/>
@@ -2227,6 +2384,7 @@
       <w:r>
         <w:rPr>
           <w:rFonts w:cstheme="minorHAnsi"/>
+          <w:color w:val="000000" w:themeColor="text1"/>
           <w:sz w:val="32"/>
           <w:szCs w:val="32"/>
           <w:lang w:bidi="fa-IR"/>
@@ -2237,6 +2395,7 @@
       <w:r>
         <w:rPr>
           <w:rFonts w:cstheme="minorHAnsi"/>
+          <w:color w:val="000000" w:themeColor="text1"/>
           <w:sz w:val="32"/>
           <w:szCs w:val="32"/>
           <w:rtl/>
@@ -2248,6 +2407,7 @@
       <w:r>
         <w:rPr>
           <w:rFonts w:cstheme="minorHAnsi"/>
+          <w:color w:val="000000" w:themeColor="text1"/>
           <w:sz w:val="32"/>
           <w:szCs w:val="32"/>
           <w:lang w:bidi="fa-IR"/>
@@ -2257,6 +2417,7 @@
       <w:r>
         <w:rPr>
           <w:rFonts w:cstheme="minorHAnsi" w:hint="cs"/>
+          <w:color w:val="000000" w:themeColor="text1"/>
           <w:sz w:val="32"/>
           <w:szCs w:val="32"/>
           <w:rtl/>
@@ -2267,6 +2428,7 @@
       <w:r>
         <w:rPr>
           <w:rFonts w:cstheme="minorHAnsi"/>
+          <w:color w:val="000000" w:themeColor="text1"/>
           <w:sz w:val="32"/>
           <w:szCs w:val="32"/>
           <w:rtl/>
@@ -2278,6 +2440,7 @@
       <w:r>
         <w:rPr>
           <w:rFonts w:cstheme="minorHAnsi"/>
+          <w:color w:val="000000" w:themeColor="text1"/>
           <w:sz w:val="32"/>
           <w:szCs w:val="32"/>
           <w:rtl/>
@@ -2288,88 +2451,13 @@
       <w:r>
         <w:rPr>
           <w:rFonts w:cstheme="minorHAnsi"/>
+          <w:color w:val="000000" w:themeColor="text1"/>
           <w:sz w:val="32"/>
           <w:szCs w:val="32"/>
           <w:lang w:bidi="fa-IR"/>
         </w:rPr>
         <w:t>.</w:t>
       </w:r>
-    </w:p>
-    <w:p>
-      <w:pPr>
-        <w:bidi/>
-        <w:jc w:val="both"/>
-        <w:rPr>
-          <w:rFonts w:cstheme="minorHAnsi"/>
-          <w:sz w:val="32"/>
-          <w:szCs w:val="32"/>
-          <w:rtl/>
-          <w:lang w:bidi="fa-IR"/>
-        </w:rPr>
-      </w:pPr>
-    </w:p>
-    <w:p>
-      <w:pPr>
-        <w:bidi/>
-        <w:ind w:left="360"/>
-        <w:jc w:val="both"/>
-        <w:rPr>
-          <w:rFonts w:cstheme="minorHAnsi"/>
-          <w:sz w:val="32"/>
-          <w:szCs w:val="32"/>
-          <w:rtl/>
-          <w:lang w:bidi="fa-IR"/>
-        </w:rPr>
-      </w:pPr>
-      <w:r>
-        <w:rPr>
-          <w:rFonts w:cstheme="minorHAnsi"/>
-          <w:sz w:val="32"/>
-          <w:szCs w:val="32"/>
-          <w:rtl/>
-          <w:lang w:bidi="fa-IR"/>
-        </w:rPr>
-        <w:t>جهت مشاهده و استفاده از نمونه کدها و مثال ها، از پروژه زیر استفاده نمایید.</w:t>
-      </w:r>
-    </w:p>
-    <w:p>
-      <w:pPr>
-        <w:bidi/>
-        <w:ind w:left="360"/>
-        <w:jc w:val="both"/>
-        <w:rPr>
-          <w:rStyle w:val="Hyperlink"/>
-          <w:rFonts w:cstheme="minorHAnsi"/>
-          <w:sz w:val="32"/>
-          <w:szCs w:val="32"/>
-          <w:rtl/>
-          <w:lang w:bidi="fa-IR"/>
-        </w:rPr>
-      </w:pPr>
-      <w:hyperlink r:id="rId5" w:history="1">
-        <w:r>
-          <w:rPr>
-            <w:rStyle w:val="Hyperlink"/>
-            <w:rFonts w:cstheme="minorHAnsi"/>
-            <w:sz w:val="32"/>
-            <w:szCs w:val="32"/>
-            <w:lang w:bidi="fa-IR"/>
-          </w:rPr>
-          <w:t>https://github.com/BaharehSmaili/NewCsharp11.git</w:t>
-        </w:r>
-      </w:hyperlink>
-    </w:p>
-    <w:p>
-      <w:pPr>
-        <w:bidi/>
-        <w:jc w:val="both"/>
-        <w:rPr>
-          <w:rFonts w:cstheme="minorHAnsi"/>
-          <w:sz w:val="32"/>
-          <w:szCs w:val="32"/>
-          <w:lang w:bidi="fa-IR"/>
-        </w:rPr>
-      </w:pPr>
     </w:p>
     <w:p>
       <w:pPr>
@@ -2382,20 +2470,377 @@
         <w:jc w:val="both"/>
         <w:rPr>
           <w:rFonts w:cstheme="minorHAnsi"/>
-          <w:sz w:val="32"/>
-          <w:szCs w:val="32"/>
-          <w:lang w:bidi="fa-IR"/>
-        </w:rPr>
-      </w:pPr>
-      <w:r>
-        <w:rPr>
-          <w:rFonts w:cstheme="minorHAnsi"/>
-          <w:sz w:val="32"/>
-          <w:szCs w:val="32"/>
-          <w:lang w:bidi="fa-IR"/>
-        </w:rPr>
-        <w:t>File local types</w:t>
-      </w:r>
+          <w:color w:val="000000" w:themeColor="text1"/>
+          <w:sz w:val="48"/>
+          <w:szCs w:val="48"/>
+          <w:lang w:bidi="fa-IR"/>
+        </w:rPr>
+      </w:pPr>
+      <w:r>
+        <w:rPr>
+          <w:rFonts w:cstheme="minorHAnsi"/>
+          <w:color w:val="000000" w:themeColor="text1"/>
+          <w:sz w:val="32"/>
+          <w:szCs w:val="32"/>
+          <w:lang w:bidi="fa-IR"/>
+        </w:rPr>
+        <w:lastRenderedPageBreak/>
+        <w:t xml:space="preserve">File local </w:t>
+      </w:r>
+      <w:proofErr w:type="gramStart"/>
+      <w:r>
+        <w:rPr>
+          <w:rFonts w:cstheme="minorHAnsi"/>
+          <w:color w:val="000000" w:themeColor="text1"/>
+          <w:sz w:val="32"/>
+          <w:szCs w:val="32"/>
+          <w:lang w:bidi="fa-IR"/>
+        </w:rPr>
+        <w:t>types</w:t>
+      </w:r>
+      <w:r>
+        <w:rPr>
+          <w:rFonts w:cstheme="minorHAnsi" w:hint="cs"/>
+          <w:color w:val="000000" w:themeColor="text1"/>
+          <w:sz w:val="32"/>
+          <w:szCs w:val="32"/>
+          <w:rtl/>
+          <w:lang w:bidi="fa-IR"/>
+        </w:rPr>
+        <w:t xml:space="preserve"> :</w:t>
+      </w:r>
+      <w:proofErr w:type="gramEnd"/>
+    </w:p>
+    <w:p>
+      <w:pPr>
+        <w:pStyle w:val="ListParagraph"/>
+        <w:bidi/>
+        <w:jc w:val="both"/>
+        <w:rPr>
+          <w:rFonts w:cstheme="minorHAnsi"/>
+          <w:color w:val="000000" w:themeColor="text1"/>
+          <w:sz w:val="32"/>
+          <w:szCs w:val="32"/>
+          <w:shd w:val="clear" w:color="auto" w:fill="FFFFFF"/>
+          <w:rtl/>
+        </w:rPr>
+      </w:pPr>
+      <w:r>
+        <w:rPr>
+          <w:rFonts w:cstheme="minorHAnsi" w:hint="cs"/>
+          <w:color w:val="000000" w:themeColor="text1"/>
+          <w:sz w:val="32"/>
+          <w:szCs w:val="32"/>
+          <w:shd w:val="clear" w:color="auto" w:fill="FFFFFF"/>
+          <w:rtl/>
+        </w:rPr>
+        <w:t xml:space="preserve">در سی شارپ 11 ، </w:t>
+      </w:r>
+      <w:r>
+        <w:rPr>
+          <w:rFonts w:cstheme="minorHAnsi"/>
+          <w:color w:val="000000" w:themeColor="text1"/>
+          <w:sz w:val="32"/>
+          <w:szCs w:val="32"/>
+          <w:shd w:val="clear" w:color="auto" w:fill="FFFFFF"/>
+          <w:rtl/>
+        </w:rPr>
+        <w:t>واژه‌ی کلیدی جدی</w:t>
+      </w:r>
+      <w:r>
+        <w:rPr>
+          <w:rFonts w:cstheme="minorHAnsi"/>
+          <w:color w:val="000000" w:themeColor="text1"/>
+          <w:sz w:val="32"/>
+          <w:szCs w:val="32"/>
+          <w:shd w:val="clear" w:color="auto" w:fill="FFFFFF"/>
+        </w:rPr>
+        <w:t xml:space="preserve"> file</w:t>
+      </w:r>
+      <w:r>
+        <w:rPr>
+          <w:rFonts w:cstheme="minorHAnsi"/>
+          <w:color w:val="000000" w:themeColor="text1"/>
+          <w:sz w:val="32"/>
+          <w:szCs w:val="32"/>
+          <w:shd w:val="clear" w:color="auto" w:fill="FFFFFF"/>
+          <w:rtl/>
+        </w:rPr>
+        <w:t>، جهت تعریف نوع‌های محدود به یک فایل</w:t>
+      </w:r>
+      <w:r>
+        <w:rPr>
+          <w:rFonts w:cstheme="minorHAnsi"/>
+          <w:color w:val="000000" w:themeColor="text1"/>
+          <w:sz w:val="32"/>
+          <w:szCs w:val="32"/>
+          <w:shd w:val="clear" w:color="auto" w:fill="FFFFFF"/>
+        </w:rPr>
+        <w:t xml:space="preserve"> «File Scoped Types» </w:t>
+      </w:r>
+      <w:r>
+        <w:rPr>
+          <w:rFonts w:cstheme="minorHAnsi"/>
+          <w:color w:val="000000" w:themeColor="text1"/>
+          <w:sz w:val="32"/>
+          <w:szCs w:val="32"/>
+          <w:shd w:val="clear" w:color="auto" w:fill="FFFFFF"/>
+          <w:rtl/>
+        </w:rPr>
+        <w:t>ارائه شده‌است. این واژه‌ی کلیدی را می‌توان به تعریف هر نوع دلخواهی مانند</w:t>
+      </w:r>
+      <w:r>
+        <w:rPr>
+          <w:rFonts w:cstheme="minorHAnsi"/>
+          <w:color w:val="000000" w:themeColor="text1"/>
+          <w:sz w:val="32"/>
+          <w:szCs w:val="32"/>
+          <w:shd w:val="clear" w:color="auto" w:fill="FFFFFF"/>
+        </w:rPr>
+        <w:t xml:space="preserve"> class, interface, record, </w:t>
+      </w:r>
+      <w:proofErr w:type="spellStart"/>
+      <w:r>
+        <w:rPr>
+          <w:rFonts w:cstheme="minorHAnsi"/>
+          <w:color w:val="000000" w:themeColor="text1"/>
+          <w:sz w:val="32"/>
+          <w:szCs w:val="32"/>
+          <w:shd w:val="clear" w:color="auto" w:fill="FFFFFF"/>
+        </w:rPr>
+        <w:t>struct</w:t>
+      </w:r>
+      <w:proofErr w:type="spellEnd"/>
+      <w:r>
+        <w:rPr>
+          <w:rFonts w:cstheme="minorHAnsi"/>
+          <w:color w:val="000000" w:themeColor="text1"/>
+          <w:sz w:val="32"/>
+          <w:szCs w:val="32"/>
+          <w:shd w:val="clear" w:color="auto" w:fill="FFFFFF"/>
+        </w:rPr>
+        <w:t xml:space="preserve">, </w:t>
+      </w:r>
+      <w:proofErr w:type="spellStart"/>
+      <w:r>
+        <w:rPr>
+          <w:rFonts w:cstheme="minorHAnsi"/>
+          <w:color w:val="000000" w:themeColor="text1"/>
+          <w:sz w:val="32"/>
+          <w:szCs w:val="32"/>
+          <w:shd w:val="clear" w:color="auto" w:fill="FFFFFF"/>
+        </w:rPr>
+        <w:t>enum</w:t>
+      </w:r>
+      <w:proofErr w:type="spellEnd"/>
+      <w:r>
+        <w:rPr>
+          <w:rFonts w:cstheme="minorHAnsi"/>
+          <w:color w:val="000000" w:themeColor="text1"/>
+          <w:sz w:val="32"/>
+          <w:szCs w:val="32"/>
+          <w:shd w:val="clear" w:color="auto" w:fill="FFFFFF"/>
+        </w:rPr>
+        <w:t xml:space="preserve">, delegate </w:t>
+      </w:r>
+      <w:r>
+        <w:rPr>
+          <w:rFonts w:cstheme="minorHAnsi"/>
+          <w:color w:val="000000" w:themeColor="text1"/>
+          <w:sz w:val="32"/>
+          <w:szCs w:val="32"/>
+          <w:shd w:val="clear" w:color="auto" w:fill="FFFFFF"/>
+          <w:rtl/>
+        </w:rPr>
+        <w:t>اضافه کرد</w:t>
+      </w:r>
+      <w:r>
+        <w:rPr>
+          <w:rFonts w:cstheme="minorHAnsi"/>
+          <w:color w:val="000000" w:themeColor="text1"/>
+          <w:sz w:val="32"/>
+          <w:szCs w:val="32"/>
+          <w:shd w:val="clear" w:color="auto" w:fill="FFFFFF"/>
+        </w:rPr>
+        <w:t xml:space="preserve"> </w:t>
+      </w:r>
+      <w:r>
+        <w:rPr>
+          <w:rFonts w:cstheme="minorHAnsi" w:hint="cs"/>
+          <w:color w:val="000000" w:themeColor="text1"/>
+          <w:sz w:val="32"/>
+          <w:szCs w:val="32"/>
+          <w:shd w:val="clear" w:color="auto" w:fill="FFFFFF"/>
+          <w:rtl/>
+        </w:rPr>
+        <w:t>(</w:t>
+      </w:r>
+      <w:r>
+        <w:rPr>
+          <w:rFonts w:cstheme="minorHAnsi"/>
+          <w:color w:val="000000" w:themeColor="text1"/>
+          <w:sz w:val="32"/>
+          <w:szCs w:val="32"/>
+          <w:shd w:val="clear" w:color="auto" w:fill="FFFFFF"/>
+          <w:rtl/>
+        </w:rPr>
+        <w:t>منهای خواص، فیلدها و رخدادها؛ البته تا</w:t>
+      </w:r>
+      <w:r>
+        <w:rPr>
+          <w:rFonts w:cstheme="minorHAnsi" w:hint="cs"/>
+          <w:color w:val="000000" w:themeColor="text1"/>
+          <w:sz w:val="32"/>
+          <w:szCs w:val="32"/>
+          <w:shd w:val="clear" w:color="auto" w:fill="FFFFFF"/>
+          <w:rtl/>
+        </w:rPr>
+        <w:t xml:space="preserve">سی شارپ 11) </w:t>
+      </w:r>
+    </w:p>
+    <w:p>
+      <w:pPr>
+        <w:pStyle w:val="ListParagraph"/>
+        <w:bidi/>
+        <w:jc w:val="both"/>
+        <w:rPr>
+          <w:rFonts w:cstheme="minorHAnsi"/>
+          <w:color w:val="000000" w:themeColor="text1"/>
+          <w:sz w:val="32"/>
+          <w:szCs w:val="32"/>
+          <w:shd w:val="clear" w:color="auto" w:fill="FFFFFF"/>
+        </w:rPr>
+      </w:pPr>
+      <w:r>
+        <w:rPr>
+          <w:rFonts w:cstheme="minorHAnsi" w:hint="cs"/>
+          <w:color w:val="000000" w:themeColor="text1"/>
+          <w:sz w:val="32"/>
+          <w:szCs w:val="32"/>
+          <w:shd w:val="clear" w:color="auto" w:fill="FFFFFF"/>
+          <w:rtl/>
+        </w:rPr>
+        <w:t xml:space="preserve">تا آن نوع، </w:t>
+      </w:r>
+      <w:r>
+        <w:rPr>
+          <w:rFonts w:cstheme="minorHAnsi"/>
+          <w:color w:val="000000" w:themeColor="text1"/>
+          <w:sz w:val="32"/>
+          <w:szCs w:val="32"/>
+          <w:shd w:val="clear" w:color="auto" w:fill="FFFFFF"/>
+          <w:rtl/>
+        </w:rPr>
+        <w:t>دیگر در سایر کلاس‌های فایل‌های برنامه، قابل دسترسی نباشد و سطح دید استفاده‌ی از آن، تنها محدود به فایل جاری محل قرار گیری آن شود. به این ترتیب می‌توان در یک فضای نام مشخص، چندین کلاس هم‌نام را تعریف کرد؛ کاری که در نگارش‌های پیشین</w:t>
+      </w:r>
+      <w:r>
+        <w:rPr>
+          <w:rFonts w:cstheme="minorHAnsi"/>
+          <w:color w:val="000000" w:themeColor="text1"/>
+          <w:sz w:val="32"/>
+          <w:szCs w:val="32"/>
+          <w:shd w:val="clear" w:color="auto" w:fill="FFFFFF"/>
+        </w:rPr>
+        <w:t xml:space="preserve"> </w:t>
+      </w:r>
+      <w:r>
+        <w:rPr>
+          <w:rFonts w:cstheme="minorHAnsi" w:hint="cs"/>
+          <w:color w:val="000000" w:themeColor="text1"/>
+          <w:sz w:val="32"/>
+          <w:szCs w:val="32"/>
+          <w:shd w:val="clear" w:color="auto" w:fill="FFFFFF"/>
+          <w:rtl/>
+        </w:rPr>
+        <w:t xml:space="preserve"> </w:t>
+      </w:r>
+      <w:r>
+        <w:rPr>
+          <w:rFonts w:cstheme="minorHAnsi"/>
+          <w:color w:val="000000" w:themeColor="text1"/>
+          <w:sz w:val="32"/>
+          <w:szCs w:val="32"/>
+          <w:shd w:val="clear" w:color="auto" w:fill="FFFFFF"/>
+        </w:rPr>
+        <w:t>C#</w:t>
+      </w:r>
+      <w:r>
+        <w:rPr>
+          <w:rFonts w:cstheme="minorHAnsi"/>
+          <w:color w:val="000000" w:themeColor="text1"/>
+          <w:sz w:val="32"/>
+          <w:szCs w:val="32"/>
+          <w:shd w:val="clear" w:color="auto" w:fill="FFFFFF"/>
+          <w:rtl/>
+        </w:rPr>
+        <w:t>، میسر نبود. بدیهی دیگر نمی‌توان یک چنین نوع‌هایی را با سطوح دسترسی متداول</w:t>
+      </w:r>
+      <w:r>
+        <w:rPr>
+          <w:rFonts w:cstheme="minorHAnsi"/>
+          <w:color w:val="000000" w:themeColor="text1"/>
+          <w:sz w:val="32"/>
+          <w:szCs w:val="32"/>
+          <w:shd w:val="clear" w:color="auto" w:fill="FFFFFF"/>
+        </w:rPr>
+        <w:t xml:space="preserve"> internal </w:t>
+      </w:r>
+      <w:r>
+        <w:rPr>
+          <w:rFonts w:cstheme="minorHAnsi"/>
+          <w:color w:val="000000" w:themeColor="text1"/>
+          <w:sz w:val="32"/>
+          <w:szCs w:val="32"/>
+          <w:shd w:val="clear" w:color="auto" w:fill="FFFFFF"/>
+          <w:rtl/>
+        </w:rPr>
+        <w:t>و یا</w:t>
+      </w:r>
+      <w:r>
+        <w:rPr>
+          <w:rFonts w:cstheme="minorHAnsi"/>
+          <w:color w:val="000000" w:themeColor="text1"/>
+          <w:sz w:val="32"/>
+          <w:szCs w:val="32"/>
+          <w:shd w:val="clear" w:color="auto" w:fill="FFFFFF"/>
+        </w:rPr>
+        <w:t>  public</w:t>
+      </w:r>
+      <w:r>
+        <w:rPr>
+          <w:rFonts w:cstheme="minorHAnsi"/>
+          <w:color w:val="000000" w:themeColor="text1"/>
+          <w:sz w:val="32"/>
+          <w:szCs w:val="32"/>
+          <w:shd w:val="clear" w:color="auto" w:fill="FFFFFF"/>
+          <w:rtl/>
+        </w:rPr>
+        <w:t>، تعریف و ترکیب کرد</w:t>
+      </w:r>
+      <w:r>
+        <w:rPr>
+          <w:rFonts w:cstheme="minorHAnsi"/>
+          <w:color w:val="000000" w:themeColor="text1"/>
+          <w:sz w:val="32"/>
+          <w:szCs w:val="32"/>
+          <w:shd w:val="clear" w:color="auto" w:fill="FFFFFF"/>
+        </w:rPr>
+        <w:t>.</w:t>
+      </w:r>
+    </w:p>
+    <w:p>
+      <w:pPr>
+        <w:pStyle w:val="ListParagraph"/>
+        <w:bidi/>
+        <w:jc w:val="both"/>
+        <w:rPr>
+          <w:rFonts w:cstheme="minorHAnsi"/>
+          <w:color w:val="000000" w:themeColor="text1"/>
+          <w:sz w:val="48"/>
+          <w:szCs w:val="48"/>
+          <w:lang w:bidi="fa-IR"/>
+        </w:rPr>
+      </w:pPr>
     </w:p>
     <w:p>
       <w:pPr>
@@ -2408,20 +2853,159 @@
         <w:jc w:val="both"/>
         <w:rPr>
           <w:rFonts w:cstheme="minorHAnsi"/>
-          <w:sz w:val="32"/>
-          <w:szCs w:val="32"/>
-          <w:lang w:bidi="fa-IR"/>
-        </w:rPr>
-      </w:pPr>
-      <w:r>
-        <w:rPr>
-          <w:rFonts w:cstheme="minorHAnsi"/>
-          <w:sz w:val="32"/>
-          <w:szCs w:val="32"/>
-          <w:lang w:bidi="fa-IR"/>
-        </w:rPr>
-        <w:t>List patterns</w:t>
-      </w:r>
+          <w:color w:val="000000" w:themeColor="text1"/>
+          <w:sz w:val="32"/>
+          <w:szCs w:val="32"/>
+          <w:lang w:bidi="fa-IR"/>
+        </w:rPr>
+      </w:pPr>
+      <w:r>
+        <w:rPr>
+          <w:rFonts w:cstheme="minorHAnsi"/>
+          <w:color w:val="000000" w:themeColor="text1"/>
+          <w:sz w:val="32"/>
+          <w:szCs w:val="32"/>
+          <w:lang w:bidi="fa-IR"/>
+        </w:rPr>
+        <w:t xml:space="preserve">List </w:t>
+      </w:r>
+      <w:proofErr w:type="gramStart"/>
+      <w:r>
+        <w:rPr>
+          <w:rFonts w:cstheme="minorHAnsi"/>
+          <w:color w:val="000000" w:themeColor="text1"/>
+          <w:sz w:val="32"/>
+          <w:szCs w:val="32"/>
+          <w:lang w:bidi="fa-IR"/>
+        </w:rPr>
+        <w:t>patterns</w:t>
+      </w:r>
+      <w:r>
+        <w:rPr>
+          <w:rFonts w:cstheme="minorHAnsi" w:hint="cs"/>
+          <w:color w:val="000000" w:themeColor="text1"/>
+          <w:sz w:val="32"/>
+          <w:szCs w:val="32"/>
+          <w:rtl/>
+          <w:lang w:bidi="fa-IR"/>
+        </w:rPr>
+        <w:t xml:space="preserve"> :</w:t>
+      </w:r>
+      <w:proofErr w:type="gramEnd"/>
+    </w:p>
+    <w:p>
+      <w:pPr>
+        <w:pStyle w:val="ListParagraph"/>
+        <w:bidi/>
+        <w:jc w:val="both"/>
+        <w:rPr>
+          <w:rFonts w:cstheme="minorHAnsi"/>
+          <w:color w:val="000000" w:themeColor="text1"/>
+          <w:sz w:val="32"/>
+          <w:szCs w:val="32"/>
+          <w:shd w:val="clear" w:color="auto" w:fill="FFFFFF"/>
+          <w:rtl/>
+        </w:rPr>
+      </w:pPr>
+      <w:r>
+        <w:rPr>
+          <w:rFonts w:cstheme="minorHAnsi"/>
+          <w:color w:val="000000" w:themeColor="text1"/>
+          <w:sz w:val="32"/>
+          <w:szCs w:val="32"/>
+          <w:lang w:bidi="fa-IR"/>
+        </w:rPr>
+        <w:t>List Pattern</w:t>
+      </w:r>
+      <w:r>
+        <w:rPr>
+          <w:rFonts w:cstheme="minorHAnsi"/>
+          <w:color w:val="000000" w:themeColor="text1"/>
+          <w:sz w:val="32"/>
+          <w:szCs w:val="32"/>
+          <w:rtl/>
+          <w:lang w:bidi="fa-IR"/>
+        </w:rPr>
+        <w:t xml:space="preserve"> ها </w:t>
+      </w:r>
+      <w:r>
+        <w:rPr>
+          <w:rFonts w:cstheme="minorHAnsi"/>
+          <w:color w:val="000000" w:themeColor="text1"/>
+          <w:sz w:val="32"/>
+          <w:szCs w:val="32"/>
+          <w:shd w:val="clear" w:color="auto" w:fill="FFFFFF"/>
+          <w:rtl/>
+        </w:rPr>
+        <w:t>در سی شارپ 11 به توسعه دهندگان و برنامه نویس ها اجازه می دهند تا تطابق میان لیست ها و آرایه ها را به شکل راحت تری انجام دهند. با استفاده از الگوهای قطعه ای توسعه دهندگان می توانند در لیست های صفر و یک عناصر صفر را کنار گذاشته یا آنها را ذخیره سازی کنند</w:t>
+      </w:r>
+      <w:r>
+        <w:rPr>
+          <w:rFonts w:cstheme="minorHAnsi"/>
+          <w:color w:val="000000" w:themeColor="text1"/>
+          <w:sz w:val="32"/>
+          <w:szCs w:val="32"/>
+          <w:shd w:val="clear" w:color="auto" w:fill="FFFFFF"/>
+        </w:rPr>
+        <w:t>.  </w:t>
+      </w:r>
+      <w:r>
+        <w:rPr>
+          <w:rFonts w:cstheme="minorHAnsi"/>
+          <w:color w:val="000000" w:themeColor="text1"/>
+          <w:sz w:val="32"/>
+          <w:szCs w:val="32"/>
+          <w:shd w:val="clear" w:color="auto" w:fill="FFFFFF"/>
+          <w:rtl/>
+        </w:rPr>
+        <w:t xml:space="preserve">برای مثال اگر نیاز است بررسی کنیم که آیا مجموعه‌ای با یک مقدار خاص، شروع می‌شود، پایان می‌یابد و یا حاوی آن است، </w:t>
+      </w:r>
+      <w:r>
+        <w:rPr>
+          <w:rFonts w:cstheme="minorHAnsi"/>
+          <w:color w:val="000000" w:themeColor="text1"/>
+          <w:sz w:val="32"/>
+          <w:szCs w:val="32"/>
+          <w:shd w:val="clear" w:color="auto" w:fill="FFFFFF"/>
+        </w:rPr>
+        <w:t xml:space="preserve">List Patterns </w:t>
+      </w:r>
+      <w:r>
+        <w:rPr>
+          <w:rFonts w:cstheme="minorHAnsi"/>
+          <w:color w:val="000000" w:themeColor="text1"/>
+          <w:sz w:val="32"/>
+          <w:szCs w:val="32"/>
+          <w:shd w:val="clear" w:color="auto" w:fill="FFFFFF"/>
+          <w:rtl/>
+        </w:rPr>
+        <w:t>مفید واقع خواهند شد</w:t>
+      </w:r>
+      <w:r>
+        <w:rPr>
+          <w:rFonts w:cstheme="minorHAnsi"/>
+          <w:color w:val="000000" w:themeColor="text1"/>
+          <w:sz w:val="32"/>
+          <w:szCs w:val="32"/>
+          <w:shd w:val="clear" w:color="auto" w:fill="FFFFFF"/>
+        </w:rPr>
+        <w:t>.</w:t>
+      </w:r>
+    </w:p>
+    <w:p>
+      <w:pPr>
+        <w:pStyle w:val="ListParagraph"/>
+        <w:bidi/>
+        <w:jc w:val="both"/>
+        <w:rPr>
+          <w:rFonts w:cstheme="minorHAnsi"/>
+          <w:color w:val="000000" w:themeColor="text1"/>
+          <w:sz w:val="32"/>
+          <w:szCs w:val="32"/>
+          <w:rtl/>
+          <w:lang w:bidi="fa-IR"/>
+        </w:rPr>
+      </w:pPr>
     </w:p>
     <w:p>
       <w:pPr>
@@ -2434,47 +3018,233 @@
         <w:jc w:val="both"/>
         <w:rPr>
           <w:rFonts w:cstheme="minorHAnsi"/>
-          <w:sz w:val="32"/>
-          <w:szCs w:val="32"/>
-          <w:lang w:bidi="fa-IR"/>
-        </w:rPr>
-      </w:pPr>
-      <w:r>
-        <w:rPr>
-          <w:rFonts w:cstheme="minorHAnsi"/>
-          <w:sz w:val="32"/>
-          <w:szCs w:val="32"/>
-          <w:lang w:bidi="fa-IR"/>
-        </w:rPr>
-        <w:t>Required Member</w:t>
-      </w:r>
+          <w:color w:val="000000" w:themeColor="text1"/>
+          <w:sz w:val="32"/>
+          <w:szCs w:val="32"/>
+          <w:lang w:bidi="fa-IR"/>
+        </w:rPr>
+      </w:pPr>
+      <w:r>
+        <w:rPr>
+          <w:rFonts w:cstheme="minorHAnsi"/>
+          <w:color w:val="000000" w:themeColor="text1"/>
+          <w:sz w:val="32"/>
+          <w:szCs w:val="32"/>
+          <w:lang w:bidi="fa-IR"/>
+        </w:rPr>
+        <w:t xml:space="preserve">Required </w:t>
+      </w:r>
+      <w:proofErr w:type="gramStart"/>
+      <w:r>
+        <w:rPr>
+          <w:rFonts w:cstheme="minorHAnsi"/>
+          <w:color w:val="000000" w:themeColor="text1"/>
+          <w:sz w:val="32"/>
+          <w:szCs w:val="32"/>
+          <w:lang w:bidi="fa-IR"/>
+        </w:rPr>
+        <w:t>Member</w:t>
+      </w:r>
+      <w:r>
+        <w:rPr>
+          <w:rFonts w:cstheme="minorHAnsi" w:hint="cs"/>
+          <w:color w:val="000000" w:themeColor="text1"/>
+          <w:sz w:val="32"/>
+          <w:szCs w:val="32"/>
+          <w:rtl/>
+          <w:lang w:bidi="fa-IR"/>
+        </w:rPr>
+        <w:t xml:space="preserve"> :</w:t>
+      </w:r>
+      <w:proofErr w:type="gramEnd"/>
     </w:p>
     <w:p>
       <w:pPr>
         <w:pStyle w:val="ListParagraph"/>
-        <w:numPr>
-          <w:ilvl w:val="0"/>
-          <w:numId w:val="1"/>
-        </w:numPr>
         <w:bidi/>
         <w:jc w:val="both"/>
         <w:rPr>
           <w:rFonts w:cstheme="minorHAnsi"/>
-          <w:sz w:val="32"/>
-          <w:szCs w:val="32"/>
-          <w:rtl/>
-          <w:lang w:bidi="fa-IR"/>
-        </w:rPr>
-      </w:pPr>
-      <w:r>
-        <w:rPr>
-          <w:rFonts w:cstheme="minorHAnsi"/>
-          <w:sz w:val="32"/>
-          <w:szCs w:val="32"/>
-          <w:lang w:bidi="fa-IR"/>
-        </w:rPr>
-        <w:t>…</w:t>
-      </w:r>
+          <w:b/>
+          <w:bCs/>
+          <w:color w:val="000000" w:themeColor="text1"/>
+          <w:sz w:val="32"/>
+          <w:szCs w:val="32"/>
+          <w:lang w:bidi="fa-IR"/>
+        </w:rPr>
+      </w:pPr>
+      <w:r>
+        <w:rPr>
+          <w:rStyle w:val="Strong"/>
+          <w:rFonts w:cstheme="minorHAnsi"/>
+          <w:b w:val="0"/>
+          <w:bCs w:val="0"/>
+          <w:color w:val="000000" w:themeColor="text1"/>
+          <w:sz w:val="32"/>
+          <w:szCs w:val="32"/>
+          <w:shd w:val="clear" w:color="auto" w:fill="FFFFFF"/>
+          <w:rtl/>
+        </w:rPr>
+        <w:t>در</w:t>
+      </w:r>
+      <w:r>
+        <w:rPr>
+          <w:rStyle w:val="Strong"/>
+          <w:rFonts w:cstheme="minorHAnsi"/>
+          <w:b w:val="0"/>
+          <w:bCs w:val="0"/>
+          <w:color w:val="000000" w:themeColor="text1"/>
+          <w:sz w:val="32"/>
+          <w:szCs w:val="32"/>
+          <w:shd w:val="clear" w:color="auto" w:fill="FFFFFF"/>
+        </w:rPr>
+        <w:t xml:space="preserve"> C# 11 </w:t>
+      </w:r>
+      <w:r>
+        <w:rPr>
+          <w:rStyle w:val="Strong"/>
+          <w:rFonts w:cstheme="minorHAnsi"/>
+          <w:b w:val="0"/>
+          <w:bCs w:val="0"/>
+          <w:color w:val="000000" w:themeColor="text1"/>
+          <w:sz w:val="32"/>
+          <w:szCs w:val="32"/>
+          <w:shd w:val="clear" w:color="auto" w:fill="FFFFFF"/>
+          <w:rtl/>
+        </w:rPr>
+        <w:t>یک ویژگی جدید به نام</w:t>
+      </w:r>
+      <w:r>
+        <w:rPr>
+          <w:rStyle w:val="Strong"/>
+          <w:rFonts w:cstheme="minorHAnsi"/>
+          <w:b w:val="0"/>
+          <w:bCs w:val="0"/>
+          <w:color w:val="000000" w:themeColor="text1"/>
+          <w:sz w:val="32"/>
+          <w:szCs w:val="32"/>
+          <w:shd w:val="clear" w:color="auto" w:fill="FFFFFF"/>
+        </w:rPr>
+        <w:t xml:space="preserve"> Required </w:t>
+      </w:r>
+      <w:r>
+        <w:rPr>
+          <w:rStyle w:val="Strong"/>
+          <w:rFonts w:cstheme="minorHAnsi"/>
+          <w:b w:val="0"/>
+          <w:bCs w:val="0"/>
+          <w:color w:val="000000" w:themeColor="text1"/>
+          <w:sz w:val="32"/>
+          <w:szCs w:val="32"/>
+          <w:shd w:val="clear" w:color="auto" w:fill="FFFFFF"/>
+          <w:rtl/>
+        </w:rPr>
+        <w:t xml:space="preserve">بعد از سطح دسترسی به فیلد ها و </w:t>
+      </w:r>
+      <w:r>
+        <w:rPr>
+          <w:rFonts w:cstheme="minorHAnsi"/>
+          <w:color w:val="000000" w:themeColor="text1"/>
+          <w:sz w:val="32"/>
+          <w:szCs w:val="32"/>
+          <w:shd w:val="clear" w:color="auto" w:fill="FFFFFF"/>
+        </w:rPr>
+        <w:t>Property</w:t>
+      </w:r>
+      <w:r>
+        <w:rPr>
+          <w:rStyle w:val="Strong"/>
+          <w:rFonts w:cstheme="minorHAnsi"/>
+          <w:b w:val="0"/>
+          <w:bCs w:val="0"/>
+          <w:color w:val="000000" w:themeColor="text1"/>
+          <w:sz w:val="32"/>
+          <w:szCs w:val="32"/>
+          <w:shd w:val="clear" w:color="auto" w:fill="FFFFFF"/>
+          <w:rtl/>
+        </w:rPr>
+        <w:t xml:space="preserve"> ها اضافه شده است که با استفاده از آن می توانید سازنده ها و کسانی که از آن شی نمونه سازی می کنند را وادار به مقدار دهی اولیه کنید</w:t>
+      </w:r>
+      <w:r>
+        <w:rPr>
+          <w:rStyle w:val="Strong"/>
+          <w:rFonts w:cstheme="minorHAnsi"/>
+          <w:b w:val="0"/>
+          <w:bCs w:val="0"/>
+          <w:color w:val="000000" w:themeColor="text1"/>
+          <w:sz w:val="32"/>
+          <w:szCs w:val="32"/>
+          <w:shd w:val="clear" w:color="auto" w:fill="FFFFFF"/>
+        </w:rPr>
+        <w:t>.</w:t>
+      </w:r>
+    </w:p>
+    <w:p>
+      <w:pPr>
+        <w:bidi/>
+        <w:ind w:left="360"/>
+        <w:jc w:val="both"/>
+        <w:rPr>
+          <w:rFonts w:cstheme="minorHAnsi"/>
+          <w:color w:val="000000" w:themeColor="text1"/>
+          <w:sz w:val="32"/>
+          <w:szCs w:val="32"/>
+          <w:rtl/>
+          <w:lang w:bidi="fa-IR"/>
+        </w:rPr>
+      </w:pPr>
+      <w:r>
+        <w:rPr>
+          <w:rFonts w:cstheme="minorHAnsi"/>
+          <w:color w:val="000000" w:themeColor="text1"/>
+          <w:sz w:val="32"/>
+          <w:szCs w:val="32"/>
+          <w:rtl/>
+          <w:lang w:bidi="fa-IR"/>
+        </w:rPr>
+        <w:t>جهت مشاهده و استفاده از نمونه کدها و مثال ها، از پروژه زیر استفاده نمایید.</w:t>
+      </w:r>
+    </w:p>
+    <w:p>
+      <w:pPr>
+        <w:bidi/>
+        <w:ind w:left="360"/>
+        <w:jc w:val="both"/>
+        <w:rPr>
+          <w:rFonts w:cstheme="minorHAnsi"/>
+          <w:color w:val="2E74B5" w:themeColor="accent1" w:themeShade="BF"/>
+          <w:sz w:val="32"/>
+          <w:szCs w:val="32"/>
+          <w:rtl/>
+          <w:lang w:bidi="fa-IR"/>
+        </w:rPr>
+      </w:pPr>
+      <w:hyperlink r:id="rId5" w:history="1">
+        <w:r>
+          <w:rPr>
+            <w:rStyle w:val="Hyperlink"/>
+            <w:rFonts w:cstheme="minorHAnsi"/>
+            <w:color w:val="2E74B5" w:themeColor="accent1" w:themeShade="BF"/>
+            <w:sz w:val="32"/>
+            <w:szCs w:val="32"/>
+            <w:lang w:bidi="fa-IR"/>
+          </w:rPr>
+          <w:t>https://github.com/BaharehSmaili/NewCs</w:t>
+        </w:r>
+        <w:bookmarkStart w:id="0" w:name="_GoBack"/>
+        <w:bookmarkEnd w:id="0"/>
+        <w:r>
+          <w:rPr>
+            <w:rStyle w:val="Hyperlink"/>
+            <w:rFonts w:cstheme="minorHAnsi"/>
+            <w:color w:val="2E74B5" w:themeColor="accent1" w:themeShade="BF"/>
+            <w:sz w:val="32"/>
+            <w:szCs w:val="32"/>
+            <w:lang w:bidi="fa-IR"/>
+          </w:rPr>
+          <w:t>harp11.git</w:t>
+        </w:r>
+      </w:hyperlink>
     </w:p>
     <w:sectPr>
       <w:pgSz w:w="12240" w:h="15840"/>
@@ -2491,8 +3261,8 @@
   <w:abstractNum w:abstractNumId="0" w15:restartNumberingAfterBreak="0">
     <w:nsid w:val="61D57784"/>
     <w:multiLevelType w:val="hybridMultilevel"/>
-    <w:tmpl w:val="67EC3A60"/>
-    <w:lvl w:ilvl="0" w:tplc="EE3E7E58">
+    <w:tmpl w:val="BC26816A"/>
+    <w:lvl w:ilvl="0" w:tplc="3258AE86">
       <w:start w:val="1"/>
       <w:numFmt w:val="decimal"/>
       <w:lvlText w:val="%1-"/>
@@ -2502,6 +3272,8 @@
       </w:pPr>
       <w:rPr>
         <w:rFonts w:hint="default"/>
+        <w:sz w:val="32"/>
+        <w:szCs w:val="32"/>
       </w:rPr>
     </w:lvl>
     <w:lvl w:ilvl="1" w:tplc="04090019" w:tentative="1">
@@ -3077,6 +3849,17 @@
     <w:basedOn w:val="DefaultParagraphFont"/>
     <w:rsid w:val="0018334C"/>
   </w:style>
+  <w:style w:type="character" w:styleId="Strong">
+    <w:name w:val="Strong"/>
+    <w:basedOn w:val="DefaultParagraphFont"/>
+    <w:uiPriority w:val="22"/>
+    <w:qFormat/>
+    <w:rsid w:val="00C54E60"/>
+    <w:rPr>
+      <w:b/>
+      <w:bCs/>
+    </w:rPr>
+  </w:style>
 </w:styles>
 </file>
 
